--- a/Josephus_Problem/README.docx
+++ b/Josephus_Problem/README.docx
@@ -4,9 +4,9 @@
   <w:body>
     <w:bookmarkStart w:id="0" w:name="_Hlk120727973" w:displacedByCustomXml="next"/>
     <w:bookmarkEnd w:id="0" w:displacedByCustomXml="next"/>
-    <w:bookmarkStart w:id="1" w:name="_Hlk119535067" w:displacedByCustomXml="next"/>
+    <w:bookmarkStart w:id="1" w:name="_Hlk119522589" w:displacedByCustomXml="next"/>
     <w:bookmarkStart w:id="2" w:name="_Hlk119498463" w:displacedByCustomXml="next"/>
-    <w:bookmarkStart w:id="3" w:name="_Hlk119522589" w:displacedByCustomXml="next"/>
+    <w:bookmarkStart w:id="3" w:name="_Hlk119535067" w:displacedByCustomXml="next"/>
     <w:sdt>
       <w:sdtPr>
         <w:id w:val="-1997872357"/>
@@ -744,6 +744,14 @@
               <w:sz w:val="28"/>
               <w:szCs w:val="28"/>
             </w:rPr>
+            <w:t>二</w:t>
+          </w:r>
+          <w:r>
+            <w:rPr>
+              <w:rFonts w:ascii="仿宋" w:eastAsia="仿宋" w:hAnsi="仿宋" w:hint="eastAsia"/>
+              <w:sz w:val="28"/>
+              <w:szCs w:val="28"/>
+            </w:rPr>
             <w:t xml:space="preserve"> 月 </w:t>
           </w:r>
           <w:r>
@@ -752,15 +760,7 @@
               <w:sz w:val="28"/>
               <w:szCs w:val="28"/>
             </w:rPr>
-            <w:t>二十</w:t>
-          </w:r>
-          <w:r>
-            <w:rPr>
-              <w:rFonts w:ascii="仿宋" w:eastAsia="仿宋" w:hAnsi="仿宋" w:hint="eastAsia"/>
-              <w:sz w:val="28"/>
-              <w:szCs w:val="28"/>
-            </w:rPr>
-            <w:t>一</w:t>
+            <w:t>十三</w:t>
           </w:r>
           <w:r>
             <w:rPr>
@@ -9336,6 +9336,7 @@
         </w:rPr>
         <w:t xml:space="preserve"> </w:t>
       </w:r>
+      <w:proofErr w:type="spellStart"/>
       <w:r>
         <w:rPr>
           <w:rFonts w:ascii="Consolas" w:hAnsi="Consolas"/>
@@ -9345,6 +9346,7 @@
         </w:rPr>
         <w:t>MyCircLinkNode</w:t>
       </w:r>
+      <w:proofErr w:type="spellEnd"/>
       <w:r>
         <w:rPr>
           <w:rFonts w:ascii="黑体" w:hAnsi="黑体" w:hint="eastAsia"/>
@@ -9462,6 +9464,7 @@
           <w:lang w:bidi="en-US"/>
         </w:rPr>
       </w:pPr>
+      <w:proofErr w:type="spellStart"/>
       <w:r>
         <w:rPr>
           <w:rFonts w:ascii="Consolas" w:eastAsia="宋体" w:hAnsi="Consolas"/>
@@ -9471,6 +9474,7 @@
         </w:rPr>
         <w:t>MyCircLinkNode</w:t>
       </w:r>
+      <w:proofErr w:type="spellEnd"/>
       <w:r>
         <w:rPr>
           <w:rFonts w:ascii="Consolas" w:eastAsia="宋体" w:hAnsi="Consolas"/>
@@ -9570,6 +9574,7 @@
         </w:rPr>
         <w:t>）——链表结点类（</w:t>
       </w:r>
+      <w:proofErr w:type="spellStart"/>
       <w:r>
         <w:rPr>
           <w:rFonts w:ascii="Consolas" w:eastAsia="宋体" w:hAnsi="Consolas"/>
@@ -9588,6 +9593,7 @@
         </w:rPr>
         <w:t>Node</w:t>
       </w:r>
+      <w:proofErr w:type="spellEnd"/>
       <w:r>
         <w:rPr>
           <w:rFonts w:ascii="宋体" w:eastAsia="宋体" w:hAnsi="宋体"/>
@@ -9597,6 +9603,7 @@
         </w:rPr>
         <w:t>）与链表类（</w:t>
       </w:r>
+      <w:proofErr w:type="spellStart"/>
       <w:r>
         <w:rPr>
           <w:rFonts w:ascii="Consolas" w:eastAsia="宋体" w:hAnsi="Consolas"/>
@@ -9615,6 +9622,7 @@
         </w:rPr>
         <w:t>LinkList</w:t>
       </w:r>
+      <w:proofErr w:type="spellEnd"/>
       <w:r>
         <w:rPr>
           <w:rFonts w:ascii="宋体" w:eastAsia="宋体" w:hAnsi="宋体"/>
@@ -9864,7 +9872,27 @@
           <w:szCs w:val="24"/>
           <w:lang w:bidi="en-US"/>
         </w:rPr>
-        <w:t>struct MyCircLinkNode {</w:t>
+        <w:t xml:space="preserve">struct </w:t>
+      </w:r>
+      <w:proofErr w:type="spellStart"/>
+      <w:r>
+        <w:rPr>
+          <w:rFonts w:ascii="Consolas" w:eastAsia="宋体" w:hAnsi="Consolas"/>
+          <w:sz w:val="24"/>
+          <w:szCs w:val="24"/>
+          <w:lang w:bidi="en-US"/>
+        </w:rPr>
+        <w:t>MyCircLinkNode</w:t>
+      </w:r>
+      <w:proofErr w:type="spellEnd"/>
+      <w:r>
+        <w:rPr>
+          <w:rFonts w:ascii="Consolas" w:eastAsia="宋体" w:hAnsi="Consolas"/>
+          <w:sz w:val="24"/>
+          <w:szCs w:val="24"/>
+          <w:lang w:bidi="en-US"/>
+        </w:rPr>
+        <w:t xml:space="preserve"> {</w:t>
       </w:r>
     </w:p>
     <w:p>
@@ -9906,7 +9934,27 @@
           <w:szCs w:val="24"/>
           <w:lang w:bidi="en-US"/>
         </w:rPr>
-        <w:t xml:space="preserve">    MyCircLinkNode&lt;Type&gt;* link;</w:t>
+        <w:t xml:space="preserve">    </w:t>
+      </w:r>
+      <w:proofErr w:type="spellStart"/>
+      <w:r>
+        <w:rPr>
+          <w:rFonts w:ascii="Consolas" w:eastAsia="宋体" w:hAnsi="Consolas"/>
+          <w:sz w:val="24"/>
+          <w:szCs w:val="24"/>
+          <w:lang w:bidi="en-US"/>
+        </w:rPr>
+        <w:t>MyCircLinkNode</w:t>
+      </w:r>
+      <w:proofErr w:type="spellEnd"/>
+      <w:r>
+        <w:rPr>
+          <w:rFonts w:ascii="Consolas" w:eastAsia="宋体" w:hAnsi="Consolas"/>
+          <w:sz w:val="24"/>
+          <w:szCs w:val="24"/>
+          <w:lang w:bidi="en-US"/>
+        </w:rPr>
+        <w:t>&lt;Type&gt;* link;</w:t>
       </w:r>
     </w:p>
     <w:p>
@@ -9927,7 +9975,87 @@
           <w:szCs w:val="24"/>
           <w:lang w:bidi="en-US"/>
         </w:rPr>
-        <w:t xml:space="preserve">    MyCircLinkNode(MyCircLinkNode&lt;Type&gt;* ptr = NULL) { data = 0, link = ptr; }</w:t>
+        <w:t xml:space="preserve">    </w:t>
+      </w:r>
+      <w:proofErr w:type="spellStart"/>
+      <w:r>
+        <w:rPr>
+          <w:rFonts w:ascii="Consolas" w:eastAsia="宋体" w:hAnsi="Consolas"/>
+          <w:sz w:val="24"/>
+          <w:szCs w:val="24"/>
+          <w:lang w:bidi="en-US"/>
+        </w:rPr>
+        <w:t>MyCircLinkNode</w:t>
+      </w:r>
+      <w:proofErr w:type="spellEnd"/>
+      <w:r>
+        <w:rPr>
+          <w:rFonts w:ascii="Consolas" w:eastAsia="宋体" w:hAnsi="Consolas"/>
+          <w:sz w:val="24"/>
+          <w:szCs w:val="24"/>
+          <w:lang w:bidi="en-US"/>
+        </w:rPr>
+        <w:t>(</w:t>
+      </w:r>
+      <w:proofErr w:type="spellStart"/>
+      <w:r>
+        <w:rPr>
+          <w:rFonts w:ascii="Consolas" w:eastAsia="宋体" w:hAnsi="Consolas"/>
+          <w:sz w:val="24"/>
+          <w:szCs w:val="24"/>
+          <w:lang w:bidi="en-US"/>
+        </w:rPr>
+        <w:t>MyCircLinkNode</w:t>
+      </w:r>
+      <w:proofErr w:type="spellEnd"/>
+      <w:r>
+        <w:rPr>
+          <w:rFonts w:ascii="Consolas" w:eastAsia="宋体" w:hAnsi="Consolas"/>
+          <w:sz w:val="24"/>
+          <w:szCs w:val="24"/>
+          <w:lang w:bidi="en-US"/>
+        </w:rPr>
+        <w:t xml:space="preserve">&lt;Type&gt;* </w:t>
+      </w:r>
+      <w:proofErr w:type="spellStart"/>
+      <w:r>
+        <w:rPr>
+          <w:rFonts w:ascii="Consolas" w:eastAsia="宋体" w:hAnsi="Consolas"/>
+          <w:sz w:val="24"/>
+          <w:szCs w:val="24"/>
+          <w:lang w:bidi="en-US"/>
+        </w:rPr>
+        <w:t>ptr</w:t>
+      </w:r>
+      <w:proofErr w:type="spellEnd"/>
+      <w:r>
+        <w:rPr>
+          <w:rFonts w:ascii="Consolas" w:eastAsia="宋体" w:hAnsi="Consolas"/>
+          <w:sz w:val="24"/>
+          <w:szCs w:val="24"/>
+          <w:lang w:bidi="en-US"/>
+        </w:rPr>
+        <w:t xml:space="preserve"> = NULL) { data = 0, link = </w:t>
+      </w:r>
+      <w:proofErr w:type="spellStart"/>
+      <w:r>
+        <w:rPr>
+          <w:rFonts w:ascii="Consolas" w:eastAsia="宋体" w:hAnsi="Consolas"/>
+          <w:sz w:val="24"/>
+          <w:szCs w:val="24"/>
+          <w:lang w:bidi="en-US"/>
+        </w:rPr>
+        <w:t>ptr</w:t>
+      </w:r>
+      <w:proofErr w:type="spellEnd"/>
+      <w:r>
+        <w:rPr>
+          <w:rFonts w:ascii="Consolas" w:eastAsia="宋体" w:hAnsi="Consolas"/>
+          <w:sz w:val="24"/>
+          <w:szCs w:val="24"/>
+          <w:lang w:bidi="en-US"/>
+        </w:rPr>
+        <w:t>; }</w:t>
       </w:r>
     </w:p>
     <w:p>
@@ -9948,7 +10076,87 @@
           <w:szCs w:val="24"/>
           <w:lang w:bidi="en-US"/>
         </w:rPr>
-        <w:t xml:space="preserve">    MyCircLinkNode(const Type&amp; item, MyCircLinkNode&lt;Type&gt;* ptr = NULL) { data = item; link = ptr; }</w:t>
+        <w:t xml:space="preserve">    </w:t>
+      </w:r>
+      <w:proofErr w:type="spellStart"/>
+      <w:r>
+        <w:rPr>
+          <w:rFonts w:ascii="Consolas" w:eastAsia="宋体" w:hAnsi="Consolas"/>
+          <w:sz w:val="24"/>
+          <w:szCs w:val="24"/>
+          <w:lang w:bidi="en-US"/>
+        </w:rPr>
+        <w:t>MyCircLinkNode</w:t>
+      </w:r>
+      <w:proofErr w:type="spellEnd"/>
+      <w:r>
+        <w:rPr>
+          <w:rFonts w:ascii="Consolas" w:eastAsia="宋体" w:hAnsi="Consolas"/>
+          <w:sz w:val="24"/>
+          <w:szCs w:val="24"/>
+          <w:lang w:bidi="en-US"/>
+        </w:rPr>
+        <w:t xml:space="preserve">(const Type&amp; item, </w:t>
+      </w:r>
+      <w:proofErr w:type="spellStart"/>
+      <w:r>
+        <w:rPr>
+          <w:rFonts w:ascii="Consolas" w:eastAsia="宋体" w:hAnsi="Consolas"/>
+          <w:sz w:val="24"/>
+          <w:szCs w:val="24"/>
+          <w:lang w:bidi="en-US"/>
+        </w:rPr>
+        <w:t>MyCircLinkNode</w:t>
+      </w:r>
+      <w:proofErr w:type="spellEnd"/>
+      <w:r>
+        <w:rPr>
+          <w:rFonts w:ascii="Consolas" w:eastAsia="宋体" w:hAnsi="Consolas"/>
+          <w:sz w:val="24"/>
+          <w:szCs w:val="24"/>
+          <w:lang w:bidi="en-US"/>
+        </w:rPr>
+        <w:t xml:space="preserve">&lt;Type&gt;* </w:t>
+      </w:r>
+      <w:proofErr w:type="spellStart"/>
+      <w:r>
+        <w:rPr>
+          <w:rFonts w:ascii="Consolas" w:eastAsia="宋体" w:hAnsi="Consolas"/>
+          <w:sz w:val="24"/>
+          <w:szCs w:val="24"/>
+          <w:lang w:bidi="en-US"/>
+        </w:rPr>
+        <w:t>ptr</w:t>
+      </w:r>
+      <w:proofErr w:type="spellEnd"/>
+      <w:r>
+        <w:rPr>
+          <w:rFonts w:ascii="Consolas" w:eastAsia="宋体" w:hAnsi="Consolas"/>
+          <w:sz w:val="24"/>
+          <w:szCs w:val="24"/>
+          <w:lang w:bidi="en-US"/>
+        </w:rPr>
+        <w:t xml:space="preserve"> = NULL) { data = item; link = </w:t>
+      </w:r>
+      <w:proofErr w:type="spellStart"/>
+      <w:r>
+        <w:rPr>
+          <w:rFonts w:ascii="Consolas" w:eastAsia="宋体" w:hAnsi="Consolas"/>
+          <w:sz w:val="24"/>
+          <w:szCs w:val="24"/>
+          <w:lang w:bidi="en-US"/>
+        </w:rPr>
+        <w:t>ptr</w:t>
+      </w:r>
+      <w:proofErr w:type="spellEnd"/>
+      <w:r>
+        <w:rPr>
+          <w:rFonts w:ascii="Consolas" w:eastAsia="宋体" w:hAnsi="Consolas"/>
+          <w:sz w:val="24"/>
+          <w:szCs w:val="24"/>
+          <w:lang w:bidi="en-US"/>
+        </w:rPr>
+        <w:t>; }</w:t>
       </w:r>
     </w:p>
     <w:p>
@@ -10127,6 +10335,7 @@
           <w:lang w:bidi="en-US"/>
         </w:rPr>
       </w:pPr>
+      <w:proofErr w:type="spellStart"/>
       <w:r>
         <w:rPr>
           <w:rFonts w:ascii="Consolas" w:eastAsia="宋体" w:hAnsi="Consolas"/>
@@ -10135,7 +10344,17 @@
           <w:lang w:bidi="en-US"/>
         </w:rPr>
         <w:lastRenderedPageBreak/>
-        <w:t>MyCircLinkNode&lt;Type&gt;* link</w:t>
+        <w:t>MyCircLinkNode</w:t>
+      </w:r>
+      <w:proofErr w:type="spellEnd"/>
+      <w:r>
+        <w:rPr>
+          <w:rFonts w:ascii="Consolas" w:eastAsia="宋体" w:hAnsi="Consolas"/>
+          <w:sz w:val="24"/>
+          <w:szCs w:val="24"/>
+          <w:lang w:bidi="en-US"/>
+        </w:rPr>
+        <w:t>&lt;Type&gt;* link</w:t>
       </w:r>
       <w:r>
         <w:rPr>
@@ -10272,14 +10491,65 @@
           <w:lang w:bidi="en-US"/>
         </w:rPr>
       </w:pPr>
-      <w:r>
-        <w:rPr>
-          <w:rFonts w:ascii="Consolas" w:eastAsia="宋体" w:hAnsi="Consolas"/>
-          <w:sz w:val="24"/>
-          <w:szCs w:val="24"/>
-          <w:lang w:bidi="en-US"/>
-        </w:rPr>
-        <w:t>MyCircLinkNode(MyCircLinkNode&lt;Type&gt;* ptr = NULL)</w:t>
+      <w:proofErr w:type="spellStart"/>
+      <w:r>
+        <w:rPr>
+          <w:rFonts w:ascii="Consolas" w:eastAsia="宋体" w:hAnsi="Consolas"/>
+          <w:sz w:val="24"/>
+          <w:szCs w:val="24"/>
+          <w:lang w:bidi="en-US"/>
+        </w:rPr>
+        <w:t>MyCircLinkNode</w:t>
+      </w:r>
+      <w:proofErr w:type="spellEnd"/>
+      <w:r>
+        <w:rPr>
+          <w:rFonts w:ascii="Consolas" w:eastAsia="宋体" w:hAnsi="Consolas"/>
+          <w:sz w:val="24"/>
+          <w:szCs w:val="24"/>
+          <w:lang w:bidi="en-US"/>
+        </w:rPr>
+        <w:t>(</w:t>
+      </w:r>
+      <w:proofErr w:type="spellStart"/>
+      <w:r>
+        <w:rPr>
+          <w:rFonts w:ascii="Consolas" w:eastAsia="宋体" w:hAnsi="Consolas"/>
+          <w:sz w:val="24"/>
+          <w:szCs w:val="24"/>
+          <w:lang w:bidi="en-US"/>
+        </w:rPr>
+        <w:t>MyCircLinkNode</w:t>
+      </w:r>
+      <w:proofErr w:type="spellEnd"/>
+      <w:r>
+        <w:rPr>
+          <w:rFonts w:ascii="Consolas" w:eastAsia="宋体" w:hAnsi="Consolas"/>
+          <w:sz w:val="24"/>
+          <w:szCs w:val="24"/>
+          <w:lang w:bidi="en-US"/>
+        </w:rPr>
+        <w:t xml:space="preserve">&lt;Type&gt;* </w:t>
+      </w:r>
+      <w:proofErr w:type="spellStart"/>
+      <w:r>
+        <w:rPr>
+          <w:rFonts w:ascii="Consolas" w:eastAsia="宋体" w:hAnsi="Consolas"/>
+          <w:sz w:val="24"/>
+          <w:szCs w:val="24"/>
+          <w:lang w:bidi="en-US"/>
+        </w:rPr>
+        <w:t>ptr</w:t>
+      </w:r>
+      <w:proofErr w:type="spellEnd"/>
+      <w:r>
+        <w:rPr>
+          <w:rFonts w:ascii="Consolas" w:eastAsia="宋体" w:hAnsi="Consolas"/>
+          <w:sz w:val="24"/>
+          <w:szCs w:val="24"/>
+          <w:lang w:bidi="en-US"/>
+        </w:rPr>
+        <w:t xml:space="preserve"> = NULL)</w:t>
       </w:r>
       <w:r>
         <w:rPr>
@@ -10323,14 +10593,65 @@
           <w:lang w:bidi="en-US"/>
         </w:rPr>
       </w:pPr>
-      <w:r>
-        <w:rPr>
-          <w:rFonts w:ascii="Consolas" w:eastAsia="宋体" w:hAnsi="Consolas"/>
-          <w:sz w:val="24"/>
-          <w:szCs w:val="24"/>
-          <w:lang w:bidi="en-US"/>
-        </w:rPr>
-        <w:t>MyCircLinkNode(const Type&amp; item, MyCircLinkNode&lt;Type&gt;* ptr = NULL)</w:t>
+      <w:proofErr w:type="spellStart"/>
+      <w:r>
+        <w:rPr>
+          <w:rFonts w:ascii="Consolas" w:eastAsia="宋体" w:hAnsi="Consolas"/>
+          <w:sz w:val="24"/>
+          <w:szCs w:val="24"/>
+          <w:lang w:bidi="en-US"/>
+        </w:rPr>
+        <w:t>MyCircLinkNode</w:t>
+      </w:r>
+      <w:proofErr w:type="spellEnd"/>
+      <w:r>
+        <w:rPr>
+          <w:rFonts w:ascii="Consolas" w:eastAsia="宋体" w:hAnsi="Consolas"/>
+          <w:sz w:val="24"/>
+          <w:szCs w:val="24"/>
+          <w:lang w:bidi="en-US"/>
+        </w:rPr>
+        <w:t xml:space="preserve">(const Type&amp; item, </w:t>
+      </w:r>
+      <w:proofErr w:type="spellStart"/>
+      <w:r>
+        <w:rPr>
+          <w:rFonts w:ascii="Consolas" w:eastAsia="宋体" w:hAnsi="Consolas"/>
+          <w:sz w:val="24"/>
+          <w:szCs w:val="24"/>
+          <w:lang w:bidi="en-US"/>
+        </w:rPr>
+        <w:t>MyCircLinkNode</w:t>
+      </w:r>
+      <w:proofErr w:type="spellEnd"/>
+      <w:r>
+        <w:rPr>
+          <w:rFonts w:ascii="Consolas" w:eastAsia="宋体" w:hAnsi="Consolas"/>
+          <w:sz w:val="24"/>
+          <w:szCs w:val="24"/>
+          <w:lang w:bidi="en-US"/>
+        </w:rPr>
+        <w:t xml:space="preserve">&lt;Type&gt;* </w:t>
+      </w:r>
+      <w:proofErr w:type="spellStart"/>
+      <w:r>
+        <w:rPr>
+          <w:rFonts w:ascii="Consolas" w:eastAsia="宋体" w:hAnsi="Consolas"/>
+          <w:sz w:val="24"/>
+          <w:szCs w:val="24"/>
+          <w:lang w:bidi="en-US"/>
+        </w:rPr>
+        <w:t>ptr</w:t>
+      </w:r>
+      <w:proofErr w:type="spellEnd"/>
+      <w:r>
+        <w:rPr>
+          <w:rFonts w:ascii="Consolas" w:eastAsia="宋体" w:hAnsi="Consolas"/>
+          <w:sz w:val="24"/>
+          <w:szCs w:val="24"/>
+          <w:lang w:bidi="en-US"/>
+        </w:rPr>
+        <w:t xml:space="preserve"> = NULL)</w:t>
       </w:r>
       <w:r>
         <w:rPr>
@@ -10430,6 +10751,7 @@
         </w:rPr>
         <w:t xml:space="preserve"> </w:t>
       </w:r>
+      <w:proofErr w:type="spellStart"/>
       <w:r>
         <w:rPr>
           <w:rFonts w:ascii="Consolas" w:hAnsi="Consolas"/>
@@ -10439,6 +10761,7 @@
         </w:rPr>
         <w:t>MyCircList</w:t>
       </w:r>
+      <w:proofErr w:type="spellEnd"/>
       <w:r>
         <w:rPr>
           <w:rFonts w:ascii="黑体" w:hAnsi="黑体" w:hint="eastAsia"/>
@@ -10549,6 +10872,7 @@
         </w:rPr>
         <w:t>该通用模板类</w:t>
       </w:r>
+      <w:proofErr w:type="spellStart"/>
       <w:r>
         <w:rPr>
           <w:rFonts w:ascii="Consolas" w:eastAsia="宋体" w:hAnsi="Consolas"/>
@@ -10558,6 +10882,7 @@
         </w:rPr>
         <w:t>MyCircList</w:t>
       </w:r>
+      <w:proofErr w:type="spellEnd"/>
       <w:r>
         <w:rPr>
           <w:rFonts w:ascii="宋体" w:eastAsia="宋体" w:hAnsi="宋体"/>
@@ -10603,6 +10928,7 @@
         </w:rPr>
         <w:t>链表以附加的头节点作为起点，简化了操作和提高了效率。链表节点由</w:t>
       </w:r>
+      <w:proofErr w:type="spellStart"/>
       <w:r>
         <w:rPr>
           <w:rFonts w:ascii="Consolas" w:eastAsia="宋体" w:hAnsi="Consolas"/>
@@ -10612,6 +10938,7 @@
         </w:rPr>
         <w:t>MyCircLinkNode</w:t>
       </w:r>
+      <w:proofErr w:type="spellEnd"/>
       <w:r>
         <w:rPr>
           <w:rFonts w:ascii="宋体" w:eastAsia="宋体" w:hAnsi="宋体" w:hint="eastAsia"/>
@@ -10814,7 +11141,25 @@
           <w:sz w:val="24"/>
           <w:szCs w:val="24"/>
         </w:rPr>
-        <w:t>emplate &lt;typename Type&gt;</w:t>
+        <w:t>emplate &lt;</w:t>
+      </w:r>
+      <w:proofErr w:type="spellStart"/>
+      <w:r>
+        <w:rPr>
+          <w:rFonts w:ascii="Consolas" w:hAnsi="Consolas"/>
+          <w:sz w:val="24"/>
+          <w:szCs w:val="24"/>
+        </w:rPr>
+        <w:t>typename</w:t>
+      </w:r>
+      <w:proofErr w:type="spellEnd"/>
+      <w:r>
+        <w:rPr>
+          <w:rFonts w:ascii="Consolas" w:hAnsi="Consolas"/>
+          <w:sz w:val="24"/>
+          <w:szCs w:val="24"/>
+        </w:rPr>
+        <w:t xml:space="preserve"> Type&gt;</w:t>
       </w:r>
     </w:p>
     <w:p>
@@ -10833,7 +11178,25 @@
           <w:sz w:val="24"/>
           <w:szCs w:val="24"/>
         </w:rPr>
-        <w:t>class MyCircList {</w:t>
+        <w:t xml:space="preserve">class </w:t>
+      </w:r>
+      <w:proofErr w:type="spellStart"/>
+      <w:r>
+        <w:rPr>
+          <w:rFonts w:ascii="Consolas" w:hAnsi="Consolas"/>
+          <w:sz w:val="24"/>
+          <w:szCs w:val="24"/>
+        </w:rPr>
+        <w:t>MyCircList</w:t>
+      </w:r>
+      <w:proofErr w:type="spellEnd"/>
+      <w:r>
+        <w:rPr>
+          <w:rFonts w:ascii="Consolas" w:hAnsi="Consolas"/>
+          <w:sz w:val="24"/>
+          <w:szCs w:val="24"/>
+        </w:rPr>
+        <w:t xml:space="preserve"> {</w:t>
       </w:r>
     </w:p>
     <w:p>
@@ -10871,7 +11234,25 @@
           <w:sz w:val="24"/>
           <w:szCs w:val="24"/>
         </w:rPr>
-        <w:t xml:space="preserve">    MyCircLinkNode&lt;Type&gt;* first;</w:t>
+        <w:t xml:space="preserve">    </w:t>
+      </w:r>
+      <w:proofErr w:type="spellStart"/>
+      <w:r>
+        <w:rPr>
+          <w:rFonts w:ascii="Consolas" w:hAnsi="Consolas"/>
+          <w:sz w:val="24"/>
+          <w:szCs w:val="24"/>
+        </w:rPr>
+        <w:t>MyCircLinkNode</w:t>
+      </w:r>
+      <w:proofErr w:type="spellEnd"/>
+      <w:r>
+        <w:rPr>
+          <w:rFonts w:ascii="Consolas" w:hAnsi="Consolas"/>
+          <w:sz w:val="24"/>
+          <w:szCs w:val="24"/>
+        </w:rPr>
+        <w:t>&lt;Type&gt;* first;</w:t>
       </w:r>
     </w:p>
     <w:p>
@@ -10890,7 +11271,25 @@
           <w:sz w:val="24"/>
           <w:szCs w:val="24"/>
         </w:rPr>
-        <w:t xml:space="preserve">    MyCircLinkNode&lt;Type&gt;* last;</w:t>
+        <w:t xml:space="preserve">    </w:t>
+      </w:r>
+      <w:proofErr w:type="spellStart"/>
+      <w:r>
+        <w:rPr>
+          <w:rFonts w:ascii="Consolas" w:hAnsi="Consolas"/>
+          <w:sz w:val="24"/>
+          <w:szCs w:val="24"/>
+        </w:rPr>
+        <w:t>MyCircLinkNode</w:t>
+      </w:r>
+      <w:proofErr w:type="spellEnd"/>
+      <w:r>
+        <w:rPr>
+          <w:rFonts w:ascii="Consolas" w:hAnsi="Consolas"/>
+          <w:sz w:val="24"/>
+          <w:szCs w:val="24"/>
+        </w:rPr>
+        <w:t>&lt;Type&gt;* last;</w:t>
       </w:r>
     </w:p>
     <w:p>
@@ -10928,7 +11327,25 @@
           <w:sz w:val="24"/>
           <w:szCs w:val="24"/>
         </w:rPr>
-        <w:t xml:space="preserve">    MyCircList();</w:t>
+        <w:t xml:space="preserve">    </w:t>
+      </w:r>
+      <w:proofErr w:type="spellStart"/>
+      <w:r>
+        <w:rPr>
+          <w:rFonts w:ascii="Consolas" w:hAnsi="Consolas"/>
+          <w:sz w:val="24"/>
+          <w:szCs w:val="24"/>
+        </w:rPr>
+        <w:t>MyCircList</w:t>
+      </w:r>
+      <w:proofErr w:type="spellEnd"/>
+      <w:r>
+        <w:rPr>
+          <w:rFonts w:ascii="Consolas" w:hAnsi="Consolas"/>
+          <w:sz w:val="24"/>
+          <w:szCs w:val="24"/>
+        </w:rPr>
+        <w:t>();</w:t>
       </w:r>
     </w:p>
     <w:p>
@@ -10947,7 +11364,25 @@
           <w:sz w:val="24"/>
           <w:szCs w:val="24"/>
         </w:rPr>
-        <w:t xml:space="preserve">    MyCircList(const Type&amp; item);</w:t>
+        <w:t xml:space="preserve">    </w:t>
+      </w:r>
+      <w:proofErr w:type="spellStart"/>
+      <w:r>
+        <w:rPr>
+          <w:rFonts w:ascii="Consolas" w:hAnsi="Consolas"/>
+          <w:sz w:val="24"/>
+          <w:szCs w:val="24"/>
+        </w:rPr>
+        <w:t>MyCircList</w:t>
+      </w:r>
+      <w:proofErr w:type="spellEnd"/>
+      <w:r>
+        <w:rPr>
+          <w:rFonts w:ascii="Consolas" w:hAnsi="Consolas"/>
+          <w:sz w:val="24"/>
+          <w:szCs w:val="24"/>
+        </w:rPr>
+        <w:t>(const Type&amp; item);</w:t>
       </w:r>
     </w:p>
     <w:p>
@@ -10966,7 +11401,43 @@
           <w:sz w:val="24"/>
           <w:szCs w:val="24"/>
         </w:rPr>
-        <w:t xml:space="preserve">    MyCircList(MyCircList&lt;Type&gt;&amp; L);</w:t>
+        <w:t xml:space="preserve">    </w:t>
+      </w:r>
+      <w:proofErr w:type="spellStart"/>
+      <w:r>
+        <w:rPr>
+          <w:rFonts w:ascii="Consolas" w:hAnsi="Consolas"/>
+          <w:sz w:val="24"/>
+          <w:szCs w:val="24"/>
+        </w:rPr>
+        <w:t>MyCircList</w:t>
+      </w:r>
+      <w:proofErr w:type="spellEnd"/>
+      <w:r>
+        <w:rPr>
+          <w:rFonts w:ascii="Consolas" w:hAnsi="Consolas"/>
+          <w:sz w:val="24"/>
+          <w:szCs w:val="24"/>
+        </w:rPr>
+        <w:t>(</w:t>
+      </w:r>
+      <w:proofErr w:type="spellStart"/>
+      <w:r>
+        <w:rPr>
+          <w:rFonts w:ascii="Consolas" w:hAnsi="Consolas"/>
+          <w:sz w:val="24"/>
+          <w:szCs w:val="24"/>
+        </w:rPr>
+        <w:t>MyCircList</w:t>
+      </w:r>
+      <w:proofErr w:type="spellEnd"/>
+      <w:r>
+        <w:rPr>
+          <w:rFonts w:ascii="Consolas" w:hAnsi="Consolas"/>
+          <w:sz w:val="24"/>
+          <w:szCs w:val="24"/>
+        </w:rPr>
+        <w:t>&lt;Type&gt;&amp; L);</w:t>
       </w:r>
     </w:p>
     <w:p>
@@ -10985,7 +11456,25 @@
           <w:sz w:val="24"/>
           <w:szCs w:val="24"/>
         </w:rPr>
-        <w:t xml:space="preserve">    ~MyCircList();</w:t>
+        <w:t xml:space="preserve">    ~</w:t>
+      </w:r>
+      <w:proofErr w:type="spellStart"/>
+      <w:r>
+        <w:rPr>
+          <w:rFonts w:ascii="Consolas" w:hAnsi="Consolas"/>
+          <w:sz w:val="24"/>
+          <w:szCs w:val="24"/>
+        </w:rPr>
+        <w:t>MyCircList</w:t>
+      </w:r>
+      <w:proofErr w:type="spellEnd"/>
+      <w:r>
+        <w:rPr>
+          <w:rFonts w:ascii="Consolas" w:hAnsi="Consolas"/>
+          <w:sz w:val="24"/>
+          <w:szCs w:val="24"/>
+        </w:rPr>
+        <w:t>();</w:t>
       </w:r>
     </w:p>
     <w:p>
@@ -11004,7 +11493,25 @@
           <w:sz w:val="24"/>
           <w:szCs w:val="24"/>
         </w:rPr>
-        <w:t xml:space="preserve">    void makeEmpty(void);</w:t>
+        <w:t xml:space="preserve">    void </w:t>
+      </w:r>
+      <w:proofErr w:type="spellStart"/>
+      <w:r>
+        <w:rPr>
+          <w:rFonts w:ascii="Consolas" w:hAnsi="Consolas"/>
+          <w:sz w:val="24"/>
+          <w:szCs w:val="24"/>
+        </w:rPr>
+        <w:t>makeEmpty</w:t>
+      </w:r>
+      <w:proofErr w:type="spellEnd"/>
+      <w:r>
+        <w:rPr>
+          <w:rFonts w:ascii="Consolas" w:hAnsi="Consolas"/>
+          <w:sz w:val="24"/>
+          <w:szCs w:val="24"/>
+        </w:rPr>
+        <w:t>(void);</w:t>
       </w:r>
     </w:p>
     <w:p>
@@ -11023,7 +11530,25 @@
           <w:sz w:val="24"/>
           <w:szCs w:val="24"/>
         </w:rPr>
-        <w:t xml:space="preserve">    int getLength(void) const;</w:t>
+        <w:t xml:space="preserve">    int </w:t>
+      </w:r>
+      <w:proofErr w:type="spellStart"/>
+      <w:r>
+        <w:rPr>
+          <w:rFonts w:ascii="Consolas" w:hAnsi="Consolas"/>
+          <w:sz w:val="24"/>
+          <w:szCs w:val="24"/>
+        </w:rPr>
+        <w:t>getLength</w:t>
+      </w:r>
+      <w:proofErr w:type="spellEnd"/>
+      <w:r>
+        <w:rPr>
+          <w:rFonts w:ascii="Consolas" w:hAnsi="Consolas"/>
+          <w:sz w:val="24"/>
+          <w:szCs w:val="24"/>
+        </w:rPr>
+        <w:t>(void) const;</w:t>
       </w:r>
     </w:p>
     <w:p>
@@ -11042,7 +11567,43 @@
           <w:sz w:val="24"/>
           <w:szCs w:val="24"/>
         </w:rPr>
-        <w:t xml:space="preserve">    MyCircLinkNode&lt;Type&gt;* getHead(void) const;</w:t>
+        <w:t xml:space="preserve">    </w:t>
+      </w:r>
+      <w:proofErr w:type="spellStart"/>
+      <w:r>
+        <w:rPr>
+          <w:rFonts w:ascii="Consolas" w:hAnsi="Consolas"/>
+          <w:sz w:val="24"/>
+          <w:szCs w:val="24"/>
+        </w:rPr>
+        <w:t>MyCircLinkNode</w:t>
+      </w:r>
+      <w:proofErr w:type="spellEnd"/>
+      <w:r>
+        <w:rPr>
+          <w:rFonts w:ascii="Consolas" w:hAnsi="Consolas"/>
+          <w:sz w:val="24"/>
+          <w:szCs w:val="24"/>
+        </w:rPr>
+        <w:t xml:space="preserve">&lt;Type&gt;* </w:t>
+      </w:r>
+      <w:proofErr w:type="spellStart"/>
+      <w:r>
+        <w:rPr>
+          <w:rFonts w:ascii="Consolas" w:hAnsi="Consolas"/>
+          <w:sz w:val="24"/>
+          <w:szCs w:val="24"/>
+        </w:rPr>
+        <w:t>getHead</w:t>
+      </w:r>
+      <w:proofErr w:type="spellEnd"/>
+      <w:r>
+        <w:rPr>
+          <w:rFonts w:ascii="Consolas" w:hAnsi="Consolas"/>
+          <w:sz w:val="24"/>
+          <w:szCs w:val="24"/>
+        </w:rPr>
+        <w:t>(void) const;</w:t>
       </w:r>
     </w:p>
     <w:p>
@@ -11061,7 +11622,43 @@
           <w:sz w:val="24"/>
           <w:szCs w:val="24"/>
         </w:rPr>
-        <w:t xml:space="preserve">    MyCircLinkNode&lt;Type&gt;* getTail(void) const;</w:t>
+        <w:t xml:space="preserve">    </w:t>
+      </w:r>
+      <w:proofErr w:type="spellStart"/>
+      <w:r>
+        <w:rPr>
+          <w:rFonts w:ascii="Consolas" w:hAnsi="Consolas"/>
+          <w:sz w:val="24"/>
+          <w:szCs w:val="24"/>
+        </w:rPr>
+        <w:t>MyCircLinkNode</w:t>
+      </w:r>
+      <w:proofErr w:type="spellEnd"/>
+      <w:r>
+        <w:rPr>
+          <w:rFonts w:ascii="Consolas" w:hAnsi="Consolas"/>
+          <w:sz w:val="24"/>
+          <w:szCs w:val="24"/>
+        </w:rPr>
+        <w:t xml:space="preserve">&lt;Type&gt;* </w:t>
+      </w:r>
+      <w:proofErr w:type="spellStart"/>
+      <w:r>
+        <w:rPr>
+          <w:rFonts w:ascii="Consolas" w:hAnsi="Consolas"/>
+          <w:sz w:val="24"/>
+          <w:szCs w:val="24"/>
+        </w:rPr>
+        <w:t>getTail</w:t>
+      </w:r>
+      <w:proofErr w:type="spellEnd"/>
+      <w:r>
+        <w:rPr>
+          <w:rFonts w:ascii="Consolas" w:hAnsi="Consolas"/>
+          <w:sz w:val="24"/>
+          <w:szCs w:val="24"/>
+        </w:rPr>
+        <w:t>(void) const;</w:t>
       </w:r>
     </w:p>
     <w:p>
@@ -11080,7 +11677,25 @@
           <w:sz w:val="24"/>
           <w:szCs w:val="24"/>
         </w:rPr>
-        <w:t xml:space="preserve">    MyCircLinkNode&lt;Type&gt;* search(Type item) const;</w:t>
+        <w:t xml:space="preserve">    </w:t>
+      </w:r>
+      <w:proofErr w:type="spellStart"/>
+      <w:r>
+        <w:rPr>
+          <w:rFonts w:ascii="Consolas" w:hAnsi="Consolas"/>
+          <w:sz w:val="24"/>
+          <w:szCs w:val="24"/>
+        </w:rPr>
+        <w:t>MyCircLinkNode</w:t>
+      </w:r>
+      <w:proofErr w:type="spellEnd"/>
+      <w:r>
+        <w:rPr>
+          <w:rFonts w:ascii="Consolas" w:hAnsi="Consolas"/>
+          <w:sz w:val="24"/>
+          <w:szCs w:val="24"/>
+        </w:rPr>
+        <w:t>&lt;Type&gt;* search(Type item) const;</w:t>
       </w:r>
     </w:p>
     <w:p>
@@ -11099,7 +11714,43 @@
           <w:sz w:val="24"/>
           <w:szCs w:val="24"/>
         </w:rPr>
-        <w:t xml:space="preserve">    MyCircLinkNode&lt;Type&gt;* locate(int i) const;</w:t>
+        <w:t xml:space="preserve">    </w:t>
+      </w:r>
+      <w:proofErr w:type="spellStart"/>
+      <w:r>
+        <w:rPr>
+          <w:rFonts w:ascii="Consolas" w:hAnsi="Consolas"/>
+          <w:sz w:val="24"/>
+          <w:szCs w:val="24"/>
+        </w:rPr>
+        <w:t>MyCircLinkNode</w:t>
+      </w:r>
+      <w:proofErr w:type="spellEnd"/>
+      <w:r>
+        <w:rPr>
+          <w:rFonts w:ascii="Consolas" w:hAnsi="Consolas"/>
+          <w:sz w:val="24"/>
+          <w:szCs w:val="24"/>
+        </w:rPr>
+        <w:t xml:space="preserve">&lt;Type&gt;* locate(int </w:t>
+      </w:r>
+      <w:proofErr w:type="spellStart"/>
+      <w:r>
+        <w:rPr>
+          <w:rFonts w:ascii="Consolas" w:hAnsi="Consolas"/>
+          <w:sz w:val="24"/>
+          <w:szCs w:val="24"/>
+        </w:rPr>
+        <w:t>i</w:t>
+      </w:r>
+      <w:proofErr w:type="spellEnd"/>
+      <w:r>
+        <w:rPr>
+          <w:rFonts w:ascii="Consolas" w:hAnsi="Consolas"/>
+          <w:sz w:val="24"/>
+          <w:szCs w:val="24"/>
+        </w:rPr>
+        <w:t>) const;</w:t>
       </w:r>
     </w:p>
     <w:p>
@@ -11118,7 +11769,43 @@
           <w:sz w:val="24"/>
           <w:szCs w:val="24"/>
         </w:rPr>
-        <w:t xml:space="preserve">    bool getData(int i, Type&amp; item) const;</w:t>
+        <w:t xml:space="preserve">    bool </w:t>
+      </w:r>
+      <w:proofErr w:type="spellStart"/>
+      <w:r>
+        <w:rPr>
+          <w:rFonts w:ascii="Consolas" w:hAnsi="Consolas"/>
+          <w:sz w:val="24"/>
+          <w:szCs w:val="24"/>
+        </w:rPr>
+        <w:t>getData</w:t>
+      </w:r>
+      <w:proofErr w:type="spellEnd"/>
+      <w:r>
+        <w:rPr>
+          <w:rFonts w:ascii="Consolas" w:hAnsi="Consolas"/>
+          <w:sz w:val="24"/>
+          <w:szCs w:val="24"/>
+        </w:rPr>
+        <w:t xml:space="preserve">(int </w:t>
+      </w:r>
+      <w:proofErr w:type="spellStart"/>
+      <w:r>
+        <w:rPr>
+          <w:rFonts w:ascii="Consolas" w:hAnsi="Consolas"/>
+          <w:sz w:val="24"/>
+          <w:szCs w:val="24"/>
+        </w:rPr>
+        <w:t>i</w:t>
+      </w:r>
+      <w:proofErr w:type="spellEnd"/>
+      <w:r>
+        <w:rPr>
+          <w:rFonts w:ascii="Consolas" w:hAnsi="Consolas"/>
+          <w:sz w:val="24"/>
+          <w:szCs w:val="24"/>
+        </w:rPr>
+        <w:t>, Type&amp; item) const;</w:t>
       </w:r>
     </w:p>
     <w:p>
@@ -11137,7 +11824,43 @@
           <w:sz w:val="24"/>
           <w:szCs w:val="24"/>
         </w:rPr>
-        <w:t xml:space="preserve">    bool setData(int i, Type&amp; item);</w:t>
+        <w:t xml:space="preserve">    bool </w:t>
+      </w:r>
+      <w:proofErr w:type="spellStart"/>
+      <w:r>
+        <w:rPr>
+          <w:rFonts w:ascii="Consolas" w:hAnsi="Consolas"/>
+          <w:sz w:val="24"/>
+          <w:szCs w:val="24"/>
+        </w:rPr>
+        <w:t>setData</w:t>
+      </w:r>
+      <w:proofErr w:type="spellEnd"/>
+      <w:r>
+        <w:rPr>
+          <w:rFonts w:ascii="Consolas" w:hAnsi="Consolas"/>
+          <w:sz w:val="24"/>
+          <w:szCs w:val="24"/>
+        </w:rPr>
+        <w:t xml:space="preserve">(int </w:t>
+      </w:r>
+      <w:proofErr w:type="spellStart"/>
+      <w:r>
+        <w:rPr>
+          <w:rFonts w:ascii="Consolas" w:hAnsi="Consolas"/>
+          <w:sz w:val="24"/>
+          <w:szCs w:val="24"/>
+        </w:rPr>
+        <w:t>i</w:t>
+      </w:r>
+      <w:proofErr w:type="spellEnd"/>
+      <w:r>
+        <w:rPr>
+          <w:rFonts w:ascii="Consolas" w:hAnsi="Consolas"/>
+          <w:sz w:val="24"/>
+          <w:szCs w:val="24"/>
+        </w:rPr>
+        <w:t>, Type&amp; item);</w:t>
       </w:r>
     </w:p>
     <w:p>
@@ -11157,7 +11880,25 @@
           <w:szCs w:val="24"/>
         </w:rPr>
         <w:lastRenderedPageBreak/>
-        <w:t xml:space="preserve">    bool insert(int i, Type&amp; item);</w:t>
+        <w:t xml:space="preserve">    bool insert(int </w:t>
+      </w:r>
+      <w:proofErr w:type="spellStart"/>
+      <w:r>
+        <w:rPr>
+          <w:rFonts w:ascii="Consolas" w:hAnsi="Consolas"/>
+          <w:sz w:val="24"/>
+          <w:szCs w:val="24"/>
+        </w:rPr>
+        <w:t>i</w:t>
+      </w:r>
+      <w:proofErr w:type="spellEnd"/>
+      <w:r>
+        <w:rPr>
+          <w:rFonts w:ascii="Consolas" w:hAnsi="Consolas"/>
+          <w:sz w:val="24"/>
+          <w:szCs w:val="24"/>
+        </w:rPr>
+        <w:t>, Type&amp; item);</w:t>
       </w:r>
     </w:p>
     <w:p>
@@ -11176,7 +11917,25 @@
           <w:sz w:val="24"/>
           <w:szCs w:val="24"/>
         </w:rPr>
-        <w:t xml:space="preserve">    bool remove(int i, Type&amp; item);</w:t>
+        <w:t xml:space="preserve">    bool remove(int </w:t>
+      </w:r>
+      <w:proofErr w:type="spellStart"/>
+      <w:r>
+        <w:rPr>
+          <w:rFonts w:ascii="Consolas" w:hAnsi="Consolas"/>
+          <w:sz w:val="24"/>
+          <w:szCs w:val="24"/>
+        </w:rPr>
+        <w:t>i</w:t>
+      </w:r>
+      <w:proofErr w:type="spellEnd"/>
+      <w:r>
+        <w:rPr>
+          <w:rFonts w:ascii="Consolas" w:hAnsi="Consolas"/>
+          <w:sz w:val="24"/>
+          <w:szCs w:val="24"/>
+        </w:rPr>
+        <w:t>, Type&amp; item);</w:t>
       </w:r>
     </w:p>
     <w:p>
@@ -11195,7 +11954,25 @@
           <w:sz w:val="24"/>
           <w:szCs w:val="24"/>
         </w:rPr>
-        <w:t xml:space="preserve">    bool isEmpty(void) const;</w:t>
+        <w:t xml:space="preserve">    bool </w:t>
+      </w:r>
+      <w:proofErr w:type="spellStart"/>
+      <w:r>
+        <w:rPr>
+          <w:rFonts w:ascii="Consolas" w:hAnsi="Consolas"/>
+          <w:sz w:val="24"/>
+          <w:szCs w:val="24"/>
+        </w:rPr>
+        <w:t>isEmpty</w:t>
+      </w:r>
+      <w:proofErr w:type="spellEnd"/>
+      <w:r>
+        <w:rPr>
+          <w:rFonts w:ascii="Consolas" w:hAnsi="Consolas"/>
+          <w:sz w:val="24"/>
+          <w:szCs w:val="24"/>
+        </w:rPr>
+        <w:t>(void) const;</w:t>
       </w:r>
     </w:p>
     <w:p>
@@ -11233,7 +12010,43 @@
           <w:sz w:val="24"/>
           <w:szCs w:val="24"/>
         </w:rPr>
-        <w:t xml:space="preserve">    MyCircList&lt;Type&gt;&amp; operator=(MyCircList&lt;Type&gt; L);</w:t>
+        <w:t xml:space="preserve">    </w:t>
+      </w:r>
+      <w:proofErr w:type="spellStart"/>
+      <w:r>
+        <w:rPr>
+          <w:rFonts w:ascii="Consolas" w:hAnsi="Consolas"/>
+          <w:sz w:val="24"/>
+          <w:szCs w:val="24"/>
+        </w:rPr>
+        <w:t>MyCircList</w:t>
+      </w:r>
+      <w:proofErr w:type="spellEnd"/>
+      <w:r>
+        <w:rPr>
+          <w:rFonts w:ascii="Consolas" w:hAnsi="Consolas"/>
+          <w:sz w:val="24"/>
+          <w:szCs w:val="24"/>
+        </w:rPr>
+        <w:t>&lt;Type&gt;&amp; operator=(</w:t>
+      </w:r>
+      <w:proofErr w:type="spellStart"/>
+      <w:r>
+        <w:rPr>
+          <w:rFonts w:ascii="Consolas" w:hAnsi="Consolas"/>
+          <w:sz w:val="24"/>
+          <w:szCs w:val="24"/>
+        </w:rPr>
+        <w:t>MyCircList</w:t>
+      </w:r>
+      <w:proofErr w:type="spellEnd"/>
+      <w:r>
+        <w:rPr>
+          <w:rFonts w:ascii="Consolas" w:hAnsi="Consolas"/>
+          <w:sz w:val="24"/>
+          <w:szCs w:val="24"/>
+        </w:rPr>
+        <w:t>&lt;Type&gt; L);</w:t>
       </w:r>
     </w:p>
     <w:p>
@@ -11371,13 +12184,23 @@
           <w:lang w:bidi="en-US"/>
         </w:rPr>
       </w:pPr>
+      <w:proofErr w:type="spellStart"/>
       <w:r>
         <w:rPr>
           <w:rFonts w:ascii="Consolas" w:hAnsi="Consolas"/>
           <w:sz w:val="24"/>
           <w:szCs w:val="24"/>
         </w:rPr>
-        <w:t>MyCircLinkNode&lt;Type&gt;* first</w:t>
+        <w:t>MyCircLinkNode</w:t>
+      </w:r>
+      <w:proofErr w:type="spellEnd"/>
+      <w:r>
+        <w:rPr>
+          <w:rFonts w:ascii="Consolas" w:hAnsi="Consolas"/>
+          <w:sz w:val="24"/>
+          <w:szCs w:val="24"/>
+        </w:rPr>
+        <w:t>&lt;Type&gt;* first</w:t>
       </w:r>
       <w:r>
         <w:rPr>
@@ -11427,13 +12250,23 @@
           <w:lang w:bidi="en-US"/>
         </w:rPr>
       </w:pPr>
+      <w:proofErr w:type="spellStart"/>
       <w:r>
         <w:rPr>
           <w:rFonts w:ascii="Consolas" w:hAnsi="Consolas"/>
           <w:sz w:val="24"/>
           <w:szCs w:val="24"/>
         </w:rPr>
-        <w:t>MyCircLinkNode&lt;Type&gt;* last</w:t>
+        <w:t>MyCircLinkNode</w:t>
+      </w:r>
+      <w:proofErr w:type="spellEnd"/>
+      <w:r>
+        <w:rPr>
+          <w:rFonts w:ascii="Consolas" w:hAnsi="Consolas"/>
+          <w:sz w:val="24"/>
+          <w:szCs w:val="24"/>
+        </w:rPr>
+        <w:t>&lt;Type&gt;* last</w:t>
       </w:r>
       <w:r>
         <w:rPr>
@@ -11588,14 +12421,25 @@
           <w:lang w:bidi="en-US"/>
         </w:rPr>
       </w:pPr>
-      <w:r>
-        <w:rPr>
-          <w:rFonts w:ascii="Consolas" w:eastAsia="宋体" w:hAnsi="Consolas"/>
-          <w:sz w:val="24"/>
-          <w:szCs w:val="24"/>
-          <w:lang w:bidi="en-US"/>
-        </w:rPr>
-        <w:t>MyCircList();</w:t>
+      <w:proofErr w:type="spellStart"/>
+      <w:r>
+        <w:rPr>
+          <w:rFonts w:ascii="Consolas" w:eastAsia="宋体" w:hAnsi="Consolas"/>
+          <w:sz w:val="24"/>
+          <w:szCs w:val="24"/>
+          <w:lang w:bidi="en-US"/>
+        </w:rPr>
+        <w:t>MyCircList</w:t>
+      </w:r>
+      <w:proofErr w:type="spellEnd"/>
+      <w:r>
+        <w:rPr>
+          <w:rFonts w:ascii="Consolas" w:eastAsia="宋体" w:hAnsi="Consolas"/>
+          <w:sz w:val="24"/>
+          <w:szCs w:val="24"/>
+          <w:lang w:bidi="en-US"/>
+        </w:rPr>
+        <w:t>();</w:t>
       </w:r>
     </w:p>
     <w:p>
@@ -11648,14 +12492,25 @@
           <w:lang w:bidi="en-US"/>
         </w:rPr>
       </w:pPr>
-      <w:r>
-        <w:rPr>
-          <w:rFonts w:ascii="Consolas" w:eastAsia="宋体" w:hAnsi="Consolas"/>
-          <w:sz w:val="24"/>
-          <w:szCs w:val="24"/>
-          <w:lang w:bidi="en-US"/>
-        </w:rPr>
-        <w:t>MyCircList(const Type&amp; item)</w:t>
+      <w:proofErr w:type="spellStart"/>
+      <w:r>
+        <w:rPr>
+          <w:rFonts w:ascii="Consolas" w:eastAsia="宋体" w:hAnsi="Consolas"/>
+          <w:sz w:val="24"/>
+          <w:szCs w:val="24"/>
+          <w:lang w:bidi="en-US"/>
+        </w:rPr>
+        <w:t>MyCircList</w:t>
+      </w:r>
+      <w:proofErr w:type="spellEnd"/>
+      <w:r>
+        <w:rPr>
+          <w:rFonts w:ascii="Consolas" w:eastAsia="宋体" w:hAnsi="Consolas"/>
+          <w:sz w:val="24"/>
+          <w:szCs w:val="24"/>
+          <w:lang w:bidi="en-US"/>
+        </w:rPr>
+        <w:t>(const Type&amp; item)</w:t>
       </w:r>
       <w:r>
         <w:rPr>
@@ -11735,14 +12590,45 @@
           <w:lang w:bidi="en-US"/>
         </w:rPr>
       </w:pPr>
-      <w:r>
-        <w:rPr>
-          <w:rFonts w:ascii="Consolas" w:eastAsia="宋体" w:hAnsi="Consolas"/>
-          <w:sz w:val="24"/>
-          <w:szCs w:val="24"/>
-          <w:lang w:bidi="en-US"/>
-        </w:rPr>
-        <w:t>MyCircList(MyCircList&lt;Type&gt;&amp; L)</w:t>
+      <w:proofErr w:type="spellStart"/>
+      <w:r>
+        <w:rPr>
+          <w:rFonts w:ascii="Consolas" w:eastAsia="宋体" w:hAnsi="Consolas"/>
+          <w:sz w:val="24"/>
+          <w:szCs w:val="24"/>
+          <w:lang w:bidi="en-US"/>
+        </w:rPr>
+        <w:t>MyCircList</w:t>
+      </w:r>
+      <w:proofErr w:type="spellEnd"/>
+      <w:r>
+        <w:rPr>
+          <w:rFonts w:ascii="Consolas" w:eastAsia="宋体" w:hAnsi="Consolas"/>
+          <w:sz w:val="24"/>
+          <w:szCs w:val="24"/>
+          <w:lang w:bidi="en-US"/>
+        </w:rPr>
+        <w:t>(</w:t>
+      </w:r>
+      <w:proofErr w:type="spellStart"/>
+      <w:r>
+        <w:rPr>
+          <w:rFonts w:ascii="Consolas" w:eastAsia="宋体" w:hAnsi="Consolas"/>
+          <w:sz w:val="24"/>
+          <w:szCs w:val="24"/>
+          <w:lang w:bidi="en-US"/>
+        </w:rPr>
+        <w:t>MyCircList</w:t>
+      </w:r>
+      <w:proofErr w:type="spellEnd"/>
+      <w:r>
+        <w:rPr>
+          <w:rFonts w:ascii="Consolas" w:eastAsia="宋体" w:hAnsi="Consolas"/>
+          <w:sz w:val="24"/>
+          <w:szCs w:val="24"/>
+          <w:lang w:bidi="en-US"/>
+        </w:rPr>
+        <w:t>&lt;Type&gt;&amp; L)</w:t>
       </w:r>
       <w:r>
         <w:rPr>
@@ -11925,7 +12811,17 @@
           <w:szCs w:val="24"/>
           <w:lang w:bidi="en-US"/>
         </w:rPr>
-        <w:t>~My</w:t>
+        <w:t>~</w:t>
+      </w:r>
+      <w:proofErr w:type="spellStart"/>
+      <w:r>
+        <w:rPr>
+          <w:rFonts w:ascii="Consolas" w:eastAsia="宋体" w:hAnsi="Consolas"/>
+          <w:sz w:val="24"/>
+          <w:szCs w:val="24"/>
+          <w:lang w:bidi="en-US"/>
+        </w:rPr>
+        <w:t>My</w:t>
       </w:r>
       <w:r>
         <w:rPr>
@@ -11943,7 +12839,17 @@
           <w:szCs w:val="24"/>
           <w:lang w:bidi="en-US"/>
         </w:rPr>
-        <w:t>List()</w:t>
+        <w:t>List</w:t>
+      </w:r>
+      <w:proofErr w:type="spellEnd"/>
+      <w:r>
+        <w:rPr>
+          <w:rFonts w:ascii="Consolas" w:eastAsia="宋体" w:hAnsi="Consolas"/>
+          <w:sz w:val="24"/>
+          <w:szCs w:val="24"/>
+          <w:lang w:bidi="en-US"/>
+        </w:rPr>
+        <w:t>()</w:t>
       </w:r>
       <w:r>
         <w:rPr>
@@ -12126,7 +13032,27 @@
           <w:szCs w:val="24"/>
           <w:lang w:bidi="en-US"/>
         </w:rPr>
-        <w:t>void makeEmpty(void);</w:t>
+        <w:t xml:space="preserve">void </w:t>
+      </w:r>
+      <w:proofErr w:type="spellStart"/>
+      <w:r>
+        <w:rPr>
+          <w:rFonts w:ascii="Consolas" w:eastAsia="宋体" w:hAnsi="Consolas"/>
+          <w:sz w:val="24"/>
+          <w:szCs w:val="24"/>
+          <w:lang w:bidi="en-US"/>
+        </w:rPr>
+        <w:t>makeEmpty</w:t>
+      </w:r>
+      <w:proofErr w:type="spellEnd"/>
+      <w:r>
+        <w:rPr>
+          <w:rFonts w:ascii="Consolas" w:eastAsia="宋体" w:hAnsi="Consolas"/>
+          <w:sz w:val="24"/>
+          <w:szCs w:val="24"/>
+          <w:lang w:bidi="en-US"/>
+        </w:rPr>
+        <w:t>(void);</w:t>
       </w:r>
     </w:p>
     <w:p>
@@ -12186,7 +13112,27 @@
           <w:szCs w:val="24"/>
           <w:lang w:bidi="en-US"/>
         </w:rPr>
-        <w:t>int getLength(void) const;</w:t>
+        <w:t xml:space="preserve">int </w:t>
+      </w:r>
+      <w:proofErr w:type="spellStart"/>
+      <w:r>
+        <w:rPr>
+          <w:rFonts w:ascii="Consolas" w:eastAsia="宋体" w:hAnsi="Consolas"/>
+          <w:sz w:val="24"/>
+          <w:szCs w:val="24"/>
+          <w:lang w:bidi="en-US"/>
+        </w:rPr>
+        <w:t>getLength</w:t>
+      </w:r>
+      <w:proofErr w:type="spellEnd"/>
+      <w:r>
+        <w:rPr>
+          <w:rFonts w:ascii="Consolas" w:eastAsia="宋体" w:hAnsi="Consolas"/>
+          <w:sz w:val="24"/>
+          <w:szCs w:val="24"/>
+          <w:lang w:bidi="en-US"/>
+        </w:rPr>
+        <w:t>(void) const;</w:t>
       </w:r>
     </w:p>
     <w:p>
@@ -12239,6 +13185,7 @@
           <w:lang w:bidi="en-US"/>
         </w:rPr>
       </w:pPr>
+      <w:proofErr w:type="spellStart"/>
       <w:r>
         <w:rPr>
           <w:rFonts w:ascii="Consolas" w:eastAsia="宋体" w:hAnsi="Consolas"/>
@@ -12264,7 +13211,37 @@
           <w:szCs w:val="24"/>
           <w:lang w:bidi="en-US"/>
         </w:rPr>
-        <w:t>LinkNode&lt;Type&gt;* getHead(void) const;</w:t>
+        <w:t>LinkNode</w:t>
+      </w:r>
+      <w:proofErr w:type="spellEnd"/>
+      <w:r>
+        <w:rPr>
+          <w:rFonts w:ascii="Consolas" w:eastAsia="宋体" w:hAnsi="Consolas"/>
+          <w:sz w:val="24"/>
+          <w:szCs w:val="24"/>
+          <w:lang w:bidi="en-US"/>
+        </w:rPr>
+        <w:t xml:space="preserve">&lt;Type&gt;* </w:t>
+      </w:r>
+      <w:proofErr w:type="spellStart"/>
+      <w:r>
+        <w:rPr>
+          <w:rFonts w:ascii="Consolas" w:eastAsia="宋体" w:hAnsi="Consolas"/>
+          <w:sz w:val="24"/>
+          <w:szCs w:val="24"/>
+          <w:lang w:bidi="en-US"/>
+        </w:rPr>
+        <w:t>getHead</w:t>
+      </w:r>
+      <w:proofErr w:type="spellEnd"/>
+      <w:r>
+        <w:rPr>
+          <w:rFonts w:ascii="Consolas" w:eastAsia="宋体" w:hAnsi="Consolas"/>
+          <w:sz w:val="24"/>
+          <w:szCs w:val="24"/>
+          <w:lang w:bidi="en-US"/>
+        </w:rPr>
+        <w:t>(void) const;</w:t>
       </w:r>
     </w:p>
     <w:p>
@@ -12317,6 +13294,7 @@
           <w:lang w:bidi="en-US"/>
         </w:rPr>
       </w:pPr>
+      <w:proofErr w:type="spellStart"/>
       <w:r>
         <w:rPr>
           <w:rFonts w:ascii="Consolas" w:eastAsia="宋体" w:hAnsi="Consolas"/>
@@ -12342,7 +13320,37 @@
           <w:szCs w:val="24"/>
           <w:lang w:bidi="en-US"/>
         </w:rPr>
-        <w:t>LinkNode&lt;Type&gt;* getTail(void) const;</w:t>
+        <w:t>LinkNode</w:t>
+      </w:r>
+      <w:proofErr w:type="spellEnd"/>
+      <w:r>
+        <w:rPr>
+          <w:rFonts w:ascii="Consolas" w:eastAsia="宋体" w:hAnsi="Consolas"/>
+          <w:sz w:val="24"/>
+          <w:szCs w:val="24"/>
+          <w:lang w:bidi="en-US"/>
+        </w:rPr>
+        <w:t xml:space="preserve">&lt;Type&gt;* </w:t>
+      </w:r>
+      <w:proofErr w:type="spellStart"/>
+      <w:r>
+        <w:rPr>
+          <w:rFonts w:ascii="Consolas" w:eastAsia="宋体" w:hAnsi="Consolas"/>
+          <w:sz w:val="24"/>
+          <w:szCs w:val="24"/>
+          <w:lang w:bidi="en-US"/>
+        </w:rPr>
+        <w:t>getTail</w:t>
+      </w:r>
+      <w:proofErr w:type="spellEnd"/>
+      <w:r>
+        <w:rPr>
+          <w:rFonts w:ascii="Consolas" w:eastAsia="宋体" w:hAnsi="Consolas"/>
+          <w:sz w:val="24"/>
+          <w:szCs w:val="24"/>
+          <w:lang w:bidi="en-US"/>
+        </w:rPr>
+        <w:t>(void) const;</w:t>
       </w:r>
     </w:p>
     <w:p>
@@ -12395,6 +13403,7 @@
           <w:lang w:bidi="en-US"/>
         </w:rPr>
       </w:pPr>
+      <w:proofErr w:type="spellStart"/>
       <w:r>
         <w:rPr>
           <w:rFonts w:ascii="Consolas" w:eastAsia="宋体" w:hAnsi="Consolas"/>
@@ -12420,7 +13429,17 @@
           <w:szCs w:val="24"/>
           <w:lang w:bidi="en-US"/>
         </w:rPr>
-        <w:t>LinkNode&lt;Type&gt;* search(Type item)</w:t>
+        <w:t>LinkNode</w:t>
+      </w:r>
+      <w:proofErr w:type="spellEnd"/>
+      <w:r>
+        <w:rPr>
+          <w:rFonts w:ascii="Consolas" w:eastAsia="宋体" w:hAnsi="Consolas"/>
+          <w:sz w:val="24"/>
+          <w:szCs w:val="24"/>
+          <w:lang w:bidi="en-US"/>
+        </w:rPr>
+        <w:t>&lt;Type&gt;* search(Type item)</w:t>
       </w:r>
       <w:r>
         <w:rPr>
@@ -12535,6 +13554,7 @@
           <w:lang w:bidi="en-US"/>
         </w:rPr>
       </w:pPr>
+      <w:proofErr w:type="spellStart"/>
       <w:r>
         <w:rPr>
           <w:rFonts w:ascii="Consolas" w:eastAsia="宋体" w:hAnsi="Consolas"/>
@@ -12560,7 +13580,37 @@
           <w:szCs w:val="24"/>
           <w:lang w:bidi="en-US"/>
         </w:rPr>
-        <w:t>LinkNode&lt;Type&gt;* locate(int i) const;</w:t>
+        <w:t>LinkNode</w:t>
+      </w:r>
+      <w:proofErr w:type="spellEnd"/>
+      <w:r>
+        <w:rPr>
+          <w:rFonts w:ascii="Consolas" w:eastAsia="宋体" w:hAnsi="Consolas"/>
+          <w:sz w:val="24"/>
+          <w:szCs w:val="24"/>
+          <w:lang w:bidi="en-US"/>
+        </w:rPr>
+        <w:t xml:space="preserve">&lt;Type&gt;* locate(int </w:t>
+      </w:r>
+      <w:proofErr w:type="spellStart"/>
+      <w:r>
+        <w:rPr>
+          <w:rFonts w:ascii="Consolas" w:eastAsia="宋体" w:hAnsi="Consolas"/>
+          <w:sz w:val="24"/>
+          <w:szCs w:val="24"/>
+          <w:lang w:bidi="en-US"/>
+        </w:rPr>
+        <w:t>i</w:t>
+      </w:r>
+      <w:proofErr w:type="spellEnd"/>
+      <w:r>
+        <w:rPr>
+          <w:rFonts w:ascii="Consolas" w:eastAsia="宋体" w:hAnsi="Consolas"/>
+          <w:sz w:val="24"/>
+          <w:szCs w:val="24"/>
+          <w:lang w:bidi="en-US"/>
+        </w:rPr>
+        <w:t>) const;</w:t>
       </w:r>
     </w:p>
     <w:p>
@@ -12602,6 +13652,7 @@
         </w:rPr>
         <w:t>链表中第</w:t>
       </w:r>
+      <w:proofErr w:type="spellStart"/>
       <w:r>
         <w:rPr>
           <w:rFonts w:ascii="Consolas" w:eastAsia="宋体" w:hAnsi="Consolas"/>
@@ -12611,6 +13662,7 @@
         </w:rPr>
         <w:t>i</w:t>
       </w:r>
+      <w:proofErr w:type="spellEnd"/>
       <w:r>
         <w:rPr>
           <w:rFonts w:ascii="Consolas" w:eastAsia="宋体" w:hAnsi="Consolas"/>
@@ -12620,6 +13672,7 @@
         </w:rPr>
         <w:t>个节点的指针，若</w:t>
       </w:r>
+      <w:proofErr w:type="spellStart"/>
       <w:r>
         <w:rPr>
           <w:rFonts w:ascii="Consolas" w:eastAsia="宋体" w:hAnsi="Consolas"/>
@@ -12629,6 +13682,7 @@
         </w:rPr>
         <w:t>i</w:t>
       </w:r>
+      <w:proofErr w:type="spellEnd"/>
       <w:r>
         <w:rPr>
           <w:rFonts w:ascii="Consolas" w:eastAsia="宋体" w:hAnsi="Consolas"/>
@@ -12711,7 +13765,47 @@
           <w:szCs w:val="24"/>
           <w:lang w:bidi="en-US"/>
         </w:rPr>
-        <w:t>bool getData(int i, Type&amp; item) const;</w:t>
+        <w:t xml:space="preserve">bool </w:t>
+      </w:r>
+      <w:proofErr w:type="spellStart"/>
+      <w:r>
+        <w:rPr>
+          <w:rFonts w:ascii="Consolas" w:eastAsia="宋体" w:hAnsi="Consolas"/>
+          <w:sz w:val="24"/>
+          <w:szCs w:val="24"/>
+          <w:lang w:bidi="en-US"/>
+        </w:rPr>
+        <w:t>getData</w:t>
+      </w:r>
+      <w:proofErr w:type="spellEnd"/>
+      <w:r>
+        <w:rPr>
+          <w:rFonts w:ascii="Consolas" w:eastAsia="宋体" w:hAnsi="Consolas"/>
+          <w:sz w:val="24"/>
+          <w:szCs w:val="24"/>
+          <w:lang w:bidi="en-US"/>
+        </w:rPr>
+        <w:t xml:space="preserve">(int </w:t>
+      </w:r>
+      <w:proofErr w:type="spellStart"/>
+      <w:r>
+        <w:rPr>
+          <w:rFonts w:ascii="Consolas" w:eastAsia="宋体" w:hAnsi="Consolas"/>
+          <w:sz w:val="24"/>
+          <w:szCs w:val="24"/>
+          <w:lang w:bidi="en-US"/>
+        </w:rPr>
+        <w:t>i</w:t>
+      </w:r>
+      <w:proofErr w:type="spellEnd"/>
+      <w:r>
+        <w:rPr>
+          <w:rFonts w:ascii="Consolas" w:eastAsia="宋体" w:hAnsi="Consolas"/>
+          <w:sz w:val="24"/>
+          <w:szCs w:val="24"/>
+          <w:lang w:bidi="en-US"/>
+        </w:rPr>
+        <w:t>, Type&amp; item) const;</w:t>
       </w:r>
     </w:p>
     <w:p>
@@ -12752,6 +13846,7 @@
         </w:rPr>
         <w:t>链表中第</w:t>
       </w:r>
+      <w:proofErr w:type="spellStart"/>
       <w:r>
         <w:rPr>
           <w:rFonts w:ascii="Consolas" w:eastAsia="宋体" w:hAnsi="Consolas"/>
@@ -12761,6 +13856,7 @@
         </w:rPr>
         <w:t>i</w:t>
       </w:r>
+      <w:proofErr w:type="spellEnd"/>
       <w:r>
         <w:rPr>
           <w:rFonts w:ascii="Consolas" w:eastAsia="宋体" w:hAnsi="Consolas"/>
@@ -12798,7 +13894,47 @@
           <w:szCs w:val="24"/>
           <w:lang w:bidi="en-US"/>
         </w:rPr>
-        <w:t>bool setData(int i, Type&amp; item);</w:t>
+        <w:t xml:space="preserve">bool </w:t>
+      </w:r>
+      <w:proofErr w:type="spellStart"/>
+      <w:r>
+        <w:rPr>
+          <w:rFonts w:ascii="Consolas" w:eastAsia="宋体" w:hAnsi="Consolas"/>
+          <w:sz w:val="24"/>
+          <w:szCs w:val="24"/>
+          <w:lang w:bidi="en-US"/>
+        </w:rPr>
+        <w:t>setData</w:t>
+      </w:r>
+      <w:proofErr w:type="spellEnd"/>
+      <w:r>
+        <w:rPr>
+          <w:rFonts w:ascii="Consolas" w:eastAsia="宋体" w:hAnsi="Consolas"/>
+          <w:sz w:val="24"/>
+          <w:szCs w:val="24"/>
+          <w:lang w:bidi="en-US"/>
+        </w:rPr>
+        <w:t xml:space="preserve">(int </w:t>
+      </w:r>
+      <w:proofErr w:type="spellStart"/>
+      <w:r>
+        <w:rPr>
+          <w:rFonts w:ascii="Consolas" w:eastAsia="宋体" w:hAnsi="Consolas"/>
+          <w:sz w:val="24"/>
+          <w:szCs w:val="24"/>
+          <w:lang w:bidi="en-US"/>
+        </w:rPr>
+        <w:t>i</w:t>
+      </w:r>
+      <w:proofErr w:type="spellEnd"/>
+      <w:r>
+        <w:rPr>
+          <w:rFonts w:ascii="Consolas" w:eastAsia="宋体" w:hAnsi="Consolas"/>
+          <w:sz w:val="24"/>
+          <w:szCs w:val="24"/>
+          <w:lang w:bidi="en-US"/>
+        </w:rPr>
+        <w:t>, Type&amp; item);</w:t>
       </w:r>
     </w:p>
     <w:p>
@@ -12839,6 +13975,7 @@
         </w:rPr>
         <w:t>链表中第</w:t>
       </w:r>
+      <w:proofErr w:type="spellStart"/>
       <w:r>
         <w:rPr>
           <w:rFonts w:ascii="Consolas" w:eastAsia="宋体" w:hAnsi="Consolas"/>
@@ -12848,6 +13985,7 @@
         </w:rPr>
         <w:t>i</w:t>
       </w:r>
+      <w:proofErr w:type="spellEnd"/>
       <w:r>
         <w:rPr>
           <w:rFonts w:ascii="Consolas" w:eastAsia="宋体" w:hAnsi="Consolas"/>
@@ -12885,7 +14023,27 @@
           <w:szCs w:val="24"/>
           <w:lang w:bidi="en-US"/>
         </w:rPr>
-        <w:t>bool insert(int i, Type&amp; item);</w:t>
+        <w:t xml:space="preserve">bool insert(int </w:t>
+      </w:r>
+      <w:proofErr w:type="spellStart"/>
+      <w:r>
+        <w:rPr>
+          <w:rFonts w:ascii="Consolas" w:eastAsia="宋体" w:hAnsi="Consolas"/>
+          <w:sz w:val="24"/>
+          <w:szCs w:val="24"/>
+          <w:lang w:bidi="en-US"/>
+        </w:rPr>
+        <w:t>i</w:t>
+      </w:r>
+      <w:proofErr w:type="spellEnd"/>
+      <w:r>
+        <w:rPr>
+          <w:rFonts w:ascii="Consolas" w:eastAsia="宋体" w:hAnsi="Consolas"/>
+          <w:sz w:val="24"/>
+          <w:szCs w:val="24"/>
+          <w:lang w:bidi="en-US"/>
+        </w:rPr>
+        <w:t>, Type&amp; item);</w:t>
       </w:r>
     </w:p>
     <w:p>
@@ -12926,6 +14084,7 @@
         </w:rPr>
         <w:t>链表中第</w:t>
       </w:r>
+      <w:proofErr w:type="spellStart"/>
       <w:r>
         <w:rPr>
           <w:rFonts w:ascii="Consolas" w:eastAsia="宋体" w:hAnsi="Consolas"/>
@@ -12935,6 +14094,7 @@
         </w:rPr>
         <w:t>i</w:t>
       </w:r>
+      <w:proofErr w:type="spellEnd"/>
       <w:r>
         <w:rPr>
           <w:rFonts w:ascii="Consolas" w:eastAsia="宋体" w:hAnsi="Consolas"/>
@@ -12972,7 +14132,27 @@
           <w:szCs w:val="24"/>
           <w:lang w:bidi="en-US"/>
         </w:rPr>
-        <w:t>bool remove(int i, Type&amp; item);</w:t>
+        <w:t xml:space="preserve">bool remove(int </w:t>
+      </w:r>
+      <w:proofErr w:type="spellStart"/>
+      <w:r>
+        <w:rPr>
+          <w:rFonts w:ascii="Consolas" w:eastAsia="宋体" w:hAnsi="Consolas"/>
+          <w:sz w:val="24"/>
+          <w:szCs w:val="24"/>
+          <w:lang w:bidi="en-US"/>
+        </w:rPr>
+        <w:t>i</w:t>
+      </w:r>
+      <w:proofErr w:type="spellEnd"/>
+      <w:r>
+        <w:rPr>
+          <w:rFonts w:ascii="Consolas" w:eastAsia="宋体" w:hAnsi="Consolas"/>
+          <w:sz w:val="24"/>
+          <w:szCs w:val="24"/>
+          <w:lang w:bidi="en-US"/>
+        </w:rPr>
+        <w:t>, Type&amp; item);</w:t>
       </w:r>
     </w:p>
     <w:p>
@@ -13013,6 +14193,7 @@
         </w:rPr>
         <w:t>链表中第</w:t>
       </w:r>
+      <w:proofErr w:type="spellStart"/>
       <w:r>
         <w:rPr>
           <w:rFonts w:ascii="Consolas" w:eastAsia="宋体" w:hAnsi="Consolas"/>
@@ -13022,6 +14203,7 @@
         </w:rPr>
         <w:t>i</w:t>
       </w:r>
+      <w:proofErr w:type="spellEnd"/>
       <w:r>
         <w:rPr>
           <w:rFonts w:ascii="Consolas" w:eastAsia="宋体" w:hAnsi="Consolas"/>
@@ -13059,7 +14241,27 @@
           <w:szCs w:val="24"/>
           <w:lang w:bidi="en-US"/>
         </w:rPr>
-        <w:t>bool isEmpty(void) const;</w:t>
+        <w:t xml:space="preserve">bool </w:t>
+      </w:r>
+      <w:proofErr w:type="spellStart"/>
+      <w:r>
+        <w:rPr>
+          <w:rFonts w:ascii="Consolas" w:eastAsia="宋体" w:hAnsi="Consolas"/>
+          <w:sz w:val="24"/>
+          <w:szCs w:val="24"/>
+          <w:lang w:bidi="en-US"/>
+        </w:rPr>
+        <w:t>isEmpty</w:t>
+      </w:r>
+      <w:proofErr w:type="spellEnd"/>
+      <w:r>
+        <w:rPr>
+          <w:rFonts w:ascii="Consolas" w:eastAsia="宋体" w:hAnsi="Consolas"/>
+          <w:sz w:val="24"/>
+          <w:szCs w:val="24"/>
+          <w:lang w:bidi="en-US"/>
+        </w:rPr>
+        <w:t>(void) const;</w:t>
       </w:r>
     </w:p>
     <w:p>
@@ -13300,14 +14502,45 @@
           <w:lang w:bidi="en-US"/>
         </w:rPr>
       </w:pPr>
-      <w:r>
-        <w:rPr>
-          <w:rFonts w:ascii="Consolas" w:eastAsia="宋体" w:hAnsi="Consolas"/>
-          <w:sz w:val="24"/>
-          <w:szCs w:val="24"/>
-          <w:lang w:bidi="en-US"/>
-        </w:rPr>
-        <w:t>MyCircList&lt;Type&gt;&amp; operator=(MyCircList&lt;Type&gt; L);</w:t>
+      <w:proofErr w:type="spellStart"/>
+      <w:r>
+        <w:rPr>
+          <w:rFonts w:ascii="Consolas" w:eastAsia="宋体" w:hAnsi="Consolas"/>
+          <w:sz w:val="24"/>
+          <w:szCs w:val="24"/>
+          <w:lang w:bidi="en-US"/>
+        </w:rPr>
+        <w:t>MyCircList</w:t>
+      </w:r>
+      <w:proofErr w:type="spellEnd"/>
+      <w:r>
+        <w:rPr>
+          <w:rFonts w:ascii="Consolas" w:eastAsia="宋体" w:hAnsi="Consolas"/>
+          <w:sz w:val="24"/>
+          <w:szCs w:val="24"/>
+          <w:lang w:bidi="en-US"/>
+        </w:rPr>
+        <w:t>&lt;Type&gt;&amp; operator=(</w:t>
+      </w:r>
+      <w:proofErr w:type="spellStart"/>
+      <w:r>
+        <w:rPr>
+          <w:rFonts w:ascii="Consolas" w:eastAsia="宋体" w:hAnsi="Consolas"/>
+          <w:sz w:val="24"/>
+          <w:szCs w:val="24"/>
+          <w:lang w:bidi="en-US"/>
+        </w:rPr>
+        <w:t>MyCircList</w:t>
+      </w:r>
+      <w:proofErr w:type="spellEnd"/>
+      <w:r>
+        <w:rPr>
+          <w:rFonts w:ascii="Consolas" w:eastAsia="宋体" w:hAnsi="Consolas"/>
+          <w:sz w:val="24"/>
+          <w:szCs w:val="24"/>
+          <w:lang w:bidi="en-US"/>
+        </w:rPr>
+        <w:t>&lt;Type&gt; L);</w:t>
       </w:r>
     </w:p>
     <w:p>
@@ -14993,7 +16226,27 @@
           <w:szCs w:val="24"/>
           <w:lang w:bidi="en-US"/>
         </w:rPr>
-        <w:t>new(std::nothrow)</w:t>
+        <w:t>new(std::</w:t>
+      </w:r>
+      <w:proofErr w:type="spellStart"/>
+      <w:r>
+        <w:rPr>
+          <w:rFonts w:ascii="Consolas" w:eastAsia="宋体" w:hAnsi="Consolas"/>
+          <w:sz w:val="24"/>
+          <w:szCs w:val="24"/>
+          <w:lang w:bidi="en-US"/>
+        </w:rPr>
+        <w:t>nothrow</w:t>
+      </w:r>
+      <w:proofErr w:type="spellEnd"/>
+      <w:r>
+        <w:rPr>
+          <w:rFonts w:ascii="Consolas" w:eastAsia="宋体" w:hAnsi="Consolas"/>
+          <w:sz w:val="24"/>
+          <w:szCs w:val="24"/>
+          <w:lang w:bidi="en-US"/>
+        </w:rPr>
+        <w:t>)</w:t>
       </w:r>
       <w:r>
         <w:rPr>
@@ -15124,6 +16377,7 @@
         </w:rPr>
         <w:t>代码计算了一个叫做</w:t>
       </w:r>
+      <w:proofErr w:type="spellStart"/>
       <w:r>
         <w:rPr>
           <w:rFonts w:ascii="Consolas" w:eastAsia="宋体" w:hAnsi="Consolas"/>
@@ -15133,6 +16387,7 @@
         </w:rPr>
         <w:t>numDigits</w:t>
       </w:r>
+      <w:proofErr w:type="spellEnd"/>
       <w:r>
         <w:rPr>
           <w:rFonts w:ascii="宋体" w:eastAsia="宋体" w:hAnsi="宋体"/>
@@ -15223,6 +16478,7 @@
         </w:rPr>
         <w:t>除10并增加</w:t>
       </w:r>
+      <w:proofErr w:type="spellStart"/>
       <w:r>
         <w:rPr>
           <w:rFonts w:ascii="Consolas" w:eastAsia="宋体" w:hAnsi="Consolas"/>
@@ -15232,6 +16488,7 @@
         </w:rPr>
         <w:t>numDigits</w:t>
       </w:r>
+      <w:proofErr w:type="spellEnd"/>
       <w:r>
         <w:rPr>
           <w:rFonts w:ascii="宋体" w:eastAsia="宋体" w:hAnsi="宋体"/>
@@ -15347,13 +16604,23 @@
           <w:lang w:bidi="en-US"/>
         </w:rPr>
       </w:pPr>
-      <w:r>
-        <w:rPr>
-          <w:rFonts w:ascii="Consolas" w:eastAsia="宋体" w:hAnsi="Consolas"/>
-          <w:szCs w:val="21"/>
-          <w:lang w:bidi="en-US"/>
-        </w:rPr>
-        <w:t>printPrompt();</w:t>
+      <w:proofErr w:type="spellStart"/>
+      <w:r>
+        <w:rPr>
+          <w:rFonts w:ascii="Consolas" w:eastAsia="宋体" w:hAnsi="Consolas"/>
+          <w:szCs w:val="21"/>
+          <w:lang w:bidi="en-US"/>
+        </w:rPr>
+        <w:t>printPrompt</w:t>
+      </w:r>
+      <w:proofErr w:type="spellEnd"/>
+      <w:r>
+        <w:rPr>
+          <w:rFonts w:ascii="Consolas" w:eastAsia="宋体" w:hAnsi="Consolas"/>
+          <w:szCs w:val="21"/>
+          <w:lang w:bidi="en-US"/>
+        </w:rPr>
+        <w:t>();</w:t>
       </w:r>
     </w:p>
     <w:p>
@@ -15371,7 +16638,25 @@
           <w:szCs w:val="21"/>
           <w:lang w:bidi="en-US"/>
         </w:rPr>
-        <w:t xml:space="preserve">std::cout &lt;&lt; "&gt;&gt;&gt; </w:t>
+        <w:t>std::</w:t>
+      </w:r>
+      <w:proofErr w:type="spellStart"/>
+      <w:r>
+        <w:rPr>
+          <w:rFonts w:ascii="Consolas" w:eastAsia="宋体" w:hAnsi="Consolas"/>
+          <w:szCs w:val="21"/>
+          <w:lang w:bidi="en-US"/>
+        </w:rPr>
+        <w:t>cout</w:t>
+      </w:r>
+      <w:proofErr w:type="spellEnd"/>
+      <w:r>
+        <w:rPr>
+          <w:rFonts w:ascii="Consolas" w:eastAsia="宋体" w:hAnsi="Consolas"/>
+          <w:szCs w:val="21"/>
+          <w:lang w:bidi="en-US"/>
+        </w:rPr>
+        <w:t xml:space="preserve"> &lt;&lt; "&gt;&gt;&gt; </w:t>
       </w:r>
       <w:r>
         <w:rPr>
@@ -15387,7 +16672,43 @@
           <w:szCs w:val="21"/>
           <w:lang w:bidi="en-US"/>
         </w:rPr>
-        <w:t>" &lt;&lt; std::endl &lt;&lt; std::endl;</w:t>
+        <w:t>" &lt;&lt; std::</w:t>
+      </w:r>
+      <w:proofErr w:type="spellStart"/>
+      <w:r>
+        <w:rPr>
+          <w:rFonts w:ascii="Consolas" w:eastAsia="宋体" w:hAnsi="Consolas"/>
+          <w:szCs w:val="21"/>
+          <w:lang w:bidi="en-US"/>
+        </w:rPr>
+        <w:t>endl</w:t>
+      </w:r>
+      <w:proofErr w:type="spellEnd"/>
+      <w:r>
+        <w:rPr>
+          <w:rFonts w:ascii="Consolas" w:eastAsia="宋体" w:hAnsi="Consolas"/>
+          <w:szCs w:val="21"/>
+          <w:lang w:bidi="en-US"/>
+        </w:rPr>
+        <w:t xml:space="preserve"> &lt;&lt; std::</w:t>
+      </w:r>
+      <w:proofErr w:type="spellStart"/>
+      <w:r>
+        <w:rPr>
+          <w:rFonts w:ascii="Consolas" w:eastAsia="宋体" w:hAnsi="Consolas"/>
+          <w:szCs w:val="21"/>
+          <w:lang w:bidi="en-US"/>
+        </w:rPr>
+        <w:t>endl</w:t>
+      </w:r>
+      <w:proofErr w:type="spellEnd"/>
+      <w:r>
+        <w:rPr>
+          <w:rFonts w:ascii="Consolas" w:eastAsia="宋体" w:hAnsi="Consolas"/>
+          <w:szCs w:val="21"/>
+          <w:lang w:bidi="en-US"/>
+        </w:rPr>
+        <w:t>;</w:t>
       </w:r>
     </w:p>
     <w:p>
@@ -15405,7 +16726,25 @@
           <w:szCs w:val="21"/>
           <w:lang w:bidi="en-US"/>
         </w:rPr>
-        <w:t>int N = inputInteger(1, INT_MAX, "</w:t>
+        <w:t xml:space="preserve">int N = </w:t>
+      </w:r>
+      <w:proofErr w:type="spellStart"/>
+      <w:r>
+        <w:rPr>
+          <w:rFonts w:ascii="Consolas" w:eastAsia="宋体" w:hAnsi="Consolas"/>
+          <w:szCs w:val="21"/>
+          <w:lang w:bidi="en-US"/>
+        </w:rPr>
+        <w:t>inputInteger</w:t>
+      </w:r>
+      <w:proofErr w:type="spellEnd"/>
+      <w:r>
+        <w:rPr>
+          <w:rFonts w:ascii="Consolas" w:eastAsia="宋体" w:hAnsi="Consolas"/>
+          <w:szCs w:val="21"/>
+          <w:lang w:bidi="en-US"/>
+        </w:rPr>
+        <w:t>(1, INT_MAX, "</w:t>
       </w:r>
       <w:r>
         <w:rPr>
@@ -15439,7 +16778,43 @@
           <w:szCs w:val="21"/>
           <w:lang w:bidi="en-US"/>
         </w:rPr>
-        <w:t>std::cout &lt;&lt; std::endl;</w:t>
+        <w:t>std::</w:t>
+      </w:r>
+      <w:proofErr w:type="spellStart"/>
+      <w:r>
+        <w:rPr>
+          <w:rFonts w:ascii="Consolas" w:eastAsia="宋体" w:hAnsi="Consolas"/>
+          <w:szCs w:val="21"/>
+          <w:lang w:bidi="en-US"/>
+        </w:rPr>
+        <w:t>cout</w:t>
+      </w:r>
+      <w:proofErr w:type="spellEnd"/>
+      <w:r>
+        <w:rPr>
+          <w:rFonts w:ascii="Consolas" w:eastAsia="宋体" w:hAnsi="Consolas"/>
+          <w:szCs w:val="21"/>
+          <w:lang w:bidi="en-US"/>
+        </w:rPr>
+        <w:t xml:space="preserve"> &lt;&lt; std::</w:t>
+      </w:r>
+      <w:proofErr w:type="spellStart"/>
+      <w:r>
+        <w:rPr>
+          <w:rFonts w:ascii="Consolas" w:eastAsia="宋体" w:hAnsi="Consolas"/>
+          <w:szCs w:val="21"/>
+          <w:lang w:bidi="en-US"/>
+        </w:rPr>
+        <w:t>endl</w:t>
+      </w:r>
+      <w:proofErr w:type="spellEnd"/>
+      <w:r>
+        <w:rPr>
+          <w:rFonts w:ascii="Consolas" w:eastAsia="宋体" w:hAnsi="Consolas"/>
+          <w:szCs w:val="21"/>
+          <w:lang w:bidi="en-US"/>
+        </w:rPr>
+        <w:t>;</w:t>
       </w:r>
     </w:p>
     <w:p>
@@ -15457,7 +16832,25 @@
           <w:szCs w:val="21"/>
           <w:lang w:bidi="en-US"/>
         </w:rPr>
-        <w:t>int S = inputInteger(1, N, "</w:t>
+        <w:t xml:space="preserve">int S = </w:t>
+      </w:r>
+      <w:proofErr w:type="spellStart"/>
+      <w:r>
+        <w:rPr>
+          <w:rFonts w:ascii="Consolas" w:eastAsia="宋体" w:hAnsi="Consolas"/>
+          <w:szCs w:val="21"/>
+          <w:lang w:bidi="en-US"/>
+        </w:rPr>
+        <w:t>inputInteger</w:t>
+      </w:r>
+      <w:proofErr w:type="spellEnd"/>
+      <w:r>
+        <w:rPr>
+          <w:rFonts w:ascii="Consolas" w:eastAsia="宋体" w:hAnsi="Consolas"/>
+          <w:szCs w:val="21"/>
+          <w:lang w:bidi="en-US"/>
+        </w:rPr>
+        <w:t>(1, N, "</w:t>
       </w:r>
       <w:r>
         <w:rPr>
@@ -15491,7 +16884,43 @@
           <w:szCs w:val="21"/>
           <w:lang w:bidi="en-US"/>
         </w:rPr>
-        <w:t>std::cout &lt;&lt; std::endl;</w:t>
+        <w:t>std::</w:t>
+      </w:r>
+      <w:proofErr w:type="spellStart"/>
+      <w:r>
+        <w:rPr>
+          <w:rFonts w:ascii="Consolas" w:eastAsia="宋体" w:hAnsi="Consolas"/>
+          <w:szCs w:val="21"/>
+          <w:lang w:bidi="en-US"/>
+        </w:rPr>
+        <w:t>cout</w:t>
+      </w:r>
+      <w:proofErr w:type="spellEnd"/>
+      <w:r>
+        <w:rPr>
+          <w:rFonts w:ascii="Consolas" w:eastAsia="宋体" w:hAnsi="Consolas"/>
+          <w:szCs w:val="21"/>
+          <w:lang w:bidi="en-US"/>
+        </w:rPr>
+        <w:t xml:space="preserve"> &lt;&lt; std::</w:t>
+      </w:r>
+      <w:proofErr w:type="spellStart"/>
+      <w:r>
+        <w:rPr>
+          <w:rFonts w:ascii="Consolas" w:eastAsia="宋体" w:hAnsi="Consolas"/>
+          <w:szCs w:val="21"/>
+          <w:lang w:bidi="en-US"/>
+        </w:rPr>
+        <w:t>endl</w:t>
+      </w:r>
+      <w:proofErr w:type="spellEnd"/>
+      <w:r>
+        <w:rPr>
+          <w:rFonts w:ascii="Consolas" w:eastAsia="宋体" w:hAnsi="Consolas"/>
+          <w:szCs w:val="21"/>
+          <w:lang w:bidi="en-US"/>
+        </w:rPr>
+        <w:t>;</w:t>
       </w:r>
     </w:p>
     <w:p>
@@ -15509,7 +16938,25 @@
           <w:szCs w:val="21"/>
           <w:lang w:bidi="en-US"/>
         </w:rPr>
-        <w:t>int M = inputInteger(1, INT_MAX, "</w:t>
+        <w:t xml:space="preserve">int M = </w:t>
+      </w:r>
+      <w:proofErr w:type="spellStart"/>
+      <w:r>
+        <w:rPr>
+          <w:rFonts w:ascii="Consolas" w:eastAsia="宋体" w:hAnsi="Consolas"/>
+          <w:szCs w:val="21"/>
+          <w:lang w:bidi="en-US"/>
+        </w:rPr>
+        <w:t>inputInteger</w:t>
+      </w:r>
+      <w:proofErr w:type="spellEnd"/>
+      <w:r>
+        <w:rPr>
+          <w:rFonts w:ascii="Consolas" w:eastAsia="宋体" w:hAnsi="Consolas"/>
+          <w:szCs w:val="21"/>
+          <w:lang w:bidi="en-US"/>
+        </w:rPr>
+        <w:t>(1, INT_MAX, "</w:t>
       </w:r>
       <w:r>
         <w:rPr>
@@ -15543,7 +16990,43 @@
           <w:szCs w:val="21"/>
           <w:lang w:bidi="en-US"/>
         </w:rPr>
-        <w:t>std::cout &lt;&lt; std::endl;</w:t>
+        <w:t>std::</w:t>
+      </w:r>
+      <w:proofErr w:type="spellStart"/>
+      <w:r>
+        <w:rPr>
+          <w:rFonts w:ascii="Consolas" w:eastAsia="宋体" w:hAnsi="Consolas"/>
+          <w:szCs w:val="21"/>
+          <w:lang w:bidi="en-US"/>
+        </w:rPr>
+        <w:t>cout</w:t>
+      </w:r>
+      <w:proofErr w:type="spellEnd"/>
+      <w:r>
+        <w:rPr>
+          <w:rFonts w:ascii="Consolas" w:eastAsia="宋体" w:hAnsi="Consolas"/>
+          <w:szCs w:val="21"/>
+          <w:lang w:bidi="en-US"/>
+        </w:rPr>
+        <w:t xml:space="preserve"> &lt;&lt; std::</w:t>
+      </w:r>
+      <w:proofErr w:type="spellStart"/>
+      <w:r>
+        <w:rPr>
+          <w:rFonts w:ascii="Consolas" w:eastAsia="宋体" w:hAnsi="Consolas"/>
+          <w:szCs w:val="21"/>
+          <w:lang w:bidi="en-US"/>
+        </w:rPr>
+        <w:t>endl</w:t>
+      </w:r>
+      <w:proofErr w:type="spellEnd"/>
+      <w:r>
+        <w:rPr>
+          <w:rFonts w:ascii="Consolas" w:eastAsia="宋体" w:hAnsi="Consolas"/>
+          <w:szCs w:val="21"/>
+          <w:lang w:bidi="en-US"/>
+        </w:rPr>
+        <w:t>;</w:t>
       </w:r>
     </w:p>
     <w:p>
@@ -15561,7 +17044,25 @@
           <w:szCs w:val="21"/>
           <w:lang w:bidi="en-US"/>
         </w:rPr>
-        <w:t>int K = inputInteger(0, N - 1, "</w:t>
+        <w:t xml:space="preserve">int K = </w:t>
+      </w:r>
+      <w:proofErr w:type="spellStart"/>
+      <w:r>
+        <w:rPr>
+          <w:rFonts w:ascii="Consolas" w:eastAsia="宋体" w:hAnsi="Consolas"/>
+          <w:szCs w:val="21"/>
+          <w:lang w:bidi="en-US"/>
+        </w:rPr>
+        <w:t>inputInteger</w:t>
+      </w:r>
+      <w:proofErr w:type="spellEnd"/>
+      <w:r>
+        <w:rPr>
+          <w:rFonts w:ascii="Consolas" w:eastAsia="宋体" w:hAnsi="Consolas"/>
+          <w:szCs w:val="21"/>
+          <w:lang w:bidi="en-US"/>
+        </w:rPr>
+        <w:t>(0, N - 1, "</w:t>
       </w:r>
       <w:r>
         <w:rPr>
@@ -15623,7 +17124,25 @@
           <w:szCs w:val="21"/>
           <w:lang w:bidi="en-US"/>
         </w:rPr>
-        <w:t>int* order = new(std::nothrow) int[N];</w:t>
+        <w:t>int* order = new(std::</w:t>
+      </w:r>
+      <w:proofErr w:type="spellStart"/>
+      <w:r>
+        <w:rPr>
+          <w:rFonts w:ascii="Consolas" w:eastAsia="宋体" w:hAnsi="Consolas"/>
+          <w:szCs w:val="21"/>
+          <w:lang w:bidi="en-US"/>
+        </w:rPr>
+        <w:t>nothrow</w:t>
+      </w:r>
+      <w:proofErr w:type="spellEnd"/>
+      <w:r>
+        <w:rPr>
+          <w:rFonts w:ascii="Consolas" w:eastAsia="宋体" w:hAnsi="Consolas"/>
+          <w:szCs w:val="21"/>
+          <w:lang w:bidi="en-US"/>
+        </w:rPr>
+        <w:t>) int[N];</w:t>
       </w:r>
     </w:p>
     <w:p>
@@ -15659,7 +17178,43 @@
           <w:szCs w:val="21"/>
           <w:lang w:bidi="en-US"/>
         </w:rPr>
-        <w:t xml:space="preserve">    std::cerr &lt;&lt; "Error: Memory allocation failed." &lt;&lt; std::endl;</w:t>
+        <w:t xml:space="preserve">    std::</w:t>
+      </w:r>
+      <w:proofErr w:type="spellStart"/>
+      <w:r>
+        <w:rPr>
+          <w:rFonts w:ascii="Consolas" w:eastAsia="宋体" w:hAnsi="Consolas"/>
+          <w:szCs w:val="21"/>
+          <w:lang w:bidi="en-US"/>
+        </w:rPr>
+        <w:t>cerr</w:t>
+      </w:r>
+      <w:proofErr w:type="spellEnd"/>
+      <w:r>
+        <w:rPr>
+          <w:rFonts w:ascii="Consolas" w:eastAsia="宋体" w:hAnsi="Consolas"/>
+          <w:szCs w:val="21"/>
+          <w:lang w:bidi="en-US"/>
+        </w:rPr>
+        <w:t xml:space="preserve"> &lt;&lt; "Error: Memory allocation failed." &lt;&lt; std::</w:t>
+      </w:r>
+      <w:proofErr w:type="spellStart"/>
+      <w:r>
+        <w:rPr>
+          <w:rFonts w:ascii="Consolas" w:eastAsia="宋体" w:hAnsi="Consolas"/>
+          <w:szCs w:val="21"/>
+          <w:lang w:bidi="en-US"/>
+        </w:rPr>
+        <w:t>endl</w:t>
+      </w:r>
+      <w:proofErr w:type="spellEnd"/>
+      <w:r>
+        <w:rPr>
+          <w:rFonts w:ascii="Consolas" w:eastAsia="宋体" w:hAnsi="Consolas"/>
+          <w:szCs w:val="21"/>
+          <w:lang w:bidi="en-US"/>
+        </w:rPr>
+        <w:t>;</w:t>
       </w:r>
     </w:p>
     <w:p>
@@ -15777,7 +17332,25 @@
           <w:szCs w:val="21"/>
           <w:lang w:bidi="en-US"/>
         </w:rPr>
-        <w:t>int numDigits = 0, num = N - K;</w:t>
+        <w:t xml:space="preserve">int </w:t>
+      </w:r>
+      <w:proofErr w:type="spellStart"/>
+      <w:r>
+        <w:rPr>
+          <w:rFonts w:ascii="Consolas" w:eastAsia="宋体" w:hAnsi="Consolas"/>
+          <w:szCs w:val="21"/>
+          <w:lang w:bidi="en-US"/>
+        </w:rPr>
+        <w:t>numDigits</w:t>
+      </w:r>
+      <w:proofErr w:type="spellEnd"/>
+      <w:r>
+        <w:rPr>
+          <w:rFonts w:ascii="Consolas" w:eastAsia="宋体" w:hAnsi="Consolas"/>
+          <w:szCs w:val="21"/>
+          <w:lang w:bidi="en-US"/>
+        </w:rPr>
+        <w:t xml:space="preserve"> = 0, num = N - K;</w:t>
       </w:r>
     </w:p>
     <w:p>
@@ -15831,7 +17404,25 @@
           <w:szCs w:val="21"/>
           <w:lang w:bidi="en-US"/>
         </w:rPr>
-        <w:t xml:space="preserve">    numDigits++;</w:t>
+        <w:t xml:space="preserve">    </w:t>
+      </w:r>
+      <w:proofErr w:type="spellStart"/>
+      <w:r>
+        <w:rPr>
+          <w:rFonts w:ascii="Consolas" w:eastAsia="宋体" w:hAnsi="Consolas"/>
+          <w:szCs w:val="21"/>
+          <w:lang w:bidi="en-US"/>
+        </w:rPr>
+        <w:t>numDigits</w:t>
+      </w:r>
+      <w:proofErr w:type="spellEnd"/>
+      <w:r>
+        <w:rPr>
+          <w:rFonts w:ascii="Consolas" w:eastAsia="宋体" w:hAnsi="Consolas"/>
+          <w:szCs w:val="21"/>
+          <w:lang w:bidi="en-US"/>
+        </w:rPr>
+        <w:t>++;</w:t>
       </w:r>
     </w:p>
     <w:p>
@@ -16492,6 +18083,7 @@
         </w:rPr>
         <w:t>函数找到要插入的位置，即第</w:t>
       </w:r>
+      <w:proofErr w:type="spellStart"/>
       <w:r>
         <w:rPr>
           <w:rFonts w:ascii="Consolas" w:eastAsia="宋体" w:hAnsi="Consolas"/>
@@ -16501,6 +18093,7 @@
         </w:rPr>
         <w:t>i</w:t>
       </w:r>
+      <w:proofErr w:type="spellEnd"/>
       <w:r>
         <w:rPr>
           <w:rFonts w:ascii="宋体" w:eastAsia="宋体" w:hAnsi="宋体"/>
@@ -16510,14 +18103,25 @@
         </w:rPr>
         <w:t>个节点的前一个节点，或者如果</w:t>
       </w:r>
-      <w:r>
-        <w:rPr>
-          <w:rFonts w:ascii="Consolas" w:eastAsia="宋体" w:hAnsi="Consolas"/>
-          <w:sz w:val="24"/>
-          <w:szCs w:val="24"/>
-          <w:lang w:bidi="en-US"/>
-        </w:rPr>
-        <w:t>i=0</w:t>
+      <w:proofErr w:type="spellStart"/>
+      <w:r>
+        <w:rPr>
+          <w:rFonts w:ascii="Consolas" w:eastAsia="宋体" w:hAnsi="Consolas"/>
+          <w:sz w:val="24"/>
+          <w:szCs w:val="24"/>
+          <w:lang w:bidi="en-US"/>
+        </w:rPr>
+        <w:t>i</w:t>
+      </w:r>
+      <w:proofErr w:type="spellEnd"/>
+      <w:r>
+        <w:rPr>
+          <w:rFonts w:ascii="Consolas" w:eastAsia="宋体" w:hAnsi="Consolas"/>
+          <w:sz w:val="24"/>
+          <w:szCs w:val="24"/>
+          <w:lang w:bidi="en-US"/>
+        </w:rPr>
+        <w:t>=0</w:t>
       </w:r>
       <w:r>
         <w:rPr>
@@ -17087,13 +18691,41 @@
           <w:lang w:bidi="en-US"/>
         </w:rPr>
       </w:pPr>
-      <w:r>
-        <w:rPr>
-          <w:rFonts w:ascii="Consolas" w:eastAsia="宋体" w:hAnsi="Consolas"/>
-          <w:szCs w:val="21"/>
-          <w:lang w:bidi="en-US"/>
-        </w:rPr>
-        <w:t>MyCircList&lt;int&gt; circList;</w:t>
+      <w:proofErr w:type="spellStart"/>
+      <w:r>
+        <w:rPr>
+          <w:rFonts w:ascii="Consolas" w:eastAsia="宋体" w:hAnsi="Consolas"/>
+          <w:szCs w:val="21"/>
+          <w:lang w:bidi="en-US"/>
+        </w:rPr>
+        <w:t>MyCircList</w:t>
+      </w:r>
+      <w:proofErr w:type="spellEnd"/>
+      <w:r>
+        <w:rPr>
+          <w:rFonts w:ascii="Consolas" w:eastAsia="宋体" w:hAnsi="Consolas"/>
+          <w:szCs w:val="21"/>
+          <w:lang w:bidi="en-US"/>
+        </w:rPr>
+        <w:t xml:space="preserve">&lt;int&gt; </w:t>
+      </w:r>
+      <w:proofErr w:type="spellStart"/>
+      <w:r>
+        <w:rPr>
+          <w:rFonts w:ascii="Consolas" w:eastAsia="宋体" w:hAnsi="Consolas"/>
+          <w:szCs w:val="21"/>
+          <w:lang w:bidi="en-US"/>
+        </w:rPr>
+        <w:t>circList</w:t>
+      </w:r>
+      <w:proofErr w:type="spellEnd"/>
+      <w:r>
+        <w:rPr>
+          <w:rFonts w:ascii="Consolas" w:eastAsia="宋体" w:hAnsi="Consolas"/>
+          <w:szCs w:val="21"/>
+          <w:lang w:bidi="en-US"/>
+        </w:rPr>
+        <w:t>;</w:t>
       </w:r>
     </w:p>
     <w:p>
@@ -17129,7 +18761,25 @@
           <w:szCs w:val="21"/>
           <w:lang w:bidi="en-US"/>
         </w:rPr>
-        <w:t xml:space="preserve">    circList.insert(count, order[count]);</w:t>
+        <w:t xml:space="preserve">    </w:t>
+      </w:r>
+      <w:proofErr w:type="spellStart"/>
+      <w:r>
+        <w:rPr>
+          <w:rFonts w:ascii="Consolas" w:eastAsia="宋体" w:hAnsi="Consolas"/>
+          <w:szCs w:val="21"/>
+          <w:lang w:bidi="en-US"/>
+        </w:rPr>
+        <w:t>circList.insert</w:t>
+      </w:r>
+      <w:proofErr w:type="spellEnd"/>
+      <w:r>
+        <w:rPr>
+          <w:rFonts w:ascii="Consolas" w:eastAsia="宋体" w:hAnsi="Consolas"/>
+          <w:szCs w:val="21"/>
+          <w:lang w:bidi="en-US"/>
+        </w:rPr>
+        <w:t>(count, order[count]);</w:t>
       </w:r>
     </w:p>
     <w:p>
@@ -17495,6 +19145,7 @@
         </w:rPr>
         <w:t>在“自动窗口”中，可以查看到对象</w:t>
       </w:r>
+      <w:proofErr w:type="spellStart"/>
       <w:r>
         <w:rPr>
           <w:rFonts w:ascii="Consolas" w:eastAsia="宋体" w:hAnsi="Consolas"/>
@@ -17504,6 +19155,7 @@
         </w:rPr>
         <w:t>circList</w:t>
       </w:r>
+      <w:proofErr w:type="spellEnd"/>
       <w:r>
         <w:rPr>
           <w:rFonts w:ascii="Consolas" w:eastAsia="宋体" w:hAnsi="Consolas" w:hint="eastAsia"/>
@@ -17990,6 +19642,7 @@
         </w:rPr>
         <w:t>。</w:t>
       </w:r>
+      <w:proofErr w:type="spellStart"/>
       <w:r>
         <w:rPr>
           <w:rFonts w:ascii="Consolas" w:eastAsia="宋体" w:hAnsi="Consolas"/>
@@ -17999,6 +19652,7 @@
         </w:rPr>
         <w:t>currentPos</w:t>
       </w:r>
+      <w:proofErr w:type="spellEnd"/>
       <w:r>
         <w:rPr>
           <w:rFonts w:ascii="宋体" w:eastAsia="宋体" w:hAnsi="宋体"/>
@@ -18026,6 +19680,7 @@
         </w:rPr>
         <w:t>。</w:t>
       </w:r>
+      <w:proofErr w:type="spellStart"/>
       <w:r>
         <w:rPr>
           <w:rFonts w:ascii="Consolas" w:eastAsia="宋体" w:hAnsi="Consolas"/>
@@ -18035,6 +19690,7 @@
         </w:rPr>
         <w:t>currentNode</w:t>
       </w:r>
+      <w:proofErr w:type="spellEnd"/>
       <w:r>
         <w:rPr>
           <w:rFonts w:ascii="宋体" w:eastAsia="宋体" w:hAnsi="宋体"/>
@@ -18044,14 +19700,45 @@
         </w:rPr>
         <w:t>是一个指针，用于表示当前游戏的位置节点。通过</w:t>
       </w:r>
-      <w:r>
-        <w:rPr>
-          <w:rFonts w:ascii="Consolas" w:eastAsia="宋体" w:hAnsi="Consolas"/>
-          <w:sz w:val="24"/>
-          <w:szCs w:val="24"/>
-          <w:lang w:bidi="en-US"/>
-        </w:rPr>
-        <w:t>circList.locate(currentPos)</w:t>
+      <w:proofErr w:type="spellStart"/>
+      <w:r>
+        <w:rPr>
+          <w:rFonts w:ascii="Consolas" w:eastAsia="宋体" w:hAnsi="Consolas"/>
+          <w:sz w:val="24"/>
+          <w:szCs w:val="24"/>
+          <w:lang w:bidi="en-US"/>
+        </w:rPr>
+        <w:t>circList.locate</w:t>
+      </w:r>
+      <w:proofErr w:type="spellEnd"/>
+      <w:r>
+        <w:rPr>
+          <w:rFonts w:ascii="Consolas" w:eastAsia="宋体" w:hAnsi="Consolas"/>
+          <w:sz w:val="24"/>
+          <w:szCs w:val="24"/>
+          <w:lang w:bidi="en-US"/>
+        </w:rPr>
+        <w:t>(</w:t>
+      </w:r>
+      <w:proofErr w:type="spellStart"/>
+      <w:r>
+        <w:rPr>
+          <w:rFonts w:ascii="Consolas" w:eastAsia="宋体" w:hAnsi="Consolas"/>
+          <w:sz w:val="24"/>
+          <w:szCs w:val="24"/>
+          <w:lang w:bidi="en-US"/>
+        </w:rPr>
+        <w:t>currentPos</w:t>
+      </w:r>
+      <w:proofErr w:type="spellEnd"/>
+      <w:r>
+        <w:rPr>
+          <w:rFonts w:ascii="Consolas" w:eastAsia="宋体" w:hAnsi="Consolas"/>
+          <w:sz w:val="24"/>
+          <w:szCs w:val="24"/>
+          <w:lang w:bidi="en-US"/>
+        </w:rPr>
+        <w:t>)</w:t>
       </w:r>
       <w:r>
         <w:rPr>
@@ -18401,6 +20088,7 @@
         </w:rPr>
         <w:t>将当前位置节点</w:t>
       </w:r>
+      <w:proofErr w:type="spellStart"/>
       <w:r>
         <w:rPr>
           <w:rFonts w:ascii="Consolas" w:eastAsia="宋体" w:hAnsi="Consolas"/>
@@ -18410,6 +20098,7 @@
         </w:rPr>
         <w:t>currentNode</w:t>
       </w:r>
+      <w:proofErr w:type="spellEnd"/>
       <w:r>
         <w:rPr>
           <w:rFonts w:ascii="宋体" w:eastAsia="宋体" w:hAnsi="宋体"/>
@@ -18458,6 +20147,7 @@
         </w:rPr>
         <w:t>更新当前位置</w:t>
       </w:r>
+      <w:proofErr w:type="spellStart"/>
       <w:r>
         <w:rPr>
           <w:rFonts w:ascii="Consolas" w:eastAsia="宋体" w:hAnsi="Consolas"/>
@@ -18467,6 +20157,7 @@
         </w:rPr>
         <w:t>currentPos</w:t>
       </w:r>
+      <w:proofErr w:type="spellEnd"/>
       <w:r>
         <w:rPr>
           <w:rFonts w:ascii="宋体" w:eastAsia="宋体" w:hAnsi="宋体"/>
@@ -18515,6 +20206,7 @@
         </w:rPr>
         <w:t>再次将当前位置节点</w:t>
       </w:r>
+      <w:proofErr w:type="spellStart"/>
       <w:r>
         <w:rPr>
           <w:rFonts w:ascii="Consolas" w:eastAsia="宋体" w:hAnsi="Consolas"/>
@@ -18524,6 +20216,7 @@
         </w:rPr>
         <w:t>currentNode</w:t>
       </w:r>
+      <w:proofErr w:type="spellEnd"/>
       <w:r>
         <w:rPr>
           <w:rFonts w:ascii="宋体" w:eastAsia="宋体" w:hAnsi="宋体"/>
@@ -19098,7 +20791,25 @@
           <w:szCs w:val="21"/>
           <w:lang w:bidi="en-US"/>
         </w:rPr>
-        <w:t>int remaining = N, currentPos = S, eliminated;</w:t>
+        <w:t xml:space="preserve">int remaining = N, </w:t>
+      </w:r>
+      <w:proofErr w:type="spellStart"/>
+      <w:r>
+        <w:rPr>
+          <w:rFonts w:ascii="Consolas" w:eastAsia="宋体" w:hAnsi="Consolas"/>
+          <w:szCs w:val="21"/>
+          <w:lang w:bidi="en-US"/>
+        </w:rPr>
+        <w:t>currentPos</w:t>
+      </w:r>
+      <w:proofErr w:type="spellEnd"/>
+      <w:r>
+        <w:rPr>
+          <w:rFonts w:ascii="Consolas" w:eastAsia="宋体" w:hAnsi="Consolas"/>
+          <w:szCs w:val="21"/>
+          <w:lang w:bidi="en-US"/>
+        </w:rPr>
+        <w:t xml:space="preserve"> = S, eliminated;</w:t>
       </w:r>
     </w:p>
     <w:p>
@@ -19110,13 +20821,77 @@
           <w:lang w:bidi="en-US"/>
         </w:rPr>
       </w:pPr>
-      <w:r>
-        <w:rPr>
-          <w:rFonts w:ascii="Consolas" w:eastAsia="宋体" w:hAnsi="Consolas"/>
-          <w:szCs w:val="21"/>
-          <w:lang w:bidi="en-US"/>
-        </w:rPr>
-        <w:t>MyCircLinkNode&lt;int&gt;* currentNode = circList.locate(currentPos);</w:t>
+      <w:proofErr w:type="spellStart"/>
+      <w:r>
+        <w:rPr>
+          <w:rFonts w:ascii="Consolas" w:eastAsia="宋体" w:hAnsi="Consolas"/>
+          <w:szCs w:val="21"/>
+          <w:lang w:bidi="en-US"/>
+        </w:rPr>
+        <w:t>MyCircLinkNode</w:t>
+      </w:r>
+      <w:proofErr w:type="spellEnd"/>
+      <w:r>
+        <w:rPr>
+          <w:rFonts w:ascii="Consolas" w:eastAsia="宋体" w:hAnsi="Consolas"/>
+          <w:szCs w:val="21"/>
+          <w:lang w:bidi="en-US"/>
+        </w:rPr>
+        <w:t xml:space="preserve">&lt;int&gt;* </w:t>
+      </w:r>
+      <w:proofErr w:type="spellStart"/>
+      <w:r>
+        <w:rPr>
+          <w:rFonts w:ascii="Consolas" w:eastAsia="宋体" w:hAnsi="Consolas"/>
+          <w:szCs w:val="21"/>
+          <w:lang w:bidi="en-US"/>
+        </w:rPr>
+        <w:t>currentNode</w:t>
+      </w:r>
+      <w:proofErr w:type="spellEnd"/>
+      <w:r>
+        <w:rPr>
+          <w:rFonts w:ascii="Consolas" w:eastAsia="宋体" w:hAnsi="Consolas"/>
+          <w:szCs w:val="21"/>
+          <w:lang w:bidi="en-US"/>
+        </w:rPr>
+        <w:t xml:space="preserve"> = </w:t>
+      </w:r>
+      <w:proofErr w:type="spellStart"/>
+      <w:r>
+        <w:rPr>
+          <w:rFonts w:ascii="Consolas" w:eastAsia="宋体" w:hAnsi="Consolas"/>
+          <w:szCs w:val="21"/>
+          <w:lang w:bidi="en-US"/>
+        </w:rPr>
+        <w:t>circList.locate</w:t>
+      </w:r>
+      <w:proofErr w:type="spellEnd"/>
+      <w:r>
+        <w:rPr>
+          <w:rFonts w:ascii="Consolas" w:eastAsia="宋体" w:hAnsi="Consolas"/>
+          <w:szCs w:val="21"/>
+          <w:lang w:bidi="en-US"/>
+        </w:rPr>
+        <w:t>(</w:t>
+      </w:r>
+      <w:proofErr w:type="spellStart"/>
+      <w:r>
+        <w:rPr>
+          <w:rFonts w:ascii="Consolas" w:eastAsia="宋体" w:hAnsi="Consolas"/>
+          <w:szCs w:val="21"/>
+          <w:lang w:bidi="en-US"/>
+        </w:rPr>
+        <w:t>currentPos</w:t>
+      </w:r>
+      <w:proofErr w:type="spellEnd"/>
+      <w:r>
+        <w:rPr>
+          <w:rFonts w:ascii="Consolas" w:eastAsia="宋体" w:hAnsi="Consolas"/>
+          <w:szCs w:val="21"/>
+          <w:lang w:bidi="en-US"/>
+        </w:rPr>
+        <w:t>);</w:t>
       </w:r>
     </w:p>
     <w:p>
@@ -19134,7 +20909,43 @@
           <w:szCs w:val="21"/>
           <w:lang w:bidi="en-US"/>
         </w:rPr>
-        <w:t xml:space="preserve">std::cout &lt;&lt; std::endl &lt;&lt; "&gt;&gt;&gt; </w:t>
+        <w:t>std::</w:t>
+      </w:r>
+      <w:proofErr w:type="spellStart"/>
+      <w:r>
+        <w:rPr>
+          <w:rFonts w:ascii="Consolas" w:eastAsia="宋体" w:hAnsi="Consolas"/>
+          <w:szCs w:val="21"/>
+          <w:lang w:bidi="en-US"/>
+        </w:rPr>
+        <w:t>cout</w:t>
+      </w:r>
+      <w:proofErr w:type="spellEnd"/>
+      <w:r>
+        <w:rPr>
+          <w:rFonts w:ascii="Consolas" w:eastAsia="宋体" w:hAnsi="Consolas"/>
+          <w:szCs w:val="21"/>
+          <w:lang w:bidi="en-US"/>
+        </w:rPr>
+        <w:t xml:space="preserve"> &lt;&lt; std::</w:t>
+      </w:r>
+      <w:proofErr w:type="spellStart"/>
+      <w:r>
+        <w:rPr>
+          <w:rFonts w:ascii="Consolas" w:eastAsia="宋体" w:hAnsi="Consolas"/>
+          <w:szCs w:val="21"/>
+          <w:lang w:bidi="en-US"/>
+        </w:rPr>
+        <w:t>endl</w:t>
+      </w:r>
+      <w:proofErr w:type="spellEnd"/>
+      <w:r>
+        <w:rPr>
+          <w:rFonts w:ascii="Consolas" w:eastAsia="宋体" w:hAnsi="Consolas"/>
+          <w:szCs w:val="21"/>
+          <w:lang w:bidi="en-US"/>
+        </w:rPr>
+        <w:t xml:space="preserve"> &lt;&lt; "&gt;&gt;&gt; </w:t>
       </w:r>
       <w:r>
         <w:rPr>
@@ -19150,7 +20961,43 @@
           <w:szCs w:val="21"/>
           <w:lang w:bidi="en-US"/>
         </w:rPr>
-        <w:t>" &lt;&lt; std::endl &lt;&lt; std::endl;</w:t>
+        <w:t>" &lt;&lt; std::</w:t>
+      </w:r>
+      <w:proofErr w:type="spellStart"/>
+      <w:r>
+        <w:rPr>
+          <w:rFonts w:ascii="Consolas" w:eastAsia="宋体" w:hAnsi="Consolas"/>
+          <w:szCs w:val="21"/>
+          <w:lang w:bidi="en-US"/>
+        </w:rPr>
+        <w:t>endl</w:t>
+      </w:r>
+      <w:proofErr w:type="spellEnd"/>
+      <w:r>
+        <w:rPr>
+          <w:rFonts w:ascii="Consolas" w:eastAsia="宋体" w:hAnsi="Consolas"/>
+          <w:szCs w:val="21"/>
+          <w:lang w:bidi="en-US"/>
+        </w:rPr>
+        <w:t xml:space="preserve"> &lt;&lt; std::</w:t>
+      </w:r>
+      <w:proofErr w:type="spellStart"/>
+      <w:r>
+        <w:rPr>
+          <w:rFonts w:ascii="Consolas" w:eastAsia="宋体" w:hAnsi="Consolas"/>
+          <w:szCs w:val="21"/>
+          <w:lang w:bidi="en-US"/>
+        </w:rPr>
+        <w:t>endl</w:t>
+      </w:r>
+      <w:proofErr w:type="spellEnd"/>
+      <w:r>
+        <w:rPr>
+          <w:rFonts w:ascii="Consolas" w:eastAsia="宋体" w:hAnsi="Consolas"/>
+          <w:szCs w:val="21"/>
+          <w:lang w:bidi="en-US"/>
+        </w:rPr>
+        <w:t>;</w:t>
       </w:r>
     </w:p>
     <w:p>
@@ -19205,7 +21052,43 @@
           <w:lang w:bidi="en-US"/>
         </w:rPr>
         <w:lastRenderedPageBreak/>
-        <w:t xml:space="preserve">        currentNode = currentNode-&gt;link;</w:t>
+        <w:t xml:space="preserve">        </w:t>
+      </w:r>
+      <w:proofErr w:type="spellStart"/>
+      <w:r>
+        <w:rPr>
+          <w:rFonts w:ascii="Consolas" w:eastAsia="宋体" w:hAnsi="Consolas"/>
+          <w:szCs w:val="21"/>
+          <w:lang w:bidi="en-US"/>
+        </w:rPr>
+        <w:t>currentNode</w:t>
+      </w:r>
+      <w:proofErr w:type="spellEnd"/>
+      <w:r>
+        <w:rPr>
+          <w:rFonts w:ascii="Consolas" w:eastAsia="宋体" w:hAnsi="Consolas"/>
+          <w:szCs w:val="21"/>
+          <w:lang w:bidi="en-US"/>
+        </w:rPr>
+        <w:t xml:space="preserve"> = </w:t>
+      </w:r>
+      <w:proofErr w:type="spellStart"/>
+      <w:r>
+        <w:rPr>
+          <w:rFonts w:ascii="Consolas" w:eastAsia="宋体" w:hAnsi="Consolas"/>
+          <w:szCs w:val="21"/>
+          <w:lang w:bidi="en-US"/>
+        </w:rPr>
+        <w:t>currentNode</w:t>
+      </w:r>
+      <w:proofErr w:type="spellEnd"/>
+      <w:r>
+        <w:rPr>
+          <w:rFonts w:ascii="Consolas" w:eastAsia="宋体" w:hAnsi="Consolas"/>
+          <w:szCs w:val="21"/>
+          <w:lang w:bidi="en-US"/>
+        </w:rPr>
+        <w:t>-&gt;link;</w:t>
       </w:r>
     </w:p>
     <w:p>
@@ -19223,7 +21106,43 @@
           <w:szCs w:val="21"/>
           <w:lang w:bidi="en-US"/>
         </w:rPr>
-        <w:t xml:space="preserve">        if (currentNode == circList.getHead())</w:t>
+        <w:t xml:space="preserve">        if (</w:t>
+      </w:r>
+      <w:proofErr w:type="spellStart"/>
+      <w:r>
+        <w:rPr>
+          <w:rFonts w:ascii="Consolas" w:eastAsia="宋体" w:hAnsi="Consolas"/>
+          <w:szCs w:val="21"/>
+          <w:lang w:bidi="en-US"/>
+        </w:rPr>
+        <w:t>currentNode</w:t>
+      </w:r>
+      <w:proofErr w:type="spellEnd"/>
+      <w:r>
+        <w:rPr>
+          <w:rFonts w:ascii="Consolas" w:eastAsia="宋体" w:hAnsi="Consolas"/>
+          <w:szCs w:val="21"/>
+          <w:lang w:bidi="en-US"/>
+        </w:rPr>
+        <w:t xml:space="preserve"> == </w:t>
+      </w:r>
+      <w:proofErr w:type="spellStart"/>
+      <w:r>
+        <w:rPr>
+          <w:rFonts w:ascii="Consolas" w:eastAsia="宋体" w:hAnsi="Consolas"/>
+          <w:szCs w:val="21"/>
+          <w:lang w:bidi="en-US"/>
+        </w:rPr>
+        <w:t>circList.getHead</w:t>
+      </w:r>
+      <w:proofErr w:type="spellEnd"/>
+      <w:r>
+        <w:rPr>
+          <w:rFonts w:ascii="Consolas" w:eastAsia="宋体" w:hAnsi="Consolas"/>
+          <w:szCs w:val="21"/>
+          <w:lang w:bidi="en-US"/>
+        </w:rPr>
+        <w:t>())</w:t>
       </w:r>
     </w:p>
     <w:p>
@@ -19277,7 +21196,43 @@
           <w:szCs w:val="21"/>
           <w:lang w:bidi="en-US"/>
         </w:rPr>
-        <w:t xml:space="preserve">    currentPos = (currentPos + M - 1) % remaining;</w:t>
+        <w:t xml:space="preserve">    </w:t>
+      </w:r>
+      <w:proofErr w:type="spellStart"/>
+      <w:r>
+        <w:rPr>
+          <w:rFonts w:ascii="Consolas" w:eastAsia="宋体" w:hAnsi="Consolas"/>
+          <w:szCs w:val="21"/>
+          <w:lang w:bidi="en-US"/>
+        </w:rPr>
+        <w:t>currentPos</w:t>
+      </w:r>
+      <w:proofErr w:type="spellEnd"/>
+      <w:r>
+        <w:rPr>
+          <w:rFonts w:ascii="Consolas" w:eastAsia="宋体" w:hAnsi="Consolas"/>
+          <w:szCs w:val="21"/>
+          <w:lang w:bidi="en-US"/>
+        </w:rPr>
+        <w:t xml:space="preserve"> = (</w:t>
+      </w:r>
+      <w:proofErr w:type="spellStart"/>
+      <w:r>
+        <w:rPr>
+          <w:rFonts w:ascii="Consolas" w:eastAsia="宋体" w:hAnsi="Consolas"/>
+          <w:szCs w:val="21"/>
+          <w:lang w:bidi="en-US"/>
+        </w:rPr>
+        <w:t>currentPos</w:t>
+      </w:r>
+      <w:proofErr w:type="spellEnd"/>
+      <w:r>
+        <w:rPr>
+          <w:rFonts w:ascii="Consolas" w:eastAsia="宋体" w:hAnsi="Consolas"/>
+          <w:szCs w:val="21"/>
+          <w:lang w:bidi="en-US"/>
+        </w:rPr>
+        <w:t xml:space="preserve"> + M - 1) % remaining;</w:t>
       </w:r>
     </w:p>
     <w:p>
@@ -19295,7 +21250,25 @@
           <w:szCs w:val="21"/>
           <w:lang w:bidi="en-US"/>
         </w:rPr>
-        <w:t xml:space="preserve">    if (currentPos == 0)</w:t>
+        <w:t xml:space="preserve">    if (</w:t>
+      </w:r>
+      <w:proofErr w:type="spellStart"/>
+      <w:r>
+        <w:rPr>
+          <w:rFonts w:ascii="Consolas" w:eastAsia="宋体" w:hAnsi="Consolas"/>
+          <w:szCs w:val="21"/>
+          <w:lang w:bidi="en-US"/>
+        </w:rPr>
+        <w:t>currentPos</w:t>
+      </w:r>
+      <w:proofErr w:type="spellEnd"/>
+      <w:r>
+        <w:rPr>
+          <w:rFonts w:ascii="Consolas" w:eastAsia="宋体" w:hAnsi="Consolas"/>
+          <w:szCs w:val="21"/>
+          <w:lang w:bidi="en-US"/>
+        </w:rPr>
+        <w:t xml:space="preserve"> == 0)</w:t>
       </w:r>
     </w:p>
     <w:p>
@@ -19313,7 +21286,25 @@
           <w:szCs w:val="21"/>
           <w:lang w:bidi="en-US"/>
         </w:rPr>
-        <w:t xml:space="preserve">        currentPos = remaining;</w:t>
+        <w:t xml:space="preserve">        </w:t>
+      </w:r>
+      <w:proofErr w:type="spellStart"/>
+      <w:r>
+        <w:rPr>
+          <w:rFonts w:ascii="Consolas" w:eastAsia="宋体" w:hAnsi="Consolas"/>
+          <w:szCs w:val="21"/>
+          <w:lang w:bidi="en-US"/>
+        </w:rPr>
+        <w:t>currentPos</w:t>
+      </w:r>
+      <w:proofErr w:type="spellEnd"/>
+      <w:r>
+        <w:rPr>
+          <w:rFonts w:ascii="Consolas" w:eastAsia="宋体" w:hAnsi="Consolas"/>
+          <w:szCs w:val="21"/>
+          <w:lang w:bidi="en-US"/>
+        </w:rPr>
+        <w:t xml:space="preserve"> = remaining;</w:t>
       </w:r>
     </w:p>
     <w:p>
@@ -19331,7 +21322,43 @@
           <w:szCs w:val="21"/>
           <w:lang w:bidi="en-US"/>
         </w:rPr>
-        <w:t xml:space="preserve">    currentNode = currentNode-&gt;link;</w:t>
+        <w:t xml:space="preserve">    </w:t>
+      </w:r>
+      <w:proofErr w:type="spellStart"/>
+      <w:r>
+        <w:rPr>
+          <w:rFonts w:ascii="Consolas" w:eastAsia="宋体" w:hAnsi="Consolas"/>
+          <w:szCs w:val="21"/>
+          <w:lang w:bidi="en-US"/>
+        </w:rPr>
+        <w:t>currentNode</w:t>
+      </w:r>
+      <w:proofErr w:type="spellEnd"/>
+      <w:r>
+        <w:rPr>
+          <w:rFonts w:ascii="Consolas" w:eastAsia="宋体" w:hAnsi="Consolas"/>
+          <w:szCs w:val="21"/>
+          <w:lang w:bidi="en-US"/>
+        </w:rPr>
+        <w:t xml:space="preserve"> = </w:t>
+      </w:r>
+      <w:proofErr w:type="spellStart"/>
+      <w:r>
+        <w:rPr>
+          <w:rFonts w:ascii="Consolas" w:eastAsia="宋体" w:hAnsi="Consolas"/>
+          <w:szCs w:val="21"/>
+          <w:lang w:bidi="en-US"/>
+        </w:rPr>
+        <w:t>currentNode</w:t>
+      </w:r>
+      <w:proofErr w:type="spellEnd"/>
+      <w:r>
+        <w:rPr>
+          <w:rFonts w:ascii="Consolas" w:eastAsia="宋体" w:hAnsi="Consolas"/>
+          <w:szCs w:val="21"/>
+          <w:lang w:bidi="en-US"/>
+        </w:rPr>
+        <w:t>-&gt;link;</w:t>
       </w:r>
     </w:p>
     <w:p>
@@ -19349,7 +21376,43 @@
           <w:szCs w:val="21"/>
           <w:lang w:bidi="en-US"/>
         </w:rPr>
-        <w:t xml:space="preserve">    if (currentNode == circList.getHead())</w:t>
+        <w:t xml:space="preserve">    if (</w:t>
+      </w:r>
+      <w:proofErr w:type="spellStart"/>
+      <w:r>
+        <w:rPr>
+          <w:rFonts w:ascii="Consolas" w:eastAsia="宋体" w:hAnsi="Consolas"/>
+          <w:szCs w:val="21"/>
+          <w:lang w:bidi="en-US"/>
+        </w:rPr>
+        <w:t>currentNode</w:t>
+      </w:r>
+      <w:proofErr w:type="spellEnd"/>
+      <w:r>
+        <w:rPr>
+          <w:rFonts w:ascii="Consolas" w:eastAsia="宋体" w:hAnsi="Consolas"/>
+          <w:szCs w:val="21"/>
+          <w:lang w:bidi="en-US"/>
+        </w:rPr>
+        <w:t xml:space="preserve"> == </w:t>
+      </w:r>
+      <w:proofErr w:type="spellStart"/>
+      <w:r>
+        <w:rPr>
+          <w:rFonts w:ascii="Consolas" w:eastAsia="宋体" w:hAnsi="Consolas"/>
+          <w:szCs w:val="21"/>
+          <w:lang w:bidi="en-US"/>
+        </w:rPr>
+        <w:t>circList.getHead</w:t>
+      </w:r>
+      <w:proofErr w:type="spellEnd"/>
+      <w:r>
+        <w:rPr>
+          <w:rFonts w:ascii="Consolas" w:eastAsia="宋体" w:hAnsi="Consolas"/>
+          <w:szCs w:val="21"/>
+          <w:lang w:bidi="en-US"/>
+        </w:rPr>
+        <w:t>())</w:t>
       </w:r>
     </w:p>
     <w:p>
@@ -19367,7 +21430,43 @@
           <w:szCs w:val="21"/>
           <w:lang w:bidi="en-US"/>
         </w:rPr>
-        <w:t xml:space="preserve">        currentNode = currentNode-&gt;link;</w:t>
+        <w:t xml:space="preserve">        </w:t>
+      </w:r>
+      <w:proofErr w:type="spellStart"/>
+      <w:r>
+        <w:rPr>
+          <w:rFonts w:ascii="Consolas" w:eastAsia="宋体" w:hAnsi="Consolas"/>
+          <w:szCs w:val="21"/>
+          <w:lang w:bidi="en-US"/>
+        </w:rPr>
+        <w:t>currentNode</w:t>
+      </w:r>
+      <w:proofErr w:type="spellEnd"/>
+      <w:r>
+        <w:rPr>
+          <w:rFonts w:ascii="Consolas" w:eastAsia="宋体" w:hAnsi="Consolas"/>
+          <w:szCs w:val="21"/>
+          <w:lang w:bidi="en-US"/>
+        </w:rPr>
+        <w:t xml:space="preserve"> = </w:t>
+      </w:r>
+      <w:proofErr w:type="spellStart"/>
+      <w:r>
+        <w:rPr>
+          <w:rFonts w:ascii="Consolas" w:eastAsia="宋体" w:hAnsi="Consolas"/>
+          <w:szCs w:val="21"/>
+          <w:lang w:bidi="en-US"/>
+        </w:rPr>
+        <w:t>currentNode</w:t>
+      </w:r>
+      <w:proofErr w:type="spellEnd"/>
+      <w:r>
+        <w:rPr>
+          <w:rFonts w:ascii="Consolas" w:eastAsia="宋体" w:hAnsi="Consolas"/>
+          <w:szCs w:val="21"/>
+          <w:lang w:bidi="en-US"/>
+        </w:rPr>
+        <w:t>-&gt;link;</w:t>
       </w:r>
     </w:p>
     <w:p>
@@ -19385,7 +21484,43 @@
           <w:szCs w:val="21"/>
           <w:lang w:bidi="en-US"/>
         </w:rPr>
-        <w:t xml:space="preserve">    circList.remove(currentPos, eliminated);</w:t>
+        <w:t xml:space="preserve">    </w:t>
+      </w:r>
+      <w:proofErr w:type="spellStart"/>
+      <w:r>
+        <w:rPr>
+          <w:rFonts w:ascii="Consolas" w:eastAsia="宋体" w:hAnsi="Consolas"/>
+          <w:szCs w:val="21"/>
+          <w:lang w:bidi="en-US"/>
+        </w:rPr>
+        <w:t>circList.remove</w:t>
+      </w:r>
+      <w:proofErr w:type="spellEnd"/>
+      <w:r>
+        <w:rPr>
+          <w:rFonts w:ascii="Consolas" w:eastAsia="宋体" w:hAnsi="Consolas"/>
+          <w:szCs w:val="21"/>
+          <w:lang w:bidi="en-US"/>
+        </w:rPr>
+        <w:t>(</w:t>
+      </w:r>
+      <w:proofErr w:type="spellStart"/>
+      <w:r>
+        <w:rPr>
+          <w:rFonts w:ascii="Consolas" w:eastAsia="宋体" w:hAnsi="Consolas"/>
+          <w:szCs w:val="21"/>
+          <w:lang w:bidi="en-US"/>
+        </w:rPr>
+        <w:t>currentPos</w:t>
+      </w:r>
+      <w:proofErr w:type="spellEnd"/>
+      <w:r>
+        <w:rPr>
+          <w:rFonts w:ascii="Consolas" w:eastAsia="宋体" w:hAnsi="Consolas"/>
+          <w:szCs w:val="21"/>
+          <w:lang w:bidi="en-US"/>
+        </w:rPr>
+        <w:t>, eliminated);</w:t>
       </w:r>
     </w:p>
     <w:p>
@@ -19403,7 +21538,25 @@
           <w:szCs w:val="21"/>
           <w:lang w:bidi="en-US"/>
         </w:rPr>
-        <w:t xml:space="preserve">    std::cout &lt;&lt; "</w:t>
+        <w:t xml:space="preserve">    std::</w:t>
+      </w:r>
+      <w:proofErr w:type="spellStart"/>
+      <w:r>
+        <w:rPr>
+          <w:rFonts w:ascii="Consolas" w:eastAsia="宋体" w:hAnsi="Consolas"/>
+          <w:szCs w:val="21"/>
+          <w:lang w:bidi="en-US"/>
+        </w:rPr>
+        <w:t>cout</w:t>
+      </w:r>
+      <w:proofErr w:type="spellEnd"/>
+      <w:r>
+        <w:rPr>
+          <w:rFonts w:ascii="Consolas" w:eastAsia="宋体" w:hAnsi="Consolas"/>
+          <w:szCs w:val="21"/>
+          <w:lang w:bidi="en-US"/>
+        </w:rPr>
+        <w:t xml:space="preserve"> &lt;&lt; "</w:t>
       </w:r>
       <w:r>
         <w:rPr>
@@ -19419,7 +21572,43 @@
           <w:szCs w:val="21"/>
           <w:lang w:bidi="en-US"/>
         </w:rPr>
-        <w:t xml:space="preserve"> " &lt;&lt; std::setw(numDigits) &lt;&lt; N - (--remaining) &lt;&lt; " </w:t>
+        <w:t xml:space="preserve"> " &lt;&lt; std::</w:t>
+      </w:r>
+      <w:proofErr w:type="spellStart"/>
+      <w:r>
+        <w:rPr>
+          <w:rFonts w:ascii="Consolas" w:eastAsia="宋体" w:hAnsi="Consolas"/>
+          <w:szCs w:val="21"/>
+          <w:lang w:bidi="en-US"/>
+        </w:rPr>
+        <w:t>setw</w:t>
+      </w:r>
+      <w:proofErr w:type="spellEnd"/>
+      <w:r>
+        <w:rPr>
+          <w:rFonts w:ascii="Consolas" w:eastAsia="宋体" w:hAnsi="Consolas"/>
+          <w:szCs w:val="21"/>
+          <w:lang w:bidi="en-US"/>
+        </w:rPr>
+        <w:t>(</w:t>
+      </w:r>
+      <w:proofErr w:type="spellStart"/>
+      <w:r>
+        <w:rPr>
+          <w:rFonts w:ascii="Consolas" w:eastAsia="宋体" w:hAnsi="Consolas"/>
+          <w:szCs w:val="21"/>
+          <w:lang w:bidi="en-US"/>
+        </w:rPr>
+        <w:t>numDigits</w:t>
+      </w:r>
+      <w:proofErr w:type="spellEnd"/>
+      <w:r>
+        <w:rPr>
+          <w:rFonts w:ascii="Consolas" w:eastAsia="宋体" w:hAnsi="Consolas"/>
+          <w:szCs w:val="21"/>
+          <w:lang w:bidi="en-US"/>
+        </w:rPr>
+        <w:t xml:space="preserve">) &lt;&lt; N - (--remaining) &lt;&lt; " </w:t>
       </w:r>
       <w:r>
         <w:rPr>
@@ -19435,7 +21624,25 @@
           <w:szCs w:val="21"/>
           <w:lang w:bidi="en-US"/>
         </w:rPr>
-        <w:t>: " &lt;&lt; eliminated &lt;&lt; std::endl;</w:t>
+        <w:t>: " &lt;&lt; eliminated &lt;&lt; std::</w:t>
+      </w:r>
+      <w:proofErr w:type="spellStart"/>
+      <w:r>
+        <w:rPr>
+          <w:rFonts w:ascii="Consolas" w:eastAsia="宋体" w:hAnsi="Consolas"/>
+          <w:szCs w:val="21"/>
+          <w:lang w:bidi="en-US"/>
+        </w:rPr>
+        <w:t>endl</w:t>
+      </w:r>
+      <w:proofErr w:type="spellEnd"/>
+      <w:r>
+        <w:rPr>
+          <w:rFonts w:ascii="Consolas" w:eastAsia="宋体" w:hAnsi="Consolas"/>
+          <w:szCs w:val="21"/>
+          <w:lang w:bidi="en-US"/>
+        </w:rPr>
+        <w:t>;</w:t>
       </w:r>
     </w:p>
     <w:p>
@@ -19471,7 +21678,43 @@
           <w:szCs w:val="21"/>
           <w:lang w:bidi="en-US"/>
         </w:rPr>
-        <w:t xml:space="preserve">std::cout &lt;&lt; std::endl &lt;&lt; "&gt;&gt;&gt; </w:t>
+        <w:t>std::</w:t>
+      </w:r>
+      <w:proofErr w:type="spellStart"/>
+      <w:r>
+        <w:rPr>
+          <w:rFonts w:ascii="Consolas" w:eastAsia="宋体" w:hAnsi="Consolas"/>
+          <w:szCs w:val="21"/>
+          <w:lang w:bidi="en-US"/>
+        </w:rPr>
+        <w:t>cout</w:t>
+      </w:r>
+      <w:proofErr w:type="spellEnd"/>
+      <w:r>
+        <w:rPr>
+          <w:rFonts w:ascii="Consolas" w:eastAsia="宋体" w:hAnsi="Consolas"/>
+          <w:szCs w:val="21"/>
+          <w:lang w:bidi="en-US"/>
+        </w:rPr>
+        <w:t xml:space="preserve"> &lt;&lt; std::</w:t>
+      </w:r>
+      <w:proofErr w:type="spellStart"/>
+      <w:r>
+        <w:rPr>
+          <w:rFonts w:ascii="Consolas" w:eastAsia="宋体" w:hAnsi="Consolas"/>
+          <w:szCs w:val="21"/>
+          <w:lang w:bidi="en-US"/>
+        </w:rPr>
+        <w:t>endl</w:t>
+      </w:r>
+      <w:proofErr w:type="spellEnd"/>
+      <w:r>
+        <w:rPr>
+          <w:rFonts w:ascii="Consolas" w:eastAsia="宋体" w:hAnsi="Consolas"/>
+          <w:szCs w:val="21"/>
+          <w:lang w:bidi="en-US"/>
+        </w:rPr>
+        <w:t xml:space="preserve"> &lt;&lt; "&gt;&gt;&gt; </w:t>
       </w:r>
       <w:r>
         <w:rPr>
@@ -19503,7 +21746,43 @@
           <w:szCs w:val="21"/>
           <w:lang w:bidi="en-US"/>
         </w:rPr>
-        <w:t>" &lt;&lt; std::endl &lt;&lt; std::endl;</w:t>
+        <w:t>" &lt;&lt; std::</w:t>
+      </w:r>
+      <w:proofErr w:type="spellStart"/>
+      <w:r>
+        <w:rPr>
+          <w:rFonts w:ascii="Consolas" w:eastAsia="宋体" w:hAnsi="Consolas"/>
+          <w:szCs w:val="21"/>
+          <w:lang w:bidi="en-US"/>
+        </w:rPr>
+        <w:t>endl</w:t>
+      </w:r>
+      <w:proofErr w:type="spellEnd"/>
+      <w:r>
+        <w:rPr>
+          <w:rFonts w:ascii="Consolas" w:eastAsia="宋体" w:hAnsi="Consolas"/>
+          <w:szCs w:val="21"/>
+          <w:lang w:bidi="en-US"/>
+        </w:rPr>
+        <w:t xml:space="preserve"> &lt;&lt; std::</w:t>
+      </w:r>
+      <w:proofErr w:type="spellStart"/>
+      <w:r>
+        <w:rPr>
+          <w:rFonts w:ascii="Consolas" w:eastAsia="宋体" w:hAnsi="Consolas"/>
+          <w:szCs w:val="21"/>
+          <w:lang w:bidi="en-US"/>
+        </w:rPr>
+        <w:t>endl</w:t>
+      </w:r>
+      <w:proofErr w:type="spellEnd"/>
+      <w:r>
+        <w:rPr>
+          <w:rFonts w:ascii="Consolas" w:eastAsia="宋体" w:hAnsi="Consolas"/>
+          <w:szCs w:val="21"/>
+          <w:lang w:bidi="en-US"/>
+        </w:rPr>
+        <w:t>;</w:t>
       </w:r>
     </w:p>
     <w:p>
@@ -19539,7 +21818,25 @@
           <w:szCs w:val="21"/>
           <w:lang w:bidi="en-US"/>
         </w:rPr>
-        <w:t xml:space="preserve">    std::cout &lt;&lt; "</w:t>
+        <w:t xml:space="preserve">    std::</w:t>
+      </w:r>
+      <w:proofErr w:type="spellStart"/>
+      <w:r>
+        <w:rPr>
+          <w:rFonts w:ascii="Consolas" w:eastAsia="宋体" w:hAnsi="Consolas"/>
+          <w:szCs w:val="21"/>
+          <w:lang w:bidi="en-US"/>
+        </w:rPr>
+        <w:t>cout</w:t>
+      </w:r>
+      <w:proofErr w:type="spellEnd"/>
+      <w:r>
+        <w:rPr>
+          <w:rFonts w:ascii="Consolas" w:eastAsia="宋体" w:hAnsi="Consolas"/>
+          <w:szCs w:val="21"/>
+          <w:lang w:bidi="en-US"/>
+        </w:rPr>
+        <w:t xml:space="preserve"> &lt;&lt; "</w:t>
       </w:r>
       <w:r>
         <w:rPr>
@@ -19573,7 +21870,25 @@
           <w:szCs w:val="21"/>
           <w:lang w:bidi="en-US"/>
         </w:rPr>
-        <w:t xml:space="preserve">    circList.output();</w:t>
+        <w:t xml:space="preserve">    </w:t>
+      </w:r>
+      <w:proofErr w:type="spellStart"/>
+      <w:r>
+        <w:rPr>
+          <w:rFonts w:ascii="Consolas" w:eastAsia="宋体" w:hAnsi="Consolas"/>
+          <w:szCs w:val="21"/>
+          <w:lang w:bidi="en-US"/>
+        </w:rPr>
+        <w:t>circList.output</w:t>
+      </w:r>
+      <w:proofErr w:type="spellEnd"/>
+      <w:r>
+        <w:rPr>
+          <w:rFonts w:ascii="Consolas" w:eastAsia="宋体" w:hAnsi="Consolas"/>
+          <w:szCs w:val="21"/>
+          <w:lang w:bidi="en-US"/>
+        </w:rPr>
+        <w:t>();</w:t>
       </w:r>
     </w:p>
     <w:p>
@@ -19591,7 +21906,61 @@
           <w:szCs w:val="21"/>
           <w:lang w:bidi="en-US"/>
         </w:rPr>
-        <w:t xml:space="preserve">    std::cout &lt;&lt; std::endl &lt;&lt; std::endl;</w:t>
+        <w:t xml:space="preserve">    std::</w:t>
+      </w:r>
+      <w:proofErr w:type="spellStart"/>
+      <w:r>
+        <w:rPr>
+          <w:rFonts w:ascii="Consolas" w:eastAsia="宋体" w:hAnsi="Consolas"/>
+          <w:szCs w:val="21"/>
+          <w:lang w:bidi="en-US"/>
+        </w:rPr>
+        <w:t>cout</w:t>
+      </w:r>
+      <w:proofErr w:type="spellEnd"/>
+      <w:r>
+        <w:rPr>
+          <w:rFonts w:ascii="Consolas" w:eastAsia="宋体" w:hAnsi="Consolas"/>
+          <w:szCs w:val="21"/>
+          <w:lang w:bidi="en-US"/>
+        </w:rPr>
+        <w:t xml:space="preserve"> &lt;&lt; std::</w:t>
+      </w:r>
+      <w:proofErr w:type="spellStart"/>
+      <w:r>
+        <w:rPr>
+          <w:rFonts w:ascii="Consolas" w:eastAsia="宋体" w:hAnsi="Consolas"/>
+          <w:szCs w:val="21"/>
+          <w:lang w:bidi="en-US"/>
+        </w:rPr>
+        <w:t>endl</w:t>
+      </w:r>
+      <w:proofErr w:type="spellEnd"/>
+      <w:r>
+        <w:rPr>
+          <w:rFonts w:ascii="Consolas" w:eastAsia="宋体" w:hAnsi="Consolas"/>
+          <w:szCs w:val="21"/>
+          <w:lang w:bidi="en-US"/>
+        </w:rPr>
+        <w:t xml:space="preserve"> &lt;&lt; std::</w:t>
+      </w:r>
+      <w:proofErr w:type="spellStart"/>
+      <w:r>
+        <w:rPr>
+          <w:rFonts w:ascii="Consolas" w:eastAsia="宋体" w:hAnsi="Consolas"/>
+          <w:szCs w:val="21"/>
+          <w:lang w:bidi="en-US"/>
+        </w:rPr>
+        <w:t>endl</w:t>
+      </w:r>
+      <w:proofErr w:type="spellEnd"/>
+      <w:r>
+        <w:rPr>
+          <w:rFonts w:ascii="Consolas" w:eastAsia="宋体" w:hAnsi="Consolas"/>
+          <w:szCs w:val="21"/>
+          <w:lang w:bidi="en-US"/>
+        </w:rPr>
+        <w:t>;</w:t>
       </w:r>
     </w:p>
     <w:p>
@@ -20022,6 +22391,7 @@
         </w:rPr>
         <w:t>在进行</w:t>
       </w:r>
+      <w:proofErr w:type="spellStart"/>
       <w:r>
         <w:rPr>
           <w:rFonts w:ascii="Consolas" w:eastAsia="宋体" w:hAnsi="Consolas"/>
@@ -20049,6 +22419,7 @@
         </w:rPr>
         <w:t>LinkNode</w:t>
       </w:r>
+      <w:proofErr w:type="spellEnd"/>
       <w:r>
         <w:rPr>
           <w:rFonts w:ascii="宋体" w:eastAsia="宋体" w:hAnsi="宋体" w:hint="eastAsia"/>
@@ -20083,7 +22454,27 @@
           <w:szCs w:val="24"/>
           <w:lang w:bidi="en-US"/>
         </w:rPr>
-        <w:t>new(std::nothrow)</w:t>
+        <w:t>new(std::</w:t>
+      </w:r>
+      <w:proofErr w:type="spellStart"/>
+      <w:r>
+        <w:rPr>
+          <w:rFonts w:ascii="Consolas" w:eastAsia="宋体" w:hAnsi="Consolas"/>
+          <w:sz w:val="24"/>
+          <w:szCs w:val="24"/>
+          <w:lang w:bidi="en-US"/>
+        </w:rPr>
+        <w:t>nothrow</w:t>
+      </w:r>
+      <w:proofErr w:type="spellEnd"/>
+      <w:r>
+        <w:rPr>
+          <w:rFonts w:ascii="Consolas" w:eastAsia="宋体" w:hAnsi="Consolas"/>
+          <w:sz w:val="24"/>
+          <w:szCs w:val="24"/>
+          <w:lang w:bidi="en-US"/>
+        </w:rPr>
+        <w:t>)</w:t>
       </w:r>
       <w:r>
         <w:rPr>
@@ -20101,7 +22492,27 @@
           <w:szCs w:val="24"/>
           <w:lang w:bidi="en-US"/>
         </w:rPr>
-        <w:t>new(std::nothrow)</w:t>
+        <w:t>new(std::</w:t>
+      </w:r>
+      <w:proofErr w:type="spellStart"/>
+      <w:r>
+        <w:rPr>
+          <w:rFonts w:ascii="Consolas" w:eastAsia="宋体" w:hAnsi="Consolas"/>
+          <w:sz w:val="24"/>
+          <w:szCs w:val="24"/>
+          <w:lang w:bidi="en-US"/>
+        </w:rPr>
+        <w:t>nothrow</w:t>
+      </w:r>
+      <w:proofErr w:type="spellEnd"/>
+      <w:r>
+        <w:rPr>
+          <w:rFonts w:ascii="Consolas" w:eastAsia="宋体" w:hAnsi="Consolas"/>
+          <w:sz w:val="24"/>
+          <w:szCs w:val="24"/>
+          <w:lang w:bidi="en-US"/>
+        </w:rPr>
+        <w:t>)</w:t>
       </w:r>
       <w:r>
         <w:rPr>
@@ -20130,6 +22541,7 @@
         </w:rPr>
         <w:t>或</w:t>
       </w:r>
+      <w:proofErr w:type="spellStart"/>
       <w:r>
         <w:rPr>
           <w:rFonts w:ascii="Consolas" w:eastAsia="宋体" w:hAnsi="Consolas"/>
@@ -20139,6 +22551,7 @@
         </w:rPr>
         <w:t>nullptr</w:t>
       </w:r>
+      <w:proofErr w:type="spellEnd"/>
       <w:r>
         <w:rPr>
           <w:rFonts w:ascii="宋体" w:eastAsia="宋体" w:hAnsi="宋体"/>
@@ -20266,8 +22679,19 @@
           <w:szCs w:val="24"/>
           <w:lang w:bidi="en-US"/>
         </w:rPr>
-        <w:t>std::cerr</w:t>
-      </w:r>
+        <w:t>std::</w:t>
+      </w:r>
+      <w:proofErr w:type="spellStart"/>
+      <w:r>
+        <w:rPr>
+          <w:rFonts w:ascii="Consolas" w:eastAsia="宋体" w:hAnsi="Consolas"/>
+          <w:sz w:val="24"/>
+          <w:szCs w:val="24"/>
+          <w:lang w:bidi="en-US"/>
+        </w:rPr>
+        <w:t>cerr</w:t>
+      </w:r>
+      <w:proofErr w:type="spellEnd"/>
       <w:r>
         <w:rPr>
           <w:rFonts w:ascii="宋体" w:eastAsia="宋体" w:hAnsi="宋体"/>
@@ -20505,7 +22929,25 @@
           <w:szCs w:val="21"/>
           <w:lang w:bidi="en-US"/>
         </w:rPr>
-        <w:t>emplate &lt;typename Type&gt;</w:t>
+        <w:t>emplate &lt;</w:t>
+      </w:r>
+      <w:proofErr w:type="spellStart"/>
+      <w:r>
+        <w:rPr>
+          <w:rFonts w:ascii="Consolas" w:eastAsia="宋体" w:hAnsi="Consolas"/>
+          <w:szCs w:val="21"/>
+          <w:lang w:bidi="en-US"/>
+        </w:rPr>
+        <w:t>typename</w:t>
+      </w:r>
+      <w:proofErr w:type="spellEnd"/>
+      <w:r>
+        <w:rPr>
+          <w:rFonts w:ascii="Consolas" w:eastAsia="宋体" w:hAnsi="Consolas"/>
+          <w:szCs w:val="21"/>
+          <w:lang w:bidi="en-US"/>
+        </w:rPr>
+        <w:t xml:space="preserve"> Type&gt;</w:t>
       </w:r>
     </w:p>
     <w:p>
@@ -20517,13 +22959,41 @@
           <w:lang w:bidi="en-US"/>
         </w:rPr>
       </w:pPr>
-      <w:r>
-        <w:rPr>
-          <w:rFonts w:ascii="Consolas" w:eastAsia="宋体" w:hAnsi="Consolas"/>
-          <w:szCs w:val="21"/>
-          <w:lang w:bidi="en-US"/>
-        </w:rPr>
-        <w:t>MyCircList&lt;Type&gt;::MyCircList()</w:t>
+      <w:proofErr w:type="spellStart"/>
+      <w:r>
+        <w:rPr>
+          <w:rFonts w:ascii="Consolas" w:eastAsia="宋体" w:hAnsi="Consolas"/>
+          <w:szCs w:val="21"/>
+          <w:lang w:bidi="en-US"/>
+        </w:rPr>
+        <w:t>MyCircList</w:t>
+      </w:r>
+      <w:proofErr w:type="spellEnd"/>
+      <w:r>
+        <w:rPr>
+          <w:rFonts w:ascii="Consolas" w:eastAsia="宋体" w:hAnsi="Consolas"/>
+          <w:szCs w:val="21"/>
+          <w:lang w:bidi="en-US"/>
+        </w:rPr>
+        <w:t>&lt;Type&gt;::</w:t>
+      </w:r>
+      <w:proofErr w:type="spellStart"/>
+      <w:r>
+        <w:rPr>
+          <w:rFonts w:ascii="Consolas" w:eastAsia="宋体" w:hAnsi="Consolas"/>
+          <w:szCs w:val="21"/>
+          <w:lang w:bidi="en-US"/>
+        </w:rPr>
+        <w:t>MyCircList</w:t>
+      </w:r>
+      <w:proofErr w:type="spellEnd"/>
+      <w:r>
+        <w:rPr>
+          <w:rFonts w:ascii="Consolas" w:eastAsia="宋体" w:hAnsi="Consolas"/>
+          <w:szCs w:val="21"/>
+          <w:lang w:bidi="en-US"/>
+        </w:rPr>
+        <w:t>()</w:t>
       </w:r>
     </w:p>
     <w:p>
@@ -20559,7 +23029,43 @@
           <w:szCs w:val="21"/>
           <w:lang w:bidi="en-US"/>
         </w:rPr>
-        <w:t xml:space="preserve">    first = new(std::nothrow) MyCircLinkNode&lt;Type&gt;;</w:t>
+        <w:t xml:space="preserve">    first = new(std::</w:t>
+      </w:r>
+      <w:proofErr w:type="spellStart"/>
+      <w:r>
+        <w:rPr>
+          <w:rFonts w:ascii="Consolas" w:eastAsia="宋体" w:hAnsi="Consolas"/>
+          <w:szCs w:val="21"/>
+          <w:lang w:bidi="en-US"/>
+        </w:rPr>
+        <w:t>nothrow</w:t>
+      </w:r>
+      <w:proofErr w:type="spellEnd"/>
+      <w:r>
+        <w:rPr>
+          <w:rFonts w:ascii="Consolas" w:eastAsia="宋体" w:hAnsi="Consolas"/>
+          <w:szCs w:val="21"/>
+          <w:lang w:bidi="en-US"/>
+        </w:rPr>
+        <w:t xml:space="preserve">) </w:t>
+      </w:r>
+      <w:proofErr w:type="spellStart"/>
+      <w:r>
+        <w:rPr>
+          <w:rFonts w:ascii="Consolas" w:eastAsia="宋体" w:hAnsi="Consolas"/>
+          <w:szCs w:val="21"/>
+          <w:lang w:bidi="en-US"/>
+        </w:rPr>
+        <w:t>MyCircLinkNode</w:t>
+      </w:r>
+      <w:proofErr w:type="spellEnd"/>
+      <w:r>
+        <w:rPr>
+          <w:rFonts w:ascii="Consolas" w:eastAsia="宋体" w:hAnsi="Consolas"/>
+          <w:szCs w:val="21"/>
+          <w:lang w:bidi="en-US"/>
+        </w:rPr>
+        <w:t>&lt;Type&gt;;</w:t>
       </w:r>
     </w:p>
     <w:p>
@@ -20595,7 +23101,43 @@
           <w:szCs w:val="21"/>
           <w:lang w:bidi="en-US"/>
         </w:rPr>
-        <w:t xml:space="preserve">        std::cerr &lt;&lt; "Error: Memory allocation failed." &lt;&lt; std::endl;</w:t>
+        <w:t xml:space="preserve">        std::</w:t>
+      </w:r>
+      <w:proofErr w:type="spellStart"/>
+      <w:r>
+        <w:rPr>
+          <w:rFonts w:ascii="Consolas" w:eastAsia="宋体" w:hAnsi="Consolas"/>
+          <w:szCs w:val="21"/>
+          <w:lang w:bidi="en-US"/>
+        </w:rPr>
+        <w:t>cerr</w:t>
+      </w:r>
+      <w:proofErr w:type="spellEnd"/>
+      <w:r>
+        <w:rPr>
+          <w:rFonts w:ascii="Consolas" w:eastAsia="宋体" w:hAnsi="Consolas"/>
+          <w:szCs w:val="21"/>
+          <w:lang w:bidi="en-US"/>
+        </w:rPr>
+        <w:t xml:space="preserve"> &lt;&lt; "Error: Memory allocation failed." &lt;&lt; std::</w:t>
+      </w:r>
+      <w:proofErr w:type="spellStart"/>
+      <w:r>
+        <w:rPr>
+          <w:rFonts w:ascii="Consolas" w:eastAsia="宋体" w:hAnsi="Consolas"/>
+          <w:szCs w:val="21"/>
+          <w:lang w:bidi="en-US"/>
+        </w:rPr>
+        <w:t>endl</w:t>
+      </w:r>
+      <w:proofErr w:type="spellEnd"/>
+      <w:r>
+        <w:rPr>
+          <w:rFonts w:ascii="Consolas" w:eastAsia="宋体" w:hAnsi="Consolas"/>
+          <w:szCs w:val="21"/>
+          <w:lang w:bidi="en-US"/>
+        </w:rPr>
+        <w:t>;</w:t>
       </w:r>
     </w:p>
     <w:p>
@@ -20746,6 +23288,7 @@
         </w:rPr>
         <w:t xml:space="preserve"> </w:t>
       </w:r>
+      <w:proofErr w:type="spellStart"/>
       <w:r>
         <w:rPr>
           <w:rFonts w:ascii="Consolas" w:hAnsi="Consolas"/>
@@ -20773,6 +23316,7 @@
         </w:rPr>
         <w:t>List</w:t>
       </w:r>
+      <w:proofErr w:type="spellEnd"/>
       <w:r>
         <w:rPr>
           <w:rFonts w:ascii="黑体" w:hAnsi="黑体" w:hint="eastAsia"/>
@@ -20885,6 +23429,7 @@
         </w:rPr>
         <w:t xml:space="preserve"> </w:t>
       </w:r>
+      <w:proofErr w:type="spellStart"/>
       <w:r>
         <w:rPr>
           <w:rFonts w:ascii="Consolas" w:eastAsia="黑体" w:hAnsi="Consolas"/>
@@ -20915,6 +23460,7 @@
         </w:rPr>
         <w:t>List</w:t>
       </w:r>
+      <w:proofErr w:type="spellEnd"/>
       <w:r>
         <w:rPr>
           <w:rFonts w:ascii="黑体" w:eastAsia="黑体" w:hAnsi="黑体"/>
@@ -20956,6 +23502,7 @@
         </w:rPr>
         <w:t>调用</w:t>
       </w:r>
+      <w:proofErr w:type="spellStart"/>
       <w:r>
         <w:rPr>
           <w:rFonts w:ascii="Consolas" w:eastAsia="宋体" w:hAnsi="Consolas"/>
@@ -20983,6 +23530,7 @@
         </w:rPr>
         <w:t>List</w:t>
       </w:r>
+      <w:proofErr w:type="spellEnd"/>
       <w:r>
         <w:rPr>
           <w:rFonts w:ascii="宋体" w:eastAsia="宋体" w:hAnsi="宋体" w:hint="eastAsia"/>
@@ -20992,6 +23540,7 @@
         </w:rPr>
         <w:t>类的</w:t>
       </w:r>
+      <w:proofErr w:type="spellStart"/>
       <w:r>
         <w:rPr>
           <w:rFonts w:ascii="Consolas" w:eastAsia="宋体" w:hAnsi="Consolas"/>
@@ -21001,6 +23550,7 @@
         </w:rPr>
         <w:t>getData</w:t>
       </w:r>
+      <w:proofErr w:type="spellEnd"/>
       <w:r>
         <w:rPr>
           <w:rFonts w:ascii="宋体" w:eastAsia="宋体" w:hAnsi="宋体"/>
@@ -21010,6 +23560,7 @@
         </w:rPr>
         <w:t>，</w:t>
       </w:r>
+      <w:proofErr w:type="spellStart"/>
       <w:r>
         <w:rPr>
           <w:rFonts w:ascii="Consolas" w:eastAsia="宋体" w:hAnsi="Consolas"/>
@@ -21019,6 +23570,7 @@
         </w:rPr>
         <w:t>setData</w:t>
       </w:r>
+      <w:proofErr w:type="spellEnd"/>
       <w:r>
         <w:rPr>
           <w:rFonts w:ascii="宋体" w:eastAsia="宋体" w:hAnsi="宋体"/>
@@ -21118,6 +23670,7 @@
         </w:rPr>
         <w:t>参数</w:t>
       </w:r>
+      <w:proofErr w:type="spellStart"/>
       <w:r>
         <w:rPr>
           <w:rFonts w:ascii="Consolas" w:eastAsia="宋体" w:hAnsi="Consolas"/>
@@ -21127,6 +23680,7 @@
         </w:rPr>
         <w:t>i</w:t>
       </w:r>
+      <w:proofErr w:type="spellEnd"/>
       <w:r>
         <w:rPr>
           <w:rFonts w:ascii="宋体" w:eastAsia="宋体" w:hAnsi="宋体" w:hint="eastAsia"/>
@@ -21220,6 +23774,7 @@
         </w:rPr>
         <w:t>调用</w:t>
       </w:r>
+      <w:proofErr w:type="spellStart"/>
       <w:r>
         <w:rPr>
           <w:rFonts w:ascii="Consolas" w:eastAsia="宋体" w:hAnsi="Consolas"/>
@@ -21247,6 +23802,7 @@
         </w:rPr>
         <w:t>List</w:t>
       </w:r>
+      <w:proofErr w:type="spellEnd"/>
       <w:r>
         <w:rPr>
           <w:rFonts w:ascii="宋体" w:eastAsia="宋体" w:hAnsi="宋体" w:hint="eastAsia"/>
@@ -21292,6 +23848,7 @@
         </w:rPr>
         <w:t>参数</w:t>
       </w:r>
+      <w:proofErr w:type="spellStart"/>
       <w:r>
         <w:rPr>
           <w:rFonts w:ascii="Consolas" w:eastAsia="宋体" w:hAnsi="Consolas"/>
@@ -21301,6 +23858,7 @@
         </w:rPr>
         <w:t>i</w:t>
       </w:r>
+      <w:proofErr w:type="spellEnd"/>
       <w:r>
         <w:rPr>
           <w:rFonts w:ascii="宋体" w:eastAsia="宋体" w:hAnsi="宋体" w:hint="eastAsia"/>
@@ -21458,6 +24016,7 @@
         </w:rPr>
         <w:t xml:space="preserve"> </w:t>
       </w:r>
+      <w:proofErr w:type="spellStart"/>
       <w:r>
         <w:rPr>
           <w:rFonts w:ascii="Consolas" w:eastAsia="黑体" w:hAnsi="Consolas"/>
@@ -21488,6 +24047,7 @@
         </w:rPr>
         <w:t>List</w:t>
       </w:r>
+      <w:proofErr w:type="spellEnd"/>
       <w:r>
         <w:rPr>
           <w:rFonts w:ascii="黑体" w:eastAsia="黑体" w:hAnsi="黑体"/>
@@ -21510,6 +24070,7 @@
           <w:szCs w:val="24"/>
         </w:rPr>
       </w:pPr>
+      <w:proofErr w:type="spellStart"/>
       <w:r>
         <w:rPr>
           <w:rFonts w:ascii="Consolas" w:eastAsia="宋体" w:hAnsi="Consolas"/>
@@ -21537,6 +24098,7 @@
         </w:rPr>
         <w:t>List</w:t>
       </w:r>
+      <w:proofErr w:type="spellEnd"/>
       <w:r>
         <w:rPr>
           <w:rFonts w:ascii="宋体" w:eastAsia="宋体" w:hAnsi="宋体" w:hint="eastAsia"/>
@@ -21945,6 +24507,7 @@
         </w:rPr>
         <w:t>程序通过调用</w:t>
       </w:r>
+      <w:proofErr w:type="spellStart"/>
       <w:r>
         <w:rPr>
           <w:rFonts w:ascii="Consolas" w:eastAsia="宋体" w:hAnsi="Consolas"/>
@@ -21954,6 +24517,7 @@
         </w:rPr>
         <w:t>inputInteger</w:t>
       </w:r>
+      <w:proofErr w:type="spellEnd"/>
       <w:r>
         <w:rPr>
           <w:rFonts w:ascii="宋体" w:eastAsia="宋体" w:hAnsi="宋体" w:hint="eastAsia"/>
@@ -21993,6 +24557,7 @@
           <w:lang w:bidi="en-US"/>
         </w:rPr>
       </w:pPr>
+      <w:proofErr w:type="spellStart"/>
       <w:r>
         <w:rPr>
           <w:rFonts w:ascii="Consolas" w:eastAsia="宋体" w:hAnsi="Consolas"/>
@@ -22002,6 +24567,7 @@
         </w:rPr>
         <w:t>inputInteger</w:t>
       </w:r>
+      <w:proofErr w:type="spellEnd"/>
       <w:r>
         <w:rPr>
           <w:rFonts w:ascii="宋体" w:eastAsia="宋体" w:hAnsi="宋体" w:hint="eastAsia"/>
@@ -22053,7 +24619,61 @@
           <w:szCs w:val="21"/>
           <w:lang w:bidi="en-US"/>
         </w:rPr>
-        <w:t>nt inputInteger(int lowerLimit, int upperLimit, const char* prompt)</w:t>
+        <w:t xml:space="preserve">nt </w:t>
+      </w:r>
+      <w:proofErr w:type="spellStart"/>
+      <w:r>
+        <w:rPr>
+          <w:rFonts w:ascii="Consolas" w:eastAsia="宋体" w:hAnsi="Consolas"/>
+          <w:szCs w:val="21"/>
+          <w:lang w:bidi="en-US"/>
+        </w:rPr>
+        <w:t>inputInteger</w:t>
+      </w:r>
+      <w:proofErr w:type="spellEnd"/>
+      <w:r>
+        <w:rPr>
+          <w:rFonts w:ascii="Consolas" w:eastAsia="宋体" w:hAnsi="Consolas"/>
+          <w:szCs w:val="21"/>
+          <w:lang w:bidi="en-US"/>
+        </w:rPr>
+        <w:t xml:space="preserve">(int </w:t>
+      </w:r>
+      <w:proofErr w:type="spellStart"/>
+      <w:r>
+        <w:rPr>
+          <w:rFonts w:ascii="Consolas" w:eastAsia="宋体" w:hAnsi="Consolas"/>
+          <w:szCs w:val="21"/>
+          <w:lang w:bidi="en-US"/>
+        </w:rPr>
+        <w:t>lowerLimit</w:t>
+      </w:r>
+      <w:proofErr w:type="spellEnd"/>
+      <w:r>
+        <w:rPr>
+          <w:rFonts w:ascii="Consolas" w:eastAsia="宋体" w:hAnsi="Consolas"/>
+          <w:szCs w:val="21"/>
+          <w:lang w:bidi="en-US"/>
+        </w:rPr>
+        <w:t xml:space="preserve">, int </w:t>
+      </w:r>
+      <w:proofErr w:type="spellStart"/>
+      <w:r>
+        <w:rPr>
+          <w:rFonts w:ascii="Consolas" w:eastAsia="宋体" w:hAnsi="Consolas"/>
+          <w:szCs w:val="21"/>
+          <w:lang w:bidi="en-US"/>
+        </w:rPr>
+        <w:t>upperLimit</w:t>
+      </w:r>
+      <w:proofErr w:type="spellEnd"/>
+      <w:r>
+        <w:rPr>
+          <w:rFonts w:ascii="Consolas" w:eastAsia="宋体" w:hAnsi="Consolas"/>
+          <w:szCs w:val="21"/>
+          <w:lang w:bidi="en-US"/>
+        </w:rPr>
+        <w:t>, const char* prompt)</w:t>
       </w:r>
     </w:p>
     <w:p>
@@ -22107,7 +24727,25 @@
           <w:szCs w:val="21"/>
           <w:lang w:bidi="en-US"/>
         </w:rPr>
-        <w:t xml:space="preserve">        std::cout &lt;&lt; "</w:t>
+        <w:t xml:space="preserve">        std::</w:t>
+      </w:r>
+      <w:proofErr w:type="spellStart"/>
+      <w:r>
+        <w:rPr>
+          <w:rFonts w:ascii="Consolas" w:eastAsia="宋体" w:hAnsi="Consolas"/>
+          <w:szCs w:val="21"/>
+          <w:lang w:bidi="en-US"/>
+        </w:rPr>
+        <w:t>cout</w:t>
+      </w:r>
+      <w:proofErr w:type="spellEnd"/>
+      <w:r>
+        <w:rPr>
+          <w:rFonts w:ascii="Consolas" w:eastAsia="宋体" w:hAnsi="Consolas"/>
+          <w:szCs w:val="21"/>
+          <w:lang w:bidi="en-US"/>
+        </w:rPr>
+        <w:t xml:space="preserve"> &lt;&lt; "</w:t>
       </w:r>
       <w:r>
         <w:rPr>
@@ -22139,7 +24777,43 @@
           <w:szCs w:val="21"/>
           <w:lang w:bidi="en-US"/>
         </w:rPr>
-        <w:t>: " &lt;&lt; lowerLimit &lt;&lt; "~" &lt;&lt; upperLimit &lt;&lt; "]: ";</w:t>
+        <w:t xml:space="preserve">: " &lt;&lt; </w:t>
+      </w:r>
+      <w:proofErr w:type="spellStart"/>
+      <w:r>
+        <w:rPr>
+          <w:rFonts w:ascii="Consolas" w:eastAsia="宋体" w:hAnsi="Consolas"/>
+          <w:szCs w:val="21"/>
+          <w:lang w:bidi="en-US"/>
+        </w:rPr>
+        <w:t>lowerLimit</w:t>
+      </w:r>
+      <w:proofErr w:type="spellEnd"/>
+      <w:r>
+        <w:rPr>
+          <w:rFonts w:ascii="Consolas" w:eastAsia="宋体" w:hAnsi="Consolas"/>
+          <w:szCs w:val="21"/>
+          <w:lang w:bidi="en-US"/>
+        </w:rPr>
+        <w:t xml:space="preserve"> &lt;&lt; "~" &lt;&lt; </w:t>
+      </w:r>
+      <w:proofErr w:type="spellStart"/>
+      <w:r>
+        <w:rPr>
+          <w:rFonts w:ascii="Consolas" w:eastAsia="宋体" w:hAnsi="Consolas"/>
+          <w:szCs w:val="21"/>
+          <w:lang w:bidi="en-US"/>
+        </w:rPr>
+        <w:t>upperLimit</w:t>
+      </w:r>
+      <w:proofErr w:type="spellEnd"/>
+      <w:r>
+        <w:rPr>
+          <w:rFonts w:ascii="Consolas" w:eastAsia="宋体" w:hAnsi="Consolas"/>
+          <w:szCs w:val="21"/>
+          <w:lang w:bidi="en-US"/>
+        </w:rPr>
+        <w:t xml:space="preserve"> &lt;&lt; "]: ";</w:t>
       </w:r>
     </w:p>
     <w:p>
@@ -22157,7 +24831,25 @@
           <w:szCs w:val="21"/>
           <w:lang w:bidi="en-US"/>
         </w:rPr>
-        <w:t xml:space="preserve">        double tempInput;</w:t>
+        <w:t xml:space="preserve">        double </w:t>
+      </w:r>
+      <w:proofErr w:type="spellStart"/>
+      <w:r>
+        <w:rPr>
+          <w:rFonts w:ascii="Consolas" w:eastAsia="宋体" w:hAnsi="Consolas"/>
+          <w:szCs w:val="21"/>
+          <w:lang w:bidi="en-US"/>
+        </w:rPr>
+        <w:t>tempInput</w:t>
+      </w:r>
+      <w:proofErr w:type="spellEnd"/>
+      <w:r>
+        <w:rPr>
+          <w:rFonts w:ascii="Consolas" w:eastAsia="宋体" w:hAnsi="Consolas"/>
+          <w:szCs w:val="21"/>
+          <w:lang w:bidi="en-US"/>
+        </w:rPr>
+        <w:t>;</w:t>
       </w:r>
     </w:p>
     <w:p>
@@ -22175,7 +24867,43 @@
           <w:szCs w:val="21"/>
           <w:lang w:bidi="en-US"/>
         </w:rPr>
-        <w:t xml:space="preserve">        std::cin &gt;&gt; tempInput;</w:t>
+        <w:t xml:space="preserve">        std::</w:t>
+      </w:r>
+      <w:proofErr w:type="spellStart"/>
+      <w:r>
+        <w:rPr>
+          <w:rFonts w:ascii="Consolas" w:eastAsia="宋体" w:hAnsi="Consolas"/>
+          <w:szCs w:val="21"/>
+          <w:lang w:bidi="en-US"/>
+        </w:rPr>
+        <w:t>cin</w:t>
+      </w:r>
+      <w:proofErr w:type="spellEnd"/>
+      <w:r>
+        <w:rPr>
+          <w:rFonts w:ascii="Consolas" w:eastAsia="宋体" w:hAnsi="Consolas"/>
+          <w:szCs w:val="21"/>
+          <w:lang w:bidi="en-US"/>
+        </w:rPr>
+        <w:t xml:space="preserve"> &gt;&gt; </w:t>
+      </w:r>
+      <w:proofErr w:type="spellStart"/>
+      <w:r>
+        <w:rPr>
+          <w:rFonts w:ascii="Consolas" w:eastAsia="宋体" w:hAnsi="Consolas"/>
+          <w:szCs w:val="21"/>
+          <w:lang w:bidi="en-US"/>
+        </w:rPr>
+        <w:t>tempInput</w:t>
+      </w:r>
+      <w:proofErr w:type="spellEnd"/>
+      <w:r>
+        <w:rPr>
+          <w:rFonts w:ascii="Consolas" w:eastAsia="宋体" w:hAnsi="Consolas"/>
+          <w:szCs w:val="21"/>
+          <w:lang w:bidi="en-US"/>
+        </w:rPr>
+        <w:t>;</w:t>
       </w:r>
     </w:p>
     <w:p>
@@ -22193,7 +24921,151 @@
           <w:szCs w:val="21"/>
           <w:lang w:bidi="en-US"/>
         </w:rPr>
-        <w:t xml:space="preserve">        if (std::cin.good() &amp;&amp; tempInput == static_cast&lt;int&gt;(tempInput) &amp;&amp; tempInput &gt;= lowerLimit &amp;&amp; tempInput &lt;= upperLimit) {</w:t>
+        <w:t xml:space="preserve">        if (std::</w:t>
+      </w:r>
+      <w:proofErr w:type="spellStart"/>
+      <w:r>
+        <w:rPr>
+          <w:rFonts w:ascii="Consolas" w:eastAsia="宋体" w:hAnsi="Consolas"/>
+          <w:szCs w:val="21"/>
+          <w:lang w:bidi="en-US"/>
+        </w:rPr>
+        <w:t>cin.good</w:t>
+      </w:r>
+      <w:proofErr w:type="spellEnd"/>
+      <w:r>
+        <w:rPr>
+          <w:rFonts w:ascii="Consolas" w:eastAsia="宋体" w:hAnsi="Consolas"/>
+          <w:szCs w:val="21"/>
+          <w:lang w:bidi="en-US"/>
+        </w:rPr>
+        <w:t xml:space="preserve">() &amp;&amp; </w:t>
+      </w:r>
+      <w:proofErr w:type="spellStart"/>
+      <w:r>
+        <w:rPr>
+          <w:rFonts w:ascii="Consolas" w:eastAsia="宋体" w:hAnsi="Consolas"/>
+          <w:szCs w:val="21"/>
+          <w:lang w:bidi="en-US"/>
+        </w:rPr>
+        <w:t>tempInput</w:t>
+      </w:r>
+      <w:proofErr w:type="spellEnd"/>
+      <w:r>
+        <w:rPr>
+          <w:rFonts w:ascii="Consolas" w:eastAsia="宋体" w:hAnsi="Consolas"/>
+          <w:szCs w:val="21"/>
+          <w:lang w:bidi="en-US"/>
+        </w:rPr>
+        <w:t xml:space="preserve"> == </w:t>
+      </w:r>
+      <w:proofErr w:type="spellStart"/>
+      <w:r>
+        <w:rPr>
+          <w:rFonts w:ascii="Consolas" w:eastAsia="宋体" w:hAnsi="Consolas"/>
+          <w:szCs w:val="21"/>
+          <w:lang w:bidi="en-US"/>
+        </w:rPr>
+        <w:t>static_cast</w:t>
+      </w:r>
+      <w:proofErr w:type="spellEnd"/>
+      <w:r>
+        <w:rPr>
+          <w:rFonts w:ascii="Consolas" w:eastAsia="宋体" w:hAnsi="Consolas"/>
+          <w:szCs w:val="21"/>
+          <w:lang w:bidi="en-US"/>
+        </w:rPr>
+        <w:t>&lt;int&gt;(</w:t>
+      </w:r>
+      <w:proofErr w:type="spellStart"/>
+      <w:r>
+        <w:rPr>
+          <w:rFonts w:ascii="Consolas" w:eastAsia="宋体" w:hAnsi="Consolas"/>
+          <w:szCs w:val="21"/>
+          <w:lang w:bidi="en-US"/>
+        </w:rPr>
+        <w:t>tempInput</w:t>
+      </w:r>
+      <w:proofErr w:type="spellEnd"/>
+      <w:r>
+        <w:rPr>
+          <w:rFonts w:ascii="Consolas" w:eastAsia="宋体" w:hAnsi="Consolas"/>
+          <w:szCs w:val="21"/>
+          <w:lang w:bidi="en-US"/>
+        </w:rPr>
+        <w:t xml:space="preserve">) &amp;&amp; </w:t>
+      </w:r>
+      <w:proofErr w:type="spellStart"/>
+      <w:r>
+        <w:rPr>
+          <w:rFonts w:ascii="Consolas" w:eastAsia="宋体" w:hAnsi="Consolas"/>
+          <w:szCs w:val="21"/>
+          <w:lang w:bidi="en-US"/>
+        </w:rPr>
+        <w:t>tempInput</w:t>
+      </w:r>
+      <w:proofErr w:type="spellEnd"/>
+      <w:r>
+        <w:rPr>
+          <w:rFonts w:ascii="Consolas" w:eastAsia="宋体" w:hAnsi="Consolas"/>
+          <w:szCs w:val="21"/>
+          <w:lang w:bidi="en-US"/>
+        </w:rPr>
+        <w:t xml:space="preserve"> &gt;= </w:t>
+      </w:r>
+      <w:proofErr w:type="spellStart"/>
+      <w:r>
+        <w:rPr>
+          <w:rFonts w:ascii="Consolas" w:eastAsia="宋体" w:hAnsi="Consolas"/>
+          <w:szCs w:val="21"/>
+          <w:lang w:bidi="en-US"/>
+        </w:rPr>
+        <w:t>lowerLimit</w:t>
+      </w:r>
+      <w:proofErr w:type="spellEnd"/>
+      <w:r>
+        <w:rPr>
+          <w:rFonts w:ascii="Consolas" w:eastAsia="宋体" w:hAnsi="Consolas"/>
+          <w:szCs w:val="21"/>
+          <w:lang w:bidi="en-US"/>
+        </w:rPr>
+        <w:t xml:space="preserve"> &amp;&amp; </w:t>
+      </w:r>
+      <w:proofErr w:type="spellStart"/>
+      <w:r>
+        <w:rPr>
+          <w:rFonts w:ascii="Consolas" w:eastAsia="宋体" w:hAnsi="Consolas"/>
+          <w:szCs w:val="21"/>
+          <w:lang w:bidi="en-US"/>
+        </w:rPr>
+        <w:t>tempInput</w:t>
+      </w:r>
+      <w:proofErr w:type="spellEnd"/>
+      <w:r>
+        <w:rPr>
+          <w:rFonts w:ascii="Consolas" w:eastAsia="宋体" w:hAnsi="Consolas"/>
+          <w:szCs w:val="21"/>
+          <w:lang w:bidi="en-US"/>
+        </w:rPr>
+        <w:t xml:space="preserve"> &lt;= </w:t>
+      </w:r>
+      <w:proofErr w:type="spellStart"/>
+      <w:r>
+        <w:rPr>
+          <w:rFonts w:ascii="Consolas" w:eastAsia="宋体" w:hAnsi="Consolas"/>
+          <w:szCs w:val="21"/>
+          <w:lang w:bidi="en-US"/>
+        </w:rPr>
+        <w:t>upperLimit</w:t>
+      </w:r>
+      <w:proofErr w:type="spellEnd"/>
+      <w:r>
+        <w:rPr>
+          <w:rFonts w:ascii="Consolas" w:eastAsia="宋体" w:hAnsi="Consolas"/>
+          <w:szCs w:val="21"/>
+          <w:lang w:bidi="en-US"/>
+        </w:rPr>
+        <w:t>) {</w:t>
       </w:r>
     </w:p>
     <w:p>
@@ -22211,7 +25083,25 @@
           <w:szCs w:val="21"/>
           <w:lang w:bidi="en-US"/>
         </w:rPr>
-        <w:t xml:space="preserve">            std::cin.clear();</w:t>
+        <w:t xml:space="preserve">            std::</w:t>
+      </w:r>
+      <w:proofErr w:type="spellStart"/>
+      <w:r>
+        <w:rPr>
+          <w:rFonts w:ascii="Consolas" w:eastAsia="宋体" w:hAnsi="Consolas"/>
+          <w:szCs w:val="21"/>
+          <w:lang w:bidi="en-US"/>
+        </w:rPr>
+        <w:t>cin.clear</w:t>
+      </w:r>
+      <w:proofErr w:type="spellEnd"/>
+      <w:r>
+        <w:rPr>
+          <w:rFonts w:ascii="Consolas" w:eastAsia="宋体" w:hAnsi="Consolas"/>
+          <w:szCs w:val="21"/>
+          <w:lang w:bidi="en-US"/>
+        </w:rPr>
+        <w:t>();</w:t>
       </w:r>
     </w:p>
     <w:p>
@@ -22229,7 +25119,61 @@
           <w:szCs w:val="21"/>
           <w:lang w:bidi="en-US"/>
         </w:rPr>
-        <w:t xml:space="preserve">            std::cin.ignore(std::numeric_limits&lt;std::streamsize&gt;::max(), '\n');</w:t>
+        <w:t xml:space="preserve">            std::</w:t>
+      </w:r>
+      <w:proofErr w:type="spellStart"/>
+      <w:r>
+        <w:rPr>
+          <w:rFonts w:ascii="Consolas" w:eastAsia="宋体" w:hAnsi="Consolas"/>
+          <w:szCs w:val="21"/>
+          <w:lang w:bidi="en-US"/>
+        </w:rPr>
+        <w:t>cin.ignore</w:t>
+      </w:r>
+      <w:proofErr w:type="spellEnd"/>
+      <w:r>
+        <w:rPr>
+          <w:rFonts w:ascii="Consolas" w:eastAsia="宋体" w:hAnsi="Consolas"/>
+          <w:szCs w:val="21"/>
+          <w:lang w:bidi="en-US"/>
+        </w:rPr>
+        <w:t>(std::</w:t>
+      </w:r>
+      <w:proofErr w:type="spellStart"/>
+      <w:r>
+        <w:rPr>
+          <w:rFonts w:ascii="Consolas" w:eastAsia="宋体" w:hAnsi="Consolas"/>
+          <w:szCs w:val="21"/>
+          <w:lang w:bidi="en-US"/>
+        </w:rPr>
+        <w:t>numeric_limits</w:t>
+      </w:r>
+      <w:proofErr w:type="spellEnd"/>
+      <w:r>
+        <w:rPr>
+          <w:rFonts w:ascii="Consolas" w:eastAsia="宋体" w:hAnsi="Consolas"/>
+          <w:szCs w:val="21"/>
+          <w:lang w:bidi="en-US"/>
+        </w:rPr>
+        <w:t>&lt;std::</w:t>
+      </w:r>
+      <w:proofErr w:type="spellStart"/>
+      <w:r>
+        <w:rPr>
+          <w:rFonts w:ascii="Consolas" w:eastAsia="宋体" w:hAnsi="Consolas"/>
+          <w:szCs w:val="21"/>
+          <w:lang w:bidi="en-US"/>
+        </w:rPr>
+        <w:t>streamsize</w:t>
+      </w:r>
+      <w:proofErr w:type="spellEnd"/>
+      <w:r>
+        <w:rPr>
+          <w:rFonts w:ascii="Consolas" w:eastAsia="宋体" w:hAnsi="Consolas"/>
+          <w:szCs w:val="21"/>
+          <w:lang w:bidi="en-US"/>
+        </w:rPr>
+        <w:t>&gt;::max(), '\n');</w:t>
       </w:r>
     </w:p>
     <w:p>
@@ -22247,7 +25191,43 @@
           <w:szCs w:val="21"/>
           <w:lang w:bidi="en-US"/>
         </w:rPr>
-        <w:t xml:space="preserve">            return static_cast&lt;int&gt;(tempInput);</w:t>
+        <w:t xml:space="preserve">            return </w:t>
+      </w:r>
+      <w:proofErr w:type="spellStart"/>
+      <w:r>
+        <w:rPr>
+          <w:rFonts w:ascii="Consolas" w:eastAsia="宋体" w:hAnsi="Consolas"/>
+          <w:szCs w:val="21"/>
+          <w:lang w:bidi="en-US"/>
+        </w:rPr>
+        <w:t>static_cast</w:t>
+      </w:r>
+      <w:proofErr w:type="spellEnd"/>
+      <w:r>
+        <w:rPr>
+          <w:rFonts w:ascii="Consolas" w:eastAsia="宋体" w:hAnsi="Consolas"/>
+          <w:szCs w:val="21"/>
+          <w:lang w:bidi="en-US"/>
+        </w:rPr>
+        <w:t>&lt;int&gt;(</w:t>
+      </w:r>
+      <w:proofErr w:type="spellStart"/>
+      <w:r>
+        <w:rPr>
+          <w:rFonts w:ascii="Consolas" w:eastAsia="宋体" w:hAnsi="Consolas"/>
+          <w:szCs w:val="21"/>
+          <w:lang w:bidi="en-US"/>
+        </w:rPr>
+        <w:t>tempInput</w:t>
+      </w:r>
+      <w:proofErr w:type="spellEnd"/>
+      <w:r>
+        <w:rPr>
+          <w:rFonts w:ascii="Consolas" w:eastAsia="宋体" w:hAnsi="Consolas"/>
+          <w:szCs w:val="21"/>
+          <w:lang w:bidi="en-US"/>
+        </w:rPr>
+        <w:t>);</w:t>
       </w:r>
     </w:p>
     <w:p>
@@ -22301,7 +25281,43 @@
           <w:szCs w:val="21"/>
           <w:lang w:bidi="en-US"/>
         </w:rPr>
-        <w:t xml:space="preserve">            std::cerr &lt;&lt; std::endl &lt;&lt; "&gt;&gt;&gt; " &lt;&lt; prompt &lt;&lt; "</w:t>
+        <w:t xml:space="preserve">            std::</w:t>
+      </w:r>
+      <w:proofErr w:type="spellStart"/>
+      <w:r>
+        <w:rPr>
+          <w:rFonts w:ascii="Consolas" w:eastAsia="宋体" w:hAnsi="Consolas"/>
+          <w:szCs w:val="21"/>
+          <w:lang w:bidi="en-US"/>
+        </w:rPr>
+        <w:t>cerr</w:t>
+      </w:r>
+      <w:proofErr w:type="spellEnd"/>
+      <w:r>
+        <w:rPr>
+          <w:rFonts w:ascii="Consolas" w:eastAsia="宋体" w:hAnsi="Consolas"/>
+          <w:szCs w:val="21"/>
+          <w:lang w:bidi="en-US"/>
+        </w:rPr>
+        <w:t xml:space="preserve"> &lt;&lt; std::</w:t>
+      </w:r>
+      <w:proofErr w:type="spellStart"/>
+      <w:r>
+        <w:rPr>
+          <w:rFonts w:ascii="Consolas" w:eastAsia="宋体" w:hAnsi="Consolas"/>
+          <w:szCs w:val="21"/>
+          <w:lang w:bidi="en-US"/>
+        </w:rPr>
+        <w:t>endl</w:t>
+      </w:r>
+      <w:proofErr w:type="spellEnd"/>
+      <w:r>
+        <w:rPr>
+          <w:rFonts w:ascii="Consolas" w:eastAsia="宋体" w:hAnsi="Consolas"/>
+          <w:szCs w:val="21"/>
+          <w:lang w:bidi="en-US"/>
+        </w:rPr>
+        <w:t xml:space="preserve"> &lt;&lt; "&gt;&gt;&gt; " &lt;&lt; prompt &lt;&lt; "</w:t>
       </w:r>
       <w:r>
         <w:rPr>
@@ -22333,7 +25349,43 @@
           <w:szCs w:val="21"/>
           <w:lang w:bidi="en-US"/>
         </w:rPr>
-        <w:t>" &lt;&lt; std::endl &lt;&lt; std::endl;</w:t>
+        <w:t>" &lt;&lt; std::</w:t>
+      </w:r>
+      <w:proofErr w:type="spellStart"/>
+      <w:r>
+        <w:rPr>
+          <w:rFonts w:ascii="Consolas" w:eastAsia="宋体" w:hAnsi="Consolas"/>
+          <w:szCs w:val="21"/>
+          <w:lang w:bidi="en-US"/>
+        </w:rPr>
+        <w:t>endl</w:t>
+      </w:r>
+      <w:proofErr w:type="spellEnd"/>
+      <w:r>
+        <w:rPr>
+          <w:rFonts w:ascii="Consolas" w:eastAsia="宋体" w:hAnsi="Consolas"/>
+          <w:szCs w:val="21"/>
+          <w:lang w:bidi="en-US"/>
+        </w:rPr>
+        <w:t xml:space="preserve"> &lt;&lt; std::</w:t>
+      </w:r>
+      <w:proofErr w:type="spellStart"/>
+      <w:r>
+        <w:rPr>
+          <w:rFonts w:ascii="Consolas" w:eastAsia="宋体" w:hAnsi="Consolas"/>
+          <w:szCs w:val="21"/>
+          <w:lang w:bidi="en-US"/>
+        </w:rPr>
+        <w:t>endl</w:t>
+      </w:r>
+      <w:proofErr w:type="spellEnd"/>
+      <w:r>
+        <w:rPr>
+          <w:rFonts w:ascii="Consolas" w:eastAsia="宋体" w:hAnsi="Consolas"/>
+          <w:szCs w:val="21"/>
+          <w:lang w:bidi="en-US"/>
+        </w:rPr>
+        <w:t>;</w:t>
       </w:r>
     </w:p>
     <w:p>
@@ -22351,7 +25403,25 @@
           <w:szCs w:val="21"/>
           <w:lang w:bidi="en-US"/>
         </w:rPr>
-        <w:t xml:space="preserve">            std::cin.clear();</w:t>
+        <w:t xml:space="preserve">            std::</w:t>
+      </w:r>
+      <w:proofErr w:type="spellStart"/>
+      <w:r>
+        <w:rPr>
+          <w:rFonts w:ascii="Consolas" w:eastAsia="宋体" w:hAnsi="Consolas"/>
+          <w:szCs w:val="21"/>
+          <w:lang w:bidi="en-US"/>
+        </w:rPr>
+        <w:t>cin.clear</w:t>
+      </w:r>
+      <w:proofErr w:type="spellEnd"/>
+      <w:r>
+        <w:rPr>
+          <w:rFonts w:ascii="Consolas" w:eastAsia="宋体" w:hAnsi="Consolas"/>
+          <w:szCs w:val="21"/>
+          <w:lang w:bidi="en-US"/>
+        </w:rPr>
+        <w:t>();</w:t>
       </w:r>
     </w:p>
     <w:p>
@@ -22369,7 +25439,61 @@
           <w:szCs w:val="21"/>
           <w:lang w:bidi="en-US"/>
         </w:rPr>
-        <w:t xml:space="preserve">            std::cin.ignore(std::numeric_limits&lt;std::streamsize&gt;::max(), '\n');</w:t>
+        <w:t xml:space="preserve">            std::</w:t>
+      </w:r>
+      <w:proofErr w:type="spellStart"/>
+      <w:r>
+        <w:rPr>
+          <w:rFonts w:ascii="Consolas" w:eastAsia="宋体" w:hAnsi="Consolas"/>
+          <w:szCs w:val="21"/>
+          <w:lang w:bidi="en-US"/>
+        </w:rPr>
+        <w:t>cin.ignore</w:t>
+      </w:r>
+      <w:proofErr w:type="spellEnd"/>
+      <w:r>
+        <w:rPr>
+          <w:rFonts w:ascii="Consolas" w:eastAsia="宋体" w:hAnsi="Consolas"/>
+          <w:szCs w:val="21"/>
+          <w:lang w:bidi="en-US"/>
+        </w:rPr>
+        <w:t>(std::</w:t>
+      </w:r>
+      <w:proofErr w:type="spellStart"/>
+      <w:r>
+        <w:rPr>
+          <w:rFonts w:ascii="Consolas" w:eastAsia="宋体" w:hAnsi="Consolas"/>
+          <w:szCs w:val="21"/>
+          <w:lang w:bidi="en-US"/>
+        </w:rPr>
+        <w:t>numeric_limits</w:t>
+      </w:r>
+      <w:proofErr w:type="spellEnd"/>
+      <w:r>
+        <w:rPr>
+          <w:rFonts w:ascii="Consolas" w:eastAsia="宋体" w:hAnsi="Consolas"/>
+          <w:szCs w:val="21"/>
+          <w:lang w:bidi="en-US"/>
+        </w:rPr>
+        <w:t>&lt;std::</w:t>
+      </w:r>
+      <w:proofErr w:type="spellStart"/>
+      <w:r>
+        <w:rPr>
+          <w:rFonts w:ascii="Consolas" w:eastAsia="宋体" w:hAnsi="Consolas"/>
+          <w:szCs w:val="21"/>
+          <w:lang w:bidi="en-US"/>
+        </w:rPr>
+        <w:t>streamsize</w:t>
+      </w:r>
+      <w:proofErr w:type="spellEnd"/>
+      <w:r>
+        <w:rPr>
+          <w:rFonts w:ascii="Consolas" w:eastAsia="宋体" w:hAnsi="Consolas"/>
+          <w:szCs w:val="21"/>
+          <w:lang w:bidi="en-US"/>
+        </w:rPr>
+        <w:t>&gt;::max(), '\n');</w:t>
       </w:r>
     </w:p>
     <w:p>
@@ -22437,6 +25561,7 @@
           <w:lang w:bidi="en-US"/>
         </w:rPr>
       </w:pPr>
+      <w:proofErr w:type="spellStart"/>
       <w:r>
         <w:rPr>
           <w:rFonts w:ascii="Consolas" w:eastAsia="宋体" w:hAnsi="Consolas"/>
@@ -22446,6 +25571,7 @@
         </w:rPr>
         <w:t>inputInteger</w:t>
       </w:r>
+      <w:proofErr w:type="spellEnd"/>
       <w:r>
         <w:rPr>
           <w:rFonts w:ascii="宋体" w:eastAsia="宋体" w:hAnsi="宋体" w:hint="eastAsia"/>
@@ -22596,6 +25722,7 @@
         </w:rPr>
         <w:t>用户的输入被读取到</w:t>
       </w:r>
+      <w:proofErr w:type="spellStart"/>
       <w:r>
         <w:rPr>
           <w:rFonts w:ascii="Consolas" w:eastAsia="宋体" w:hAnsi="Consolas"/>
@@ -22605,6 +25732,7 @@
         </w:rPr>
         <w:t>tempInput</w:t>
       </w:r>
+      <w:proofErr w:type="spellEnd"/>
       <w:r>
         <w:rPr>
           <w:rFonts w:ascii="宋体" w:eastAsia="宋体" w:hAnsi="宋体"/>
@@ -22696,7 +25824,27 @@
           <w:szCs w:val="24"/>
           <w:lang w:bidi="en-US"/>
         </w:rPr>
-        <w:t>std::cin.good()</w:t>
+        <w:t>std::</w:t>
+      </w:r>
+      <w:proofErr w:type="spellStart"/>
+      <w:r>
+        <w:rPr>
+          <w:rFonts w:ascii="Consolas" w:eastAsia="宋体" w:hAnsi="Consolas"/>
+          <w:sz w:val="24"/>
+          <w:szCs w:val="24"/>
+          <w:lang w:bidi="en-US"/>
+        </w:rPr>
+        <w:t>cin.good</w:t>
+      </w:r>
+      <w:proofErr w:type="spellEnd"/>
+      <w:r>
+        <w:rPr>
+          <w:rFonts w:ascii="Consolas" w:eastAsia="宋体" w:hAnsi="Consolas"/>
+          <w:sz w:val="24"/>
+          <w:szCs w:val="24"/>
+          <w:lang w:bidi="en-US"/>
+        </w:rPr>
+        <w:t>()</w:t>
       </w:r>
       <w:r>
         <w:rPr>
@@ -22734,14 +25882,65 @@
         </w:rPr>
         <w:t>，</w:t>
       </w:r>
-      <w:r>
-        <w:rPr>
-          <w:rFonts w:ascii="Consolas" w:eastAsia="宋体" w:hAnsi="Consolas"/>
-          <w:sz w:val="24"/>
-          <w:szCs w:val="24"/>
-          <w:lang w:bidi="en-US"/>
-        </w:rPr>
-        <w:t>tempInput==static_cast&lt;int&gt;(tempInput)</w:t>
+      <w:proofErr w:type="spellStart"/>
+      <w:r>
+        <w:rPr>
+          <w:rFonts w:ascii="Consolas" w:eastAsia="宋体" w:hAnsi="Consolas"/>
+          <w:sz w:val="24"/>
+          <w:szCs w:val="24"/>
+          <w:lang w:bidi="en-US"/>
+        </w:rPr>
+        <w:t>tempInput</w:t>
+      </w:r>
+      <w:proofErr w:type="spellEnd"/>
+      <w:r>
+        <w:rPr>
+          <w:rFonts w:ascii="Consolas" w:eastAsia="宋体" w:hAnsi="Consolas"/>
+          <w:sz w:val="24"/>
+          <w:szCs w:val="24"/>
+          <w:lang w:bidi="en-US"/>
+        </w:rPr>
+        <w:t>==</w:t>
+      </w:r>
+      <w:proofErr w:type="spellStart"/>
+      <w:r>
+        <w:rPr>
+          <w:rFonts w:ascii="Consolas" w:eastAsia="宋体" w:hAnsi="Consolas"/>
+          <w:sz w:val="24"/>
+          <w:szCs w:val="24"/>
+          <w:lang w:bidi="en-US"/>
+        </w:rPr>
+        <w:t>static_cast</w:t>
+      </w:r>
+      <w:proofErr w:type="spellEnd"/>
+      <w:r>
+        <w:rPr>
+          <w:rFonts w:ascii="Consolas" w:eastAsia="宋体" w:hAnsi="Consolas"/>
+          <w:sz w:val="24"/>
+          <w:szCs w:val="24"/>
+          <w:lang w:bidi="en-US"/>
+        </w:rPr>
+        <w:t>&lt;int&gt;(</w:t>
+      </w:r>
+      <w:proofErr w:type="spellStart"/>
+      <w:r>
+        <w:rPr>
+          <w:rFonts w:ascii="Consolas" w:eastAsia="宋体" w:hAnsi="Consolas"/>
+          <w:sz w:val="24"/>
+          <w:szCs w:val="24"/>
+          <w:lang w:bidi="en-US"/>
+        </w:rPr>
+        <w:t>tempInput</w:t>
+      </w:r>
+      <w:proofErr w:type="spellEnd"/>
+      <w:r>
+        <w:rPr>
+          <w:rFonts w:ascii="Consolas" w:eastAsia="宋体" w:hAnsi="Consolas"/>
+          <w:sz w:val="24"/>
+          <w:szCs w:val="24"/>
+          <w:lang w:bidi="en-US"/>
+        </w:rPr>
+        <w:t>)</w:t>
       </w:r>
       <w:r>
         <w:rPr>
@@ -22761,15 +25960,37 @@
         </w:rPr>
         <w:t>，</w:t>
       </w:r>
-      <w:r>
-        <w:rPr>
-          <w:rFonts w:ascii="Consolas" w:eastAsia="宋体" w:hAnsi="Consolas"/>
-          <w:sz w:val="24"/>
-          <w:szCs w:val="24"/>
-          <w:lang w:bidi="en-US"/>
-        </w:rPr>
-        <w:t>tempInput&gt;=lowerLimit</w:t>
-      </w:r>
+      <w:proofErr w:type="spellStart"/>
+      <w:r>
+        <w:rPr>
+          <w:rFonts w:ascii="Consolas" w:eastAsia="宋体" w:hAnsi="Consolas"/>
+          <w:sz w:val="24"/>
+          <w:szCs w:val="24"/>
+          <w:lang w:bidi="en-US"/>
+        </w:rPr>
+        <w:t>tempInput</w:t>
+      </w:r>
+      <w:proofErr w:type="spellEnd"/>
+      <w:r>
+        <w:rPr>
+          <w:rFonts w:ascii="Consolas" w:eastAsia="宋体" w:hAnsi="Consolas"/>
+          <w:sz w:val="24"/>
+          <w:szCs w:val="24"/>
+          <w:lang w:bidi="en-US"/>
+        </w:rPr>
+        <w:t>&gt;=</w:t>
+      </w:r>
+      <w:proofErr w:type="spellStart"/>
+      <w:r>
+        <w:rPr>
+          <w:rFonts w:ascii="Consolas" w:eastAsia="宋体" w:hAnsi="Consolas"/>
+          <w:sz w:val="24"/>
+          <w:szCs w:val="24"/>
+          <w:lang w:bidi="en-US"/>
+        </w:rPr>
+        <w:t>lowerLimit</w:t>
+      </w:r>
+      <w:proofErr w:type="spellEnd"/>
       <w:r>
         <w:rPr>
           <w:rFonts w:ascii="宋体" w:eastAsia="宋体" w:hAnsi="宋体"/>
@@ -22779,15 +26000,37 @@
         </w:rPr>
         <w:t>和</w:t>
       </w:r>
-      <w:r>
-        <w:rPr>
-          <w:rFonts w:ascii="Consolas" w:eastAsia="宋体" w:hAnsi="Consolas"/>
-          <w:sz w:val="24"/>
-          <w:szCs w:val="24"/>
-          <w:lang w:bidi="en-US"/>
-        </w:rPr>
-        <w:t>tempInput&lt;=upperLimit</w:t>
-      </w:r>
+      <w:proofErr w:type="spellStart"/>
+      <w:r>
+        <w:rPr>
+          <w:rFonts w:ascii="Consolas" w:eastAsia="宋体" w:hAnsi="Consolas"/>
+          <w:sz w:val="24"/>
+          <w:szCs w:val="24"/>
+          <w:lang w:bidi="en-US"/>
+        </w:rPr>
+        <w:t>tempInput</w:t>
+      </w:r>
+      <w:proofErr w:type="spellEnd"/>
+      <w:r>
+        <w:rPr>
+          <w:rFonts w:ascii="Consolas" w:eastAsia="宋体" w:hAnsi="Consolas"/>
+          <w:sz w:val="24"/>
+          <w:szCs w:val="24"/>
+          <w:lang w:bidi="en-US"/>
+        </w:rPr>
+        <w:t>&lt;=</w:t>
+      </w:r>
+      <w:proofErr w:type="spellStart"/>
+      <w:r>
+        <w:rPr>
+          <w:rFonts w:ascii="Consolas" w:eastAsia="宋体" w:hAnsi="Consolas"/>
+          <w:sz w:val="24"/>
+          <w:szCs w:val="24"/>
+          <w:lang w:bidi="en-US"/>
+        </w:rPr>
+        <w:t>upperLimit</w:t>
+      </w:r>
+      <w:proofErr w:type="spellEnd"/>
       <w:r>
         <w:rPr>
           <w:rFonts w:ascii="宋体" w:eastAsia="宋体" w:hAnsi="宋体"/>
@@ -24413,6 +27656,7 @@
         </w:rPr>
         <w:t>在“自动窗口”中，可以查看到对象</w:t>
       </w:r>
+      <w:proofErr w:type="spellStart"/>
       <w:r>
         <w:rPr>
           <w:rFonts w:ascii="Consolas" w:eastAsia="宋体" w:hAnsi="Consolas"/>
@@ -24422,6 +27666,7 @@
         </w:rPr>
         <w:t>circList</w:t>
       </w:r>
+      <w:proofErr w:type="spellEnd"/>
       <w:r>
         <w:rPr>
           <w:rFonts w:ascii="宋体" w:eastAsia="宋体" w:hAnsi="宋体"/>
@@ -25158,7 +28403,43 @@
           <w:szCs w:val="21"/>
           <w:lang w:bidi="en-US"/>
         </w:rPr>
-        <w:t>std::cout &lt;&lt; "Press Enter to Quit" &lt;&lt; std::endl;</w:t>
+        <w:t>std::</w:t>
+      </w:r>
+      <w:proofErr w:type="spellStart"/>
+      <w:r>
+        <w:rPr>
+          <w:rFonts w:ascii="Consolas" w:eastAsia="宋体" w:hAnsi="Consolas"/>
+          <w:szCs w:val="21"/>
+          <w:lang w:bidi="en-US"/>
+        </w:rPr>
+        <w:t>cout</w:t>
+      </w:r>
+      <w:proofErr w:type="spellEnd"/>
+      <w:r>
+        <w:rPr>
+          <w:rFonts w:ascii="Consolas" w:eastAsia="宋体" w:hAnsi="Consolas"/>
+          <w:szCs w:val="21"/>
+          <w:lang w:bidi="en-US"/>
+        </w:rPr>
+        <w:t xml:space="preserve"> &lt;&lt; "Press Enter to Quit" &lt;&lt; std::</w:t>
+      </w:r>
+      <w:proofErr w:type="spellStart"/>
+      <w:r>
+        <w:rPr>
+          <w:rFonts w:ascii="Consolas" w:eastAsia="宋体" w:hAnsi="Consolas"/>
+          <w:szCs w:val="21"/>
+          <w:lang w:bidi="en-US"/>
+        </w:rPr>
+        <w:t>endl</w:t>
+      </w:r>
+      <w:proofErr w:type="spellEnd"/>
+      <w:r>
+        <w:rPr>
+          <w:rFonts w:ascii="Consolas" w:eastAsia="宋体" w:hAnsi="Consolas"/>
+          <w:szCs w:val="21"/>
+          <w:lang w:bidi="en-US"/>
+        </w:rPr>
+        <w:t>;</w:t>
       </w:r>
     </w:p>
     <w:p>
@@ -25177,7 +28458,25 @@
           <w:szCs w:val="21"/>
           <w:lang w:bidi="en-US"/>
         </w:rPr>
-        <w:t>while (_getch() != '\r')</w:t>
+        <w:t>while (_</w:t>
+      </w:r>
+      <w:proofErr w:type="spellStart"/>
+      <w:r>
+        <w:rPr>
+          <w:rFonts w:ascii="Consolas" w:eastAsia="宋体" w:hAnsi="Consolas"/>
+          <w:szCs w:val="21"/>
+          <w:lang w:bidi="en-US"/>
+        </w:rPr>
+        <w:t>getch</w:t>
+      </w:r>
+      <w:proofErr w:type="spellEnd"/>
+      <w:r>
+        <w:rPr>
+          <w:rFonts w:ascii="Consolas" w:eastAsia="宋体" w:hAnsi="Consolas"/>
+          <w:szCs w:val="21"/>
+          <w:lang w:bidi="en-US"/>
+        </w:rPr>
+        <w:t>() != '\r')</w:t>
       </w:r>
     </w:p>
     <w:p>
@@ -25257,70 +28556,34 @@
           <w:szCs w:val="24"/>
           <w:lang w:bidi="en-US"/>
         </w:rPr>
-        <w:t>集成开发环境：Microsoft</w:t>
-      </w:r>
-      <w:r>
-        <w:rPr>
-          <w:rFonts w:ascii="宋体" w:eastAsia="宋体" w:hAnsi="宋体"/>
-          <w:sz w:val="24"/>
-          <w:szCs w:val="24"/>
-          <w:lang w:bidi="en-US"/>
-        </w:rPr>
-        <w:t xml:space="preserve"> V</w:t>
-      </w:r>
-      <w:r>
-        <w:rPr>
-          <w:rFonts w:ascii="宋体" w:eastAsia="宋体" w:hAnsi="宋体" w:hint="eastAsia"/>
-          <w:sz w:val="24"/>
-          <w:szCs w:val="24"/>
-          <w:lang w:bidi="en-US"/>
-        </w:rPr>
-        <w:t>isual</w:t>
-      </w:r>
-      <w:r>
-        <w:rPr>
-          <w:rFonts w:ascii="宋体" w:eastAsia="宋体" w:hAnsi="宋体"/>
-          <w:sz w:val="24"/>
-          <w:szCs w:val="24"/>
-          <w:lang w:bidi="en-US"/>
-        </w:rPr>
-        <w:t xml:space="preserve"> S</w:t>
-      </w:r>
-      <w:r>
-        <w:rPr>
-          <w:rFonts w:ascii="宋体" w:eastAsia="宋体" w:hAnsi="宋体" w:hint="eastAsia"/>
-          <w:sz w:val="24"/>
-          <w:szCs w:val="24"/>
-          <w:lang w:bidi="en-US"/>
-        </w:rPr>
-        <w:t>tudio</w:t>
-      </w:r>
-      <w:r>
-        <w:rPr>
-          <w:rFonts w:ascii="宋体" w:eastAsia="宋体" w:hAnsi="宋体"/>
-          <w:sz w:val="24"/>
-          <w:szCs w:val="24"/>
-          <w:lang w:bidi="en-US"/>
-        </w:rPr>
-        <w:t xml:space="preserve"> 2022 (D</w:t>
-      </w:r>
-      <w:r>
-        <w:rPr>
-          <w:rFonts w:ascii="宋体" w:eastAsia="宋体" w:hAnsi="宋体" w:hint="eastAsia"/>
-          <w:sz w:val="24"/>
-          <w:szCs w:val="24"/>
-          <w:lang w:bidi="en-US"/>
-        </w:rPr>
-        <w:t>ebug模式</w:t>
-      </w:r>
-      <w:r>
-        <w:rPr>
-          <w:rFonts w:ascii="宋体" w:eastAsia="宋体" w:hAnsi="宋体"/>
-          <w:sz w:val="24"/>
-          <w:szCs w:val="24"/>
-          <w:lang w:bidi="en-US"/>
-        </w:rPr>
-        <w:t>)</w:t>
+        <w:t>Windows系统：Windows</w:t>
+      </w:r>
+      <w:r>
+        <w:rPr>
+          <w:rFonts w:ascii="宋体" w:eastAsia="宋体" w:hAnsi="宋体"/>
+          <w:sz w:val="24"/>
+          <w:szCs w:val="24"/>
+          <w:lang w:bidi="en-US"/>
+        </w:rPr>
+        <w:t xml:space="preserve"> 11 </w:t>
+      </w:r>
+      <w:r>
+        <w:rPr>
+          <w:rFonts w:ascii="宋体" w:eastAsia="宋体" w:hAnsi="宋体" w:hint="eastAsia"/>
+          <w:sz w:val="24"/>
+          <w:szCs w:val="24"/>
+          <w:lang w:bidi="en-US"/>
+        </w:rPr>
+        <w:t>x</w:t>
+      </w:r>
+      <w:r>
+        <w:rPr>
+          <w:rFonts w:ascii="宋体" w:eastAsia="宋体" w:hAnsi="宋体"/>
+          <w:sz w:val="24"/>
+          <w:szCs w:val="24"/>
+          <w:lang w:bidi="en-US"/>
+        </w:rPr>
+        <w:t>64</w:t>
       </w:r>
     </w:p>
     <w:p>
@@ -25328,54 +28591,552 @@
         <w:spacing w:line="300" w:lineRule="auto"/>
         <w:ind w:firstLineChars="200" w:firstLine="480"/>
         <w:rPr>
+          <w:rFonts w:ascii="宋体" w:eastAsia="宋体" w:hAnsi="宋体"/>
+          <w:sz w:val="24"/>
+          <w:szCs w:val="24"/>
+          <w:lang w:bidi="en-US"/>
+        </w:rPr>
+      </w:pPr>
+      <w:r>
+        <w:rPr>
+          <w:rFonts w:ascii="宋体" w:eastAsia="宋体" w:hAnsi="宋体" w:hint="eastAsia"/>
+          <w:sz w:val="24"/>
+          <w:szCs w:val="24"/>
+          <w:lang w:bidi="en-US"/>
+        </w:rPr>
+        <w:t>Windows集成开发环境：Microsoft</w:t>
+      </w:r>
+      <w:r>
+        <w:rPr>
+          <w:rFonts w:ascii="宋体" w:eastAsia="宋体" w:hAnsi="宋体"/>
+          <w:sz w:val="24"/>
+          <w:szCs w:val="24"/>
+          <w:lang w:bidi="en-US"/>
+        </w:rPr>
+        <w:t xml:space="preserve"> V</w:t>
+      </w:r>
+      <w:r>
+        <w:rPr>
+          <w:rFonts w:ascii="宋体" w:eastAsia="宋体" w:hAnsi="宋体" w:hint="eastAsia"/>
+          <w:sz w:val="24"/>
+          <w:szCs w:val="24"/>
+          <w:lang w:bidi="en-US"/>
+        </w:rPr>
+        <w:t>isual</w:t>
+      </w:r>
+      <w:r>
+        <w:rPr>
+          <w:rFonts w:ascii="宋体" w:eastAsia="宋体" w:hAnsi="宋体"/>
+          <w:sz w:val="24"/>
+          <w:szCs w:val="24"/>
+          <w:lang w:bidi="en-US"/>
+        </w:rPr>
+        <w:t xml:space="preserve"> S</w:t>
+      </w:r>
+      <w:r>
+        <w:rPr>
+          <w:rFonts w:ascii="宋体" w:eastAsia="宋体" w:hAnsi="宋体" w:hint="eastAsia"/>
+          <w:sz w:val="24"/>
+          <w:szCs w:val="24"/>
+          <w:lang w:bidi="en-US"/>
+        </w:rPr>
+        <w:t>tudio</w:t>
+      </w:r>
+      <w:r>
+        <w:rPr>
+          <w:rFonts w:ascii="宋体" w:eastAsia="宋体" w:hAnsi="宋体"/>
+          <w:sz w:val="24"/>
+          <w:szCs w:val="24"/>
+          <w:lang w:bidi="en-US"/>
+        </w:rPr>
+        <w:t xml:space="preserve"> 2022 (R</w:t>
+      </w:r>
+      <w:r>
+        <w:rPr>
+          <w:rFonts w:ascii="宋体" w:eastAsia="宋体" w:hAnsi="宋体" w:hint="eastAsia"/>
+          <w:sz w:val="24"/>
+          <w:szCs w:val="24"/>
+          <w:lang w:bidi="en-US"/>
+        </w:rPr>
+        <w:t>elease模式</w:t>
+      </w:r>
+      <w:r>
+        <w:rPr>
+          <w:rFonts w:ascii="宋体" w:eastAsia="宋体" w:hAnsi="宋体"/>
+          <w:sz w:val="24"/>
+          <w:szCs w:val="24"/>
+          <w:lang w:bidi="en-US"/>
+        </w:rPr>
+        <w:t>)</w:t>
+      </w:r>
+    </w:p>
+    <w:p>
+      <w:pPr>
+        <w:spacing w:line="300" w:lineRule="auto"/>
+        <w:ind w:firstLineChars="200" w:firstLine="480"/>
+        <w:rPr>
+          <w:rFonts w:ascii="宋体" w:eastAsia="宋体" w:hAnsi="宋体"/>
+          <w:sz w:val="24"/>
+          <w:szCs w:val="24"/>
+          <w:lang w:bidi="en-US"/>
+        </w:rPr>
+      </w:pPr>
+      <w:r>
+        <w:rPr>
+          <w:rFonts w:ascii="宋体" w:eastAsia="宋体" w:hAnsi="宋体" w:hint="eastAsia"/>
+          <w:sz w:val="24"/>
+          <w:szCs w:val="24"/>
+          <w:lang w:bidi="en-US"/>
+        </w:rPr>
+        <w:t>Windows编译运行环境：本项目适用于x</w:t>
+      </w:r>
+      <w:r>
+        <w:rPr>
+          <w:rFonts w:ascii="宋体" w:eastAsia="宋体" w:hAnsi="宋体"/>
+          <w:sz w:val="24"/>
+          <w:szCs w:val="24"/>
+          <w:lang w:bidi="en-US"/>
+        </w:rPr>
+        <w:t>86</w:t>
+      </w:r>
+      <w:r>
+        <w:rPr>
+          <w:rFonts w:ascii="宋体" w:eastAsia="宋体" w:hAnsi="宋体" w:hint="eastAsia"/>
+          <w:sz w:val="24"/>
+          <w:szCs w:val="24"/>
+          <w:lang w:bidi="en-US"/>
+        </w:rPr>
+        <w:t>架构和x</w:t>
+      </w:r>
+      <w:r>
+        <w:rPr>
+          <w:rFonts w:ascii="宋体" w:eastAsia="宋体" w:hAnsi="宋体"/>
+          <w:sz w:val="24"/>
+          <w:szCs w:val="24"/>
+          <w:lang w:bidi="en-US"/>
+        </w:rPr>
+        <w:t>64</w:t>
+      </w:r>
+      <w:r>
+        <w:rPr>
+          <w:rFonts w:ascii="宋体" w:eastAsia="宋体" w:hAnsi="宋体" w:hint="eastAsia"/>
+          <w:sz w:val="24"/>
+          <w:szCs w:val="24"/>
+          <w:lang w:bidi="en-US"/>
+        </w:rPr>
+        <w:t>架构</w:t>
+      </w:r>
+    </w:p>
+    <w:p>
+      <w:pPr>
+        <w:spacing w:line="300" w:lineRule="auto"/>
+        <w:ind w:firstLineChars="200" w:firstLine="480"/>
+        <w:rPr>
+          <w:rFonts w:ascii="宋体" w:eastAsia="宋体" w:hAnsi="宋体"/>
+          <w:sz w:val="24"/>
+          <w:szCs w:val="24"/>
+          <w:lang w:bidi="en-US"/>
+        </w:rPr>
+      </w:pPr>
+      <w:r>
+        <w:rPr>
+          <w:rFonts w:ascii="宋体" w:eastAsia="宋体" w:hAnsi="宋体" w:hint="eastAsia"/>
+          <w:sz w:val="24"/>
+          <w:szCs w:val="24"/>
+          <w:lang w:bidi="en-US"/>
+        </w:rPr>
+        <w:t>Linux系统：</w:t>
+      </w:r>
+      <w:r>
+        <w:rPr>
+          <w:rFonts w:ascii="宋体" w:eastAsia="宋体" w:hAnsi="宋体"/>
+          <w:sz w:val="24"/>
+          <w:szCs w:val="24"/>
+          <w:lang w:bidi="en-US"/>
+        </w:rPr>
+        <w:t>CentOS</w:t>
+      </w:r>
+      <w:r>
+        <w:rPr>
+          <w:rFonts w:ascii="宋体" w:eastAsia="宋体" w:hAnsi="宋体"/>
+          <w:sz w:val="24"/>
+          <w:szCs w:val="24"/>
+          <w:lang w:bidi="en-US"/>
+        </w:rPr>
+        <w:t xml:space="preserve"> </w:t>
+      </w:r>
+      <w:r>
+        <w:rPr>
+          <w:rFonts w:ascii="宋体" w:eastAsia="宋体" w:hAnsi="宋体"/>
+          <w:sz w:val="24"/>
+          <w:szCs w:val="24"/>
+          <w:lang w:bidi="en-US"/>
+        </w:rPr>
+        <w:t>7</w:t>
+      </w:r>
+      <w:r>
+        <w:rPr>
+          <w:rFonts w:ascii="宋体" w:eastAsia="宋体" w:hAnsi="宋体"/>
+          <w:sz w:val="24"/>
+          <w:szCs w:val="24"/>
+          <w:lang w:bidi="en-US"/>
+        </w:rPr>
+        <w:t xml:space="preserve"> </w:t>
+      </w:r>
+      <w:r>
+        <w:rPr>
+          <w:rFonts w:ascii="宋体" w:eastAsia="宋体" w:hAnsi="宋体"/>
+          <w:sz w:val="24"/>
+          <w:szCs w:val="24"/>
+          <w:lang w:bidi="en-US"/>
+        </w:rPr>
+        <w:t>x64</w:t>
+      </w:r>
+    </w:p>
+    <w:p>
+      <w:pPr>
+        <w:spacing w:line="300" w:lineRule="auto"/>
+        <w:ind w:firstLineChars="200" w:firstLine="480"/>
+        <w:rPr>
+          <w:rFonts w:ascii="宋体" w:eastAsia="宋体" w:hAnsi="宋体"/>
+          <w:sz w:val="24"/>
+          <w:szCs w:val="24"/>
+          <w:lang w:bidi="en-US"/>
+        </w:rPr>
+      </w:pPr>
+      <w:r>
+        <w:rPr>
+          <w:rFonts w:ascii="宋体" w:eastAsia="宋体" w:hAnsi="宋体"/>
+          <w:sz w:val="24"/>
+          <w:szCs w:val="24"/>
+          <w:lang w:bidi="en-US"/>
+        </w:rPr>
+        <w:t>L</w:t>
+      </w:r>
+      <w:r>
+        <w:rPr>
+          <w:rFonts w:ascii="宋体" w:eastAsia="宋体" w:hAnsi="宋体" w:hint="eastAsia"/>
+          <w:sz w:val="24"/>
+          <w:szCs w:val="24"/>
+          <w:lang w:bidi="en-US"/>
+        </w:rPr>
+        <w:t>inux编译命令：</w:t>
+      </w:r>
+    </w:p>
+    <w:p>
+      <w:pPr>
+        <w:spacing w:line="300" w:lineRule="auto"/>
+        <w:ind w:firstLineChars="200" w:firstLine="480"/>
+        <w:rPr>
+          <w:rFonts w:ascii="宋体" w:eastAsia="宋体" w:hAnsi="宋体"/>
+          <w:sz w:val="24"/>
+          <w:szCs w:val="24"/>
+          <w:lang w:bidi="en-US"/>
+        </w:rPr>
+      </w:pPr>
+      <w:r>
+        <w:rPr>
+          <w:rFonts w:ascii="宋体" w:eastAsia="宋体" w:hAnsi="宋体"/>
+          <w:sz w:val="24"/>
+          <w:szCs w:val="24"/>
+          <w:lang w:bidi="en-US"/>
+        </w:rPr>
+        <w:t>g++ '/root/桌面/</w:t>
+      </w:r>
+      <w:proofErr w:type="spellStart"/>
+      <w:r>
+        <w:rPr>
+          <w:rFonts w:ascii="宋体" w:eastAsia="宋体" w:hAnsi="宋体"/>
+          <w:sz w:val="24"/>
+          <w:szCs w:val="24"/>
+          <w:lang w:bidi="en-US"/>
+        </w:rPr>
+        <w:t>Share_Folder</w:t>
+      </w:r>
+      <w:proofErr w:type="spellEnd"/>
+      <w:r>
+        <w:rPr>
+          <w:rFonts w:ascii="宋体" w:eastAsia="宋体" w:hAnsi="宋体"/>
+          <w:sz w:val="24"/>
+          <w:szCs w:val="24"/>
+          <w:lang w:bidi="en-US"/>
+        </w:rPr>
+        <w:t xml:space="preserve">/josephus_problem.cpp' </w:t>
+      </w:r>
+      <w:r>
+        <w:rPr>
+          <w:rFonts w:ascii="宋体" w:eastAsia="宋体" w:hAnsi="宋体"/>
+          <w:sz w:val="24"/>
+          <w:szCs w:val="24"/>
+          <w:lang w:bidi="en-US"/>
+        </w:rPr>
+        <w:t>-std=</w:t>
+      </w:r>
+      <w:proofErr w:type="spellStart"/>
+      <w:r>
+        <w:rPr>
+          <w:rFonts w:ascii="宋体" w:eastAsia="宋体" w:hAnsi="宋体"/>
+          <w:sz w:val="24"/>
+          <w:szCs w:val="24"/>
+          <w:lang w:bidi="en-US"/>
+        </w:rPr>
+        <w:t>c++</w:t>
+      </w:r>
+      <w:proofErr w:type="spellEnd"/>
+      <w:r>
+        <w:rPr>
+          <w:rFonts w:ascii="宋体" w:eastAsia="宋体" w:hAnsi="宋体"/>
+          <w:sz w:val="24"/>
+          <w:szCs w:val="24"/>
+          <w:lang w:bidi="en-US"/>
+        </w:rPr>
+        <w:t xml:space="preserve">11 </w:t>
+      </w:r>
+      <w:r>
+        <w:rPr>
+          <w:rFonts w:ascii="宋体" w:eastAsia="宋体" w:hAnsi="宋体"/>
+          <w:sz w:val="24"/>
+          <w:szCs w:val="24"/>
+          <w:lang w:bidi="en-US"/>
+        </w:rPr>
+        <w:t>-o '/root/桌面/</w:t>
+      </w:r>
+      <w:proofErr w:type="spellStart"/>
+      <w:r>
+        <w:rPr>
+          <w:rFonts w:ascii="宋体" w:eastAsia="宋体" w:hAnsi="宋体"/>
+          <w:sz w:val="24"/>
+          <w:szCs w:val="24"/>
+          <w:lang w:bidi="en-US"/>
+        </w:rPr>
+        <w:t>Share_Folder</w:t>
+      </w:r>
+      <w:proofErr w:type="spellEnd"/>
+      <w:r>
+        <w:rPr>
+          <w:rFonts w:ascii="宋体" w:eastAsia="宋体" w:hAnsi="宋体"/>
+          <w:sz w:val="24"/>
+          <w:szCs w:val="24"/>
+          <w:lang w:bidi="en-US"/>
+        </w:rPr>
+        <w:t>/</w:t>
+      </w:r>
+      <w:proofErr w:type="spellStart"/>
+      <w:r>
+        <w:rPr>
+          <w:rFonts w:ascii="宋体" w:eastAsia="宋体" w:hAnsi="宋体"/>
+          <w:sz w:val="24"/>
+          <w:szCs w:val="24"/>
+          <w:lang w:bidi="en-US"/>
+        </w:rPr>
+        <w:t>josephus_problem</w:t>
+      </w:r>
+      <w:proofErr w:type="spellEnd"/>
+      <w:r>
+        <w:rPr>
+          <w:rFonts w:ascii="宋体" w:eastAsia="宋体" w:hAnsi="宋体"/>
+          <w:sz w:val="24"/>
+          <w:szCs w:val="24"/>
+          <w:lang w:bidi="en-US"/>
+        </w:rPr>
+        <w:t>' -</w:t>
+      </w:r>
+      <w:proofErr w:type="spellStart"/>
+      <w:r>
+        <w:rPr>
+          <w:rFonts w:ascii="宋体" w:eastAsia="宋体" w:hAnsi="宋体"/>
+          <w:sz w:val="24"/>
+          <w:szCs w:val="24"/>
+          <w:lang w:bidi="en-US"/>
+        </w:rPr>
+        <w:t>lncurses</w:t>
+      </w:r>
+      <w:proofErr w:type="spellEnd"/>
+    </w:p>
+    <w:p>
+      <w:pPr>
+        <w:spacing w:line="300" w:lineRule="auto"/>
+        <w:ind w:firstLineChars="200" w:firstLine="480"/>
+        <w:rPr>
+          <w:rFonts w:ascii="宋体" w:eastAsia="宋体" w:hAnsi="宋体"/>
+          <w:sz w:val="24"/>
+          <w:szCs w:val="24"/>
+          <w:lang w:bidi="en-US"/>
+        </w:rPr>
+      </w:pPr>
+      <w:r>
+        <w:rPr>
+          <w:rFonts w:ascii="宋体" w:eastAsia="宋体" w:hAnsi="宋体" w:hint="eastAsia"/>
+          <w:sz w:val="24"/>
+          <w:szCs w:val="24"/>
+          <w:lang w:bidi="en-US"/>
+        </w:rPr>
+        <w:t>Linux运行命令：</w:t>
+      </w:r>
+    </w:p>
+    <w:p>
+      <w:pPr>
+        <w:spacing w:line="300" w:lineRule="auto"/>
+        <w:ind w:firstLineChars="200" w:firstLine="480"/>
+        <w:rPr>
+          <w:rFonts w:ascii="宋体" w:eastAsia="宋体" w:hAnsi="宋体"/>
+          <w:sz w:val="24"/>
+          <w:szCs w:val="24"/>
+          <w:lang w:bidi="en-US"/>
+        </w:rPr>
+      </w:pPr>
+      <w:r>
+        <w:rPr>
+          <w:rFonts w:ascii="宋体" w:eastAsia="宋体" w:hAnsi="宋体"/>
+          <w:sz w:val="24"/>
+          <w:szCs w:val="24"/>
+          <w:lang w:bidi="en-US"/>
+        </w:rPr>
+        <w:t>'/root/桌面/</w:t>
+      </w:r>
+      <w:proofErr w:type="spellStart"/>
+      <w:r>
+        <w:rPr>
+          <w:rFonts w:ascii="宋体" w:eastAsia="宋体" w:hAnsi="宋体"/>
+          <w:sz w:val="24"/>
+          <w:szCs w:val="24"/>
+          <w:lang w:bidi="en-US"/>
+        </w:rPr>
+        <w:t>Share_Folder</w:t>
+      </w:r>
+      <w:proofErr w:type="spellEnd"/>
+      <w:r>
+        <w:rPr>
+          <w:rFonts w:ascii="宋体" w:eastAsia="宋体" w:hAnsi="宋体"/>
+          <w:sz w:val="24"/>
+          <w:szCs w:val="24"/>
+          <w:lang w:bidi="en-US"/>
+        </w:rPr>
+        <w:t>/</w:t>
+      </w:r>
+      <w:proofErr w:type="spellStart"/>
+      <w:r>
+        <w:rPr>
+          <w:rFonts w:ascii="宋体" w:eastAsia="宋体" w:hAnsi="宋体"/>
+          <w:sz w:val="24"/>
+          <w:szCs w:val="24"/>
+          <w:lang w:bidi="en-US"/>
+        </w:rPr>
+        <w:t>josephus_problem</w:t>
+      </w:r>
+      <w:proofErr w:type="spellEnd"/>
+      <w:r>
+        <w:rPr>
+          <w:rFonts w:ascii="宋体" w:eastAsia="宋体" w:hAnsi="宋体"/>
+          <w:sz w:val="24"/>
+          <w:szCs w:val="24"/>
+          <w:lang w:bidi="en-US"/>
+        </w:rPr>
+        <w:t>'</w:t>
+      </w:r>
+    </w:p>
+    <w:p>
+      <w:pPr>
+        <w:spacing w:line="300" w:lineRule="auto"/>
+        <w:jc w:val="center"/>
+        <w:rPr>
+          <w:rFonts w:ascii="宋体" w:eastAsia="宋体" w:hAnsi="宋体"/>
+          <w:sz w:val="24"/>
+          <w:szCs w:val="24"/>
+          <w:lang w:bidi="en-US"/>
+        </w:rPr>
+      </w:pPr>
+      <w:r>
+        <w:rPr>
+          <w:noProof/>
+        </w:rPr>
+        <w:drawing>
+          <wp:inline distT="0" distB="0" distL="0" distR="0" wp14:anchorId="34740001" wp14:editId="35AAAAB1">
+            <wp:extent cx="5274310" cy="3122295"/>
+            <wp:effectExtent l="0" t="0" r="2540" b="1905"/>
+            <wp:docPr id="1312092119" name="图片 1"/>
+            <wp:cNvGraphicFramePr>
+              <a:graphicFrameLocks xmlns:a="http://schemas.openxmlformats.org/drawingml/2006/main" noChangeAspect="1"/>
+            </wp:cNvGraphicFramePr>
+            <a:graphic xmlns:a="http://schemas.openxmlformats.org/drawingml/2006/main">
+              <a:graphicData uri="http://schemas.openxmlformats.org/drawingml/2006/picture">
+                <pic:pic xmlns:pic="http://schemas.openxmlformats.org/drawingml/2006/picture">
+                  <pic:nvPicPr>
+                    <pic:cNvPr id="1312092119" name=""/>
+                    <pic:cNvPicPr/>
+                  </pic:nvPicPr>
+                  <pic:blipFill>
+                    <a:blip r:embed="rId25"/>
+                    <a:stretch>
+                      <a:fillRect/>
+                    </a:stretch>
+                  </pic:blipFill>
+                  <pic:spPr>
+                    <a:xfrm>
+                      <a:off x="0" y="0"/>
+                      <a:ext cx="5274310" cy="3122295"/>
+                    </a:xfrm>
+                    <a:prstGeom prst="rect">
+                      <a:avLst/>
+                    </a:prstGeom>
+                  </pic:spPr>
+                </pic:pic>
+              </a:graphicData>
+            </a:graphic>
+          </wp:inline>
+        </w:drawing>
+      </w:r>
+    </w:p>
+    <w:p>
+      <w:pPr>
+        <w:spacing w:line="300" w:lineRule="auto"/>
+        <w:jc w:val="center"/>
+        <w:rPr>
           <w:rFonts w:ascii="楷体" w:eastAsia="楷体" w:hAnsi="楷体"/>
           <w:lang w:bidi="en-US"/>
         </w:rPr>
       </w:pPr>
       <w:r>
         <w:rPr>
-          <w:rFonts w:ascii="宋体" w:eastAsia="宋体" w:hAnsi="宋体" w:hint="eastAsia"/>
-          <w:sz w:val="24"/>
-          <w:szCs w:val="24"/>
-          <w:lang w:bidi="en-US"/>
-        </w:rPr>
-        <w:t>编译运行环境：本项目适用于x</w:t>
-      </w:r>
-      <w:r>
-        <w:rPr>
-          <w:rFonts w:ascii="宋体" w:eastAsia="宋体" w:hAnsi="宋体"/>
-          <w:sz w:val="24"/>
-          <w:szCs w:val="24"/>
-          <w:lang w:bidi="en-US"/>
-        </w:rPr>
-        <w:t>86</w:t>
-      </w:r>
-      <w:r>
-        <w:rPr>
-          <w:rFonts w:ascii="宋体" w:eastAsia="宋体" w:hAnsi="宋体" w:hint="eastAsia"/>
-          <w:sz w:val="24"/>
-          <w:szCs w:val="24"/>
-          <w:lang w:bidi="en-US"/>
-        </w:rPr>
-        <w:t>架构和x</w:t>
-      </w:r>
-      <w:r>
-        <w:rPr>
-          <w:rFonts w:ascii="宋体" w:eastAsia="宋体" w:hAnsi="宋体"/>
-          <w:sz w:val="24"/>
-          <w:szCs w:val="24"/>
-          <w:lang w:bidi="en-US"/>
-        </w:rPr>
-        <w:t>64</w:t>
-      </w:r>
-      <w:r>
-        <w:rPr>
-          <w:rFonts w:ascii="宋体" w:eastAsia="宋体" w:hAnsi="宋体" w:hint="eastAsia"/>
-          <w:sz w:val="24"/>
-          <w:szCs w:val="24"/>
-          <w:lang w:bidi="en-US"/>
-        </w:rPr>
-        <w:t>架构</w:t>
+          <w:rFonts w:ascii="楷体" w:eastAsia="楷体" w:hAnsi="楷体" w:hint="eastAsia"/>
+          <w:lang w:bidi="en-US"/>
+        </w:rPr>
+        <w:t>图5</w:t>
+      </w:r>
+      <w:r>
+        <w:rPr>
+          <w:rFonts w:ascii="楷体" w:eastAsia="楷体" w:hAnsi="楷体"/>
+          <w:lang w:bidi="en-US"/>
+        </w:rPr>
+        <w:t xml:space="preserve">.1 </w:t>
+      </w:r>
+      <w:r>
+        <w:rPr>
+          <w:rFonts w:ascii="楷体" w:eastAsia="楷体" w:hAnsi="楷体"/>
+          <w:lang w:bidi="en-US"/>
+        </w:rPr>
+        <w:t>Linux</w:t>
+      </w:r>
+      <w:r>
+        <w:rPr>
+          <w:rFonts w:ascii="楷体" w:eastAsia="楷体" w:hAnsi="楷体" w:hint="eastAsia"/>
+          <w:lang w:bidi="en-US"/>
+        </w:rPr>
+        <w:t>环境程序</w:t>
+      </w:r>
+      <w:r>
+        <w:rPr>
+          <w:rFonts w:ascii="楷体" w:eastAsia="楷体" w:hAnsi="楷体"/>
+          <w:lang w:bidi="en-US"/>
+        </w:rPr>
+        <w:t>运行</w:t>
+      </w:r>
+      <w:r>
+        <w:rPr>
+          <w:rFonts w:ascii="楷体" w:eastAsia="楷体" w:hAnsi="楷体" w:hint="eastAsia"/>
+          <w:lang w:bidi="en-US"/>
+        </w:rPr>
+        <w:t>示例</w:t>
       </w:r>
     </w:p>
     <w:sectPr>

--- a/Josephus_Problem/README.docx
+++ b/Josephus_Problem/README.docx
@@ -4,9 +4,9 @@
   <w:body>
     <w:bookmarkStart w:id="0" w:name="_Hlk120727973" w:displacedByCustomXml="next"/>
     <w:bookmarkEnd w:id="0" w:displacedByCustomXml="next"/>
-    <w:bookmarkStart w:id="1" w:name="_Hlk119522589" w:displacedByCustomXml="next"/>
+    <w:bookmarkStart w:id="1" w:name="_Hlk119535067" w:displacedByCustomXml="next"/>
     <w:bookmarkStart w:id="2" w:name="_Hlk119498463" w:displacedByCustomXml="next"/>
-    <w:bookmarkStart w:id="3" w:name="_Hlk119535067" w:displacedByCustomXml="next"/>
+    <w:bookmarkStart w:id="3" w:name="_Hlk119522589" w:displacedByCustomXml="next"/>
     <w:sdt>
       <w:sdtPr>
         <w:id w:val="-1997872357"/>
@@ -138,7 +138,29 @@
               <w:sz w:val="52"/>
               <w:szCs w:val="52"/>
             </w:rPr>
-            <w:t>约瑟夫游戏</w:t>
+            <w:t>约</w:t>
+          </w:r>
+          <w:proofErr w:type="gramStart"/>
+          <w:r>
+            <w:rPr>
+              <w:rFonts w:ascii="宋体" w:eastAsia="宋体" w:hAnsi="宋体" w:hint="eastAsia"/>
+              <w:b/>
+              <w:bCs/>
+              <w:sz w:val="52"/>
+              <w:szCs w:val="52"/>
+            </w:rPr>
+            <w:t>瑟</w:t>
+          </w:r>
+          <w:proofErr w:type="gramEnd"/>
+          <w:r>
+            <w:rPr>
+              <w:rFonts w:ascii="宋体" w:eastAsia="宋体" w:hAnsi="宋体" w:hint="eastAsia"/>
+              <w:b/>
+              <w:bCs/>
+              <w:sz w:val="52"/>
+              <w:szCs w:val="52"/>
+            </w:rPr>
+            <w:t>夫游戏</w:t>
           </w:r>
         </w:p>
         <w:p>
@@ -251,6 +273,7 @@
             </w:rPr>
             <w:t xml:space="preserve">          </w:t>
           </w:r>
+          <w:proofErr w:type="gramStart"/>
           <w:r>
             <w:rPr>
               <w:rFonts w:ascii="楷体" w:eastAsia="楷体" w:hAnsi="楷体" w:hint="eastAsia"/>
@@ -260,6 +283,7 @@
             </w:rPr>
             <w:t>林继申</w:t>
           </w:r>
+          <w:proofErr w:type="gramEnd"/>
           <w:r>
             <w:rPr>
               <w:sz w:val="28"/>
@@ -451,6 +475,7 @@
             </w:rPr>
             <w:t xml:space="preserve"> </w:t>
           </w:r>
+          <w:proofErr w:type="gramStart"/>
           <w:r>
             <w:rPr>
               <w:rFonts w:ascii="楷体" w:eastAsia="楷体" w:hAnsi="楷体" w:hint="eastAsia"/>
@@ -460,6 +485,7 @@
             </w:rPr>
             <w:t>颖</w:t>
           </w:r>
+          <w:proofErr w:type="gramEnd"/>
           <w:r>
             <w:rPr>
               <w:rFonts w:ascii="楷体" w:eastAsia="楷体" w:hAnsi="楷体"/>
@@ -760,7 +786,15 @@
               <w:sz w:val="28"/>
               <w:szCs w:val="28"/>
             </w:rPr>
-            <w:t>十三</w:t>
+            <w:t>十</w:t>
+          </w:r>
+          <w:r>
+            <w:rPr>
+              <w:rFonts w:ascii="仿宋" w:eastAsia="仿宋" w:hAnsi="仿宋" w:hint="eastAsia"/>
+              <w:sz w:val="28"/>
+              <w:szCs w:val="28"/>
+            </w:rPr>
+            <w:t>三</w:t>
           </w:r>
           <w:r>
             <w:rPr>
@@ -6918,7 +6952,27 @@
           <w:szCs w:val="24"/>
           <w:lang w:bidi="en-US"/>
         </w:rPr>
-        <w:t>约瑟夫生者死者游戏的大意是：</w:t>
+        <w:t>约</w:t>
+      </w:r>
+      <w:proofErr w:type="gramStart"/>
+      <w:r>
+        <w:rPr>
+          <w:rFonts w:ascii="宋体" w:eastAsia="宋体" w:hAnsi="宋体" w:hint="eastAsia"/>
+          <w:sz w:val="24"/>
+          <w:szCs w:val="24"/>
+          <w:lang w:bidi="en-US"/>
+        </w:rPr>
+        <w:t>瑟</w:t>
+      </w:r>
+      <w:proofErr w:type="gramEnd"/>
+      <w:r>
+        <w:rPr>
+          <w:rFonts w:ascii="宋体" w:eastAsia="宋体" w:hAnsi="宋体" w:hint="eastAsia"/>
+          <w:sz w:val="24"/>
+          <w:szCs w:val="24"/>
+          <w:lang w:bidi="en-US"/>
+        </w:rPr>
+        <w:t>夫生者死者游戏的大意是：</w:t>
       </w:r>
       <w:r>
         <w:rPr>
@@ -6996,7 +7050,27 @@
           <w:szCs w:val="24"/>
           <w:lang w:bidi="en-US"/>
         </w:rPr>
-        <w:t>约瑟夫生者死者游戏是一个经典的数学问题，这个问题有着悠久的历史，引发了人们对数学、数据结构和算法的探讨。</w:t>
+        <w:t>约</w:t>
+      </w:r>
+      <w:proofErr w:type="gramStart"/>
+      <w:r>
+        <w:rPr>
+          <w:rFonts w:ascii="宋体" w:eastAsia="宋体" w:hAnsi="宋体" w:hint="eastAsia"/>
+          <w:sz w:val="24"/>
+          <w:szCs w:val="24"/>
+          <w:lang w:bidi="en-US"/>
+        </w:rPr>
+        <w:t>瑟</w:t>
+      </w:r>
+      <w:proofErr w:type="gramEnd"/>
+      <w:r>
+        <w:rPr>
+          <w:rFonts w:ascii="宋体" w:eastAsia="宋体" w:hAnsi="宋体" w:hint="eastAsia"/>
+          <w:sz w:val="24"/>
+          <w:szCs w:val="24"/>
+          <w:lang w:bidi="en-US"/>
+        </w:rPr>
+        <w:t>夫生者死者游戏是一个经典的数学问题，这个问题有着悠久的历史，引发了人们对数学、数据结构和算法的探讨。</w:t>
       </w:r>
     </w:p>
     <w:p>
@@ -7163,7 +7237,27 @@
           <w:szCs w:val="24"/>
           <w:lang w:bidi="en-US"/>
         </w:rPr>
-        <w:t>实现约瑟夫生者死者游戏的核心逻辑</w:t>
+        <w:t>实现约</w:t>
+      </w:r>
+      <w:proofErr w:type="gramStart"/>
+      <w:r>
+        <w:rPr>
+          <w:rFonts w:ascii="宋体" w:eastAsia="宋体" w:hAnsi="宋体" w:hint="eastAsia"/>
+          <w:sz w:val="24"/>
+          <w:szCs w:val="24"/>
+          <w:lang w:bidi="en-US"/>
+        </w:rPr>
+        <w:t>瑟</w:t>
+      </w:r>
+      <w:proofErr w:type="gramEnd"/>
+      <w:r>
+        <w:rPr>
+          <w:rFonts w:ascii="宋体" w:eastAsia="宋体" w:hAnsi="宋体" w:hint="eastAsia"/>
+          <w:sz w:val="24"/>
+          <w:szCs w:val="24"/>
+          <w:lang w:bidi="en-US"/>
+        </w:rPr>
+        <w:t>夫生者死者游戏的核心逻辑</w:t>
       </w:r>
       <w:r>
         <w:rPr>
@@ -7464,7 +7558,27 @@
           <w:szCs w:val="24"/>
           <w:lang w:bidi="en-US"/>
         </w:rPr>
-        <w:t>实现约瑟夫生者死者游戏的核心逻辑</w:t>
+        <w:t>实现约</w:t>
+      </w:r>
+      <w:proofErr w:type="gramStart"/>
+      <w:r>
+        <w:rPr>
+          <w:rFonts w:ascii="宋体" w:eastAsia="宋体" w:hAnsi="宋体" w:hint="eastAsia"/>
+          <w:sz w:val="24"/>
+          <w:szCs w:val="24"/>
+          <w:lang w:bidi="en-US"/>
+        </w:rPr>
+        <w:t>瑟</w:t>
+      </w:r>
+      <w:proofErr w:type="gramEnd"/>
+      <w:r>
+        <w:rPr>
+          <w:rFonts w:ascii="宋体" w:eastAsia="宋体" w:hAnsi="宋体" w:hint="eastAsia"/>
+          <w:sz w:val="24"/>
+          <w:szCs w:val="24"/>
+          <w:lang w:bidi="en-US"/>
+        </w:rPr>
+        <w:t>夫生者死者游戏的核心逻辑</w:t>
       </w:r>
       <w:r>
         <w:rPr>
@@ -8585,7 +8699,27 @@
           <w:szCs w:val="24"/>
           <w:lang w:bidi="en-US"/>
         </w:rPr>
-        <w:t>在约瑟夫生者死者游戏中，需要管理每个</w:t>
+        <w:t>在约</w:t>
+      </w:r>
+      <w:proofErr w:type="gramStart"/>
+      <w:r>
+        <w:rPr>
+          <w:rFonts w:ascii="宋体" w:eastAsia="宋体" w:hAnsi="宋体" w:hint="eastAsia"/>
+          <w:sz w:val="24"/>
+          <w:szCs w:val="24"/>
+          <w:lang w:bidi="en-US"/>
+        </w:rPr>
+        <w:t>瑟</w:t>
+      </w:r>
+      <w:proofErr w:type="gramEnd"/>
+      <w:r>
+        <w:rPr>
+          <w:rFonts w:ascii="宋体" w:eastAsia="宋体" w:hAnsi="宋体" w:hint="eastAsia"/>
+          <w:sz w:val="24"/>
+          <w:szCs w:val="24"/>
+          <w:lang w:bidi="en-US"/>
+        </w:rPr>
+        <w:t>夫生者死者游戏中，需要管理每个</w:t>
       </w:r>
       <w:r>
         <w:rPr>
@@ -9978,6 +10112,7 @@
         <w:t xml:space="preserve">    </w:t>
       </w:r>
       <w:proofErr w:type="spellStart"/>
+      <w:proofErr w:type="gramStart"/>
       <w:r>
         <w:rPr>
           <w:rFonts w:ascii="Consolas" w:eastAsia="宋体" w:hAnsi="Consolas"/>
@@ -9998,6 +10133,7 @@
         <w:t>(</w:t>
       </w:r>
       <w:proofErr w:type="spellStart"/>
+      <w:proofErr w:type="gramEnd"/>
       <w:r>
         <w:rPr>
           <w:rFonts w:ascii="Consolas" w:eastAsia="宋体" w:hAnsi="Consolas"/>
@@ -10079,6 +10215,7 @@
         <w:t xml:space="preserve">    </w:t>
       </w:r>
       <w:proofErr w:type="spellStart"/>
+      <w:proofErr w:type="gramStart"/>
       <w:r>
         <w:rPr>
           <w:rFonts w:ascii="Consolas" w:eastAsia="宋体" w:hAnsi="Consolas"/>
@@ -10096,7 +10233,17 @@
           <w:szCs w:val="24"/>
           <w:lang w:bidi="en-US"/>
         </w:rPr>
-        <w:t xml:space="preserve">(const Type&amp; item, </w:t>
+        <w:t>(</w:t>
+      </w:r>
+      <w:proofErr w:type="gramEnd"/>
+      <w:r>
+        <w:rPr>
+          <w:rFonts w:ascii="Consolas" w:eastAsia="宋体" w:hAnsi="Consolas"/>
+          <w:sz w:val="24"/>
+          <w:szCs w:val="24"/>
+          <w:lang w:bidi="en-US"/>
+        </w:rPr>
+        <w:t xml:space="preserve">const Type&amp; item, </w:t>
       </w:r>
       <w:proofErr w:type="spellStart"/>
       <w:r>
@@ -10492,6 +10639,7 @@
         </w:rPr>
       </w:pPr>
       <w:proofErr w:type="spellStart"/>
+      <w:proofErr w:type="gramStart"/>
       <w:r>
         <w:rPr>
           <w:rFonts w:ascii="Consolas" w:eastAsia="宋体" w:hAnsi="Consolas"/>
@@ -10512,6 +10660,7 @@
         <w:t>(</w:t>
       </w:r>
       <w:proofErr w:type="spellStart"/>
+      <w:proofErr w:type="gramEnd"/>
       <w:r>
         <w:rPr>
           <w:rFonts w:ascii="Consolas" w:eastAsia="宋体" w:hAnsi="Consolas"/>
@@ -10594,6 +10743,7 @@
         </w:rPr>
       </w:pPr>
       <w:proofErr w:type="spellStart"/>
+      <w:proofErr w:type="gramStart"/>
       <w:r>
         <w:rPr>
           <w:rFonts w:ascii="Consolas" w:eastAsia="宋体" w:hAnsi="Consolas"/>
@@ -10611,7 +10761,17 @@
           <w:szCs w:val="24"/>
           <w:lang w:bidi="en-US"/>
         </w:rPr>
-        <w:t xml:space="preserve">(const Type&amp; item, </w:t>
+        <w:t>(</w:t>
+      </w:r>
+      <w:proofErr w:type="gramEnd"/>
+      <w:r>
+        <w:rPr>
+          <w:rFonts w:ascii="Consolas" w:eastAsia="宋体" w:hAnsi="Consolas"/>
+          <w:sz w:val="24"/>
+          <w:szCs w:val="24"/>
+          <w:lang w:bidi="en-US"/>
+        </w:rPr>
+        <w:t xml:space="preserve">const Type&amp; item, </w:t>
       </w:r>
       <w:proofErr w:type="spellStart"/>
       <w:r>
@@ -10991,7 +11151,27 @@
           <w:szCs w:val="24"/>
           <w:lang w:bidi="en-US"/>
         </w:rPr>
-        <w:t>链表的构造和析构，满足了常见的</w:t>
+        <w:t>链表的构造和</w:t>
+      </w:r>
+      <w:proofErr w:type="gramStart"/>
+      <w:r>
+        <w:rPr>
+          <w:rFonts w:ascii="宋体" w:eastAsia="宋体" w:hAnsi="宋体"/>
+          <w:sz w:val="24"/>
+          <w:szCs w:val="24"/>
+          <w:lang w:bidi="en-US"/>
+        </w:rPr>
+        <w:t>析构</w:t>
+      </w:r>
+      <w:proofErr w:type="gramEnd"/>
+      <w:r>
+        <w:rPr>
+          <w:rFonts w:ascii="宋体" w:eastAsia="宋体" w:hAnsi="宋体"/>
+          <w:sz w:val="24"/>
+          <w:szCs w:val="24"/>
+          <w:lang w:bidi="en-US"/>
+        </w:rPr>
+        <w:t>，满足了常见的</w:t>
       </w:r>
       <w:r>
         <w:rPr>
@@ -11330,6 +11510,7 @@
         <w:t xml:space="preserve">    </w:t>
       </w:r>
       <w:proofErr w:type="spellStart"/>
+      <w:proofErr w:type="gramStart"/>
       <w:r>
         <w:rPr>
           <w:rFonts w:ascii="Consolas" w:hAnsi="Consolas"/>
@@ -11345,7 +11526,16 @@
           <w:sz w:val="24"/>
           <w:szCs w:val="24"/>
         </w:rPr>
-        <w:t>();</w:t>
+        <w:t>(</w:t>
+      </w:r>
+      <w:proofErr w:type="gramEnd"/>
+      <w:r>
+        <w:rPr>
+          <w:rFonts w:ascii="Consolas" w:hAnsi="Consolas"/>
+          <w:sz w:val="24"/>
+          <w:szCs w:val="24"/>
+        </w:rPr>
+        <w:t>);</w:t>
       </w:r>
     </w:p>
     <w:p>
@@ -11367,6 +11557,7 @@
         <w:t xml:space="preserve">    </w:t>
       </w:r>
       <w:proofErr w:type="spellStart"/>
+      <w:proofErr w:type="gramStart"/>
       <w:r>
         <w:rPr>
           <w:rFonts w:ascii="Consolas" w:hAnsi="Consolas"/>
@@ -11382,7 +11573,16 @@
           <w:sz w:val="24"/>
           <w:szCs w:val="24"/>
         </w:rPr>
-        <w:t>(const Type&amp; item);</w:t>
+        <w:t>(</w:t>
+      </w:r>
+      <w:proofErr w:type="gramEnd"/>
+      <w:r>
+        <w:rPr>
+          <w:rFonts w:ascii="Consolas" w:hAnsi="Consolas"/>
+          <w:sz w:val="24"/>
+          <w:szCs w:val="24"/>
+        </w:rPr>
+        <w:t>const Type&amp; item);</w:t>
       </w:r>
     </w:p>
     <w:p>
@@ -11404,6 +11604,7 @@
         <w:t xml:space="preserve">    </w:t>
       </w:r>
       <w:proofErr w:type="spellStart"/>
+      <w:proofErr w:type="gramStart"/>
       <w:r>
         <w:rPr>
           <w:rFonts w:ascii="Consolas" w:hAnsi="Consolas"/>
@@ -11422,6 +11623,7 @@
         <w:t>(</w:t>
       </w:r>
       <w:proofErr w:type="spellStart"/>
+      <w:proofErr w:type="gramEnd"/>
       <w:r>
         <w:rPr>
           <w:rFonts w:ascii="Consolas" w:hAnsi="Consolas"/>
@@ -11459,6 +11661,7 @@
         <w:t xml:space="preserve">    ~</w:t>
       </w:r>
       <w:proofErr w:type="spellStart"/>
+      <w:proofErr w:type="gramStart"/>
       <w:r>
         <w:rPr>
           <w:rFonts w:ascii="Consolas" w:hAnsi="Consolas"/>
@@ -11474,7 +11677,16 @@
           <w:sz w:val="24"/>
           <w:szCs w:val="24"/>
         </w:rPr>
-        <w:t>();</w:t>
+        <w:t>(</w:t>
+      </w:r>
+      <w:proofErr w:type="gramEnd"/>
+      <w:r>
+        <w:rPr>
+          <w:rFonts w:ascii="Consolas" w:hAnsi="Consolas"/>
+          <w:sz w:val="24"/>
+          <w:szCs w:val="24"/>
+        </w:rPr>
+        <w:t>);</w:t>
       </w:r>
     </w:p>
     <w:p>
@@ -11695,7 +11907,25 @@
           <w:sz w:val="24"/>
           <w:szCs w:val="24"/>
         </w:rPr>
-        <w:t>&lt;Type&gt;* search(Type item) const;</w:t>
+        <w:t xml:space="preserve">&lt;Type&gt;* </w:t>
+      </w:r>
+      <w:proofErr w:type="gramStart"/>
+      <w:r>
+        <w:rPr>
+          <w:rFonts w:ascii="Consolas" w:hAnsi="Consolas"/>
+          <w:sz w:val="24"/>
+          <w:szCs w:val="24"/>
+        </w:rPr>
+        <w:t>search(</w:t>
+      </w:r>
+      <w:proofErr w:type="gramEnd"/>
+      <w:r>
+        <w:rPr>
+          <w:rFonts w:ascii="Consolas" w:hAnsi="Consolas"/>
+          <w:sz w:val="24"/>
+          <w:szCs w:val="24"/>
+        </w:rPr>
+        <w:t>Type item) const;</w:t>
       </w:r>
     </w:p>
     <w:p>
@@ -11732,7 +11962,25 @@
           <w:sz w:val="24"/>
           <w:szCs w:val="24"/>
         </w:rPr>
-        <w:t xml:space="preserve">&lt;Type&gt;* locate(int </w:t>
+        <w:t xml:space="preserve">&lt;Type&gt;* </w:t>
+      </w:r>
+      <w:proofErr w:type="gramStart"/>
+      <w:r>
+        <w:rPr>
+          <w:rFonts w:ascii="Consolas" w:hAnsi="Consolas"/>
+          <w:sz w:val="24"/>
+          <w:szCs w:val="24"/>
+        </w:rPr>
+        <w:t>locate(</w:t>
+      </w:r>
+      <w:proofErr w:type="gramEnd"/>
+      <w:r>
+        <w:rPr>
+          <w:rFonts w:ascii="Consolas" w:hAnsi="Consolas"/>
+          <w:sz w:val="24"/>
+          <w:szCs w:val="24"/>
+        </w:rPr>
+        <w:t xml:space="preserve">int </w:t>
       </w:r>
       <w:proofErr w:type="spellStart"/>
       <w:r>
@@ -11772,6 +12020,7 @@
         <w:t xml:space="preserve">    bool </w:t>
       </w:r>
       <w:proofErr w:type="spellStart"/>
+      <w:proofErr w:type="gramStart"/>
       <w:r>
         <w:rPr>
           <w:rFonts w:ascii="Consolas" w:hAnsi="Consolas"/>
@@ -11787,7 +12036,16 @@
           <w:sz w:val="24"/>
           <w:szCs w:val="24"/>
         </w:rPr>
-        <w:t xml:space="preserve">(int </w:t>
+        <w:t>(</w:t>
+      </w:r>
+      <w:proofErr w:type="gramEnd"/>
+      <w:r>
+        <w:rPr>
+          <w:rFonts w:ascii="Consolas" w:hAnsi="Consolas"/>
+          <w:sz w:val="24"/>
+          <w:szCs w:val="24"/>
+        </w:rPr>
+        <w:t xml:space="preserve">int </w:t>
       </w:r>
       <w:proofErr w:type="spellStart"/>
       <w:r>
@@ -11827,6 +12085,7 @@
         <w:t xml:space="preserve">    bool </w:t>
       </w:r>
       <w:proofErr w:type="spellStart"/>
+      <w:proofErr w:type="gramStart"/>
       <w:r>
         <w:rPr>
           <w:rFonts w:ascii="Consolas" w:hAnsi="Consolas"/>
@@ -11842,7 +12101,16 @@
           <w:sz w:val="24"/>
           <w:szCs w:val="24"/>
         </w:rPr>
-        <w:t xml:space="preserve">(int </w:t>
+        <w:t>(</w:t>
+      </w:r>
+      <w:proofErr w:type="gramEnd"/>
+      <w:r>
+        <w:rPr>
+          <w:rFonts w:ascii="Consolas" w:hAnsi="Consolas"/>
+          <w:sz w:val="24"/>
+          <w:szCs w:val="24"/>
+        </w:rPr>
+        <w:t xml:space="preserve">int </w:t>
       </w:r>
       <w:proofErr w:type="spellStart"/>
       <w:r>
@@ -11880,7 +12148,25 @@
           <w:szCs w:val="24"/>
         </w:rPr>
         <w:lastRenderedPageBreak/>
-        <w:t xml:space="preserve">    bool insert(int </w:t>
+        <w:t xml:space="preserve">    bool </w:t>
+      </w:r>
+      <w:proofErr w:type="gramStart"/>
+      <w:r>
+        <w:rPr>
+          <w:rFonts w:ascii="Consolas" w:hAnsi="Consolas"/>
+          <w:sz w:val="24"/>
+          <w:szCs w:val="24"/>
+        </w:rPr>
+        <w:t>insert(</w:t>
+      </w:r>
+      <w:proofErr w:type="gramEnd"/>
+      <w:r>
+        <w:rPr>
+          <w:rFonts w:ascii="Consolas" w:hAnsi="Consolas"/>
+          <w:sz w:val="24"/>
+          <w:szCs w:val="24"/>
+        </w:rPr>
+        <w:t xml:space="preserve">int </w:t>
       </w:r>
       <w:proofErr w:type="spellStart"/>
       <w:r>
@@ -11917,7 +12203,25 @@
           <w:sz w:val="24"/>
           <w:szCs w:val="24"/>
         </w:rPr>
-        <w:t xml:space="preserve">    bool remove(int </w:t>
+        <w:t xml:space="preserve">    bool </w:t>
+      </w:r>
+      <w:proofErr w:type="gramStart"/>
+      <w:r>
+        <w:rPr>
+          <w:rFonts w:ascii="Consolas" w:hAnsi="Consolas"/>
+          <w:sz w:val="24"/>
+          <w:szCs w:val="24"/>
+        </w:rPr>
+        <w:t>remove(</w:t>
+      </w:r>
+      <w:proofErr w:type="gramEnd"/>
+      <w:r>
+        <w:rPr>
+          <w:rFonts w:ascii="Consolas" w:hAnsi="Consolas"/>
+          <w:sz w:val="24"/>
+          <w:szCs w:val="24"/>
+        </w:rPr>
+        <w:t xml:space="preserve">int </w:t>
       </w:r>
       <w:proofErr w:type="spellStart"/>
       <w:r>
@@ -12422,6 +12726,7 @@
         </w:rPr>
       </w:pPr>
       <w:proofErr w:type="spellStart"/>
+      <w:proofErr w:type="gramStart"/>
       <w:r>
         <w:rPr>
           <w:rFonts w:ascii="Consolas" w:eastAsia="宋体" w:hAnsi="Consolas"/>
@@ -12439,7 +12744,17 @@
           <w:szCs w:val="24"/>
           <w:lang w:bidi="en-US"/>
         </w:rPr>
-        <w:t>();</w:t>
+        <w:t>(</w:t>
+      </w:r>
+      <w:proofErr w:type="gramEnd"/>
+      <w:r>
+        <w:rPr>
+          <w:rFonts w:ascii="Consolas" w:eastAsia="宋体" w:hAnsi="Consolas"/>
+          <w:sz w:val="24"/>
+          <w:szCs w:val="24"/>
+          <w:lang w:bidi="en-US"/>
+        </w:rPr>
+        <w:t>);</w:t>
       </w:r>
     </w:p>
     <w:p>
@@ -12493,6 +12808,7 @@
         </w:rPr>
       </w:pPr>
       <w:proofErr w:type="spellStart"/>
+      <w:proofErr w:type="gramStart"/>
       <w:r>
         <w:rPr>
           <w:rFonts w:ascii="Consolas" w:eastAsia="宋体" w:hAnsi="Consolas"/>
@@ -12510,7 +12826,17 @@
           <w:szCs w:val="24"/>
           <w:lang w:bidi="en-US"/>
         </w:rPr>
-        <w:t>(const Type&amp; item)</w:t>
+        <w:t>(</w:t>
+      </w:r>
+      <w:proofErr w:type="gramEnd"/>
+      <w:r>
+        <w:rPr>
+          <w:rFonts w:ascii="Consolas" w:eastAsia="宋体" w:hAnsi="Consolas"/>
+          <w:sz w:val="24"/>
+          <w:szCs w:val="24"/>
+          <w:lang w:bidi="en-US"/>
+        </w:rPr>
+        <w:t>const Type&amp; item)</w:t>
       </w:r>
       <w:r>
         <w:rPr>
@@ -12591,6 +12917,7 @@
         </w:rPr>
       </w:pPr>
       <w:proofErr w:type="spellStart"/>
+      <w:proofErr w:type="gramStart"/>
       <w:r>
         <w:rPr>
           <w:rFonts w:ascii="Consolas" w:eastAsia="宋体" w:hAnsi="Consolas"/>
@@ -12611,6 +12938,7 @@
         <w:t>(</w:t>
       </w:r>
       <w:proofErr w:type="spellStart"/>
+      <w:proofErr w:type="gramEnd"/>
       <w:r>
         <w:rPr>
           <w:rFonts w:ascii="Consolas" w:eastAsia="宋体" w:hAnsi="Consolas"/>
@@ -12781,6 +13109,7 @@
         </w:rPr>
         <w:t xml:space="preserve"> </w:t>
       </w:r>
+      <w:proofErr w:type="gramStart"/>
       <w:r>
         <w:rPr>
           <w:rFonts w:ascii="黑体" w:eastAsia="黑体" w:hAnsi="黑体" w:hint="eastAsia"/>
@@ -12792,6 +13121,7 @@
         <w:t>析构函数</w:t>
       </w:r>
       <w:bookmarkEnd w:id="26"/>
+      <w:proofErr w:type="gramEnd"/>
     </w:p>
     <w:p>
       <w:pPr>
@@ -12814,6 +13144,7 @@
         <w:t>~</w:t>
       </w:r>
       <w:proofErr w:type="spellStart"/>
+      <w:proofErr w:type="gramStart"/>
       <w:r>
         <w:rPr>
           <w:rFonts w:ascii="Consolas" w:eastAsia="宋体" w:hAnsi="Consolas"/>
@@ -12849,7 +13180,17 @@
           <w:szCs w:val="24"/>
           <w:lang w:bidi="en-US"/>
         </w:rPr>
-        <w:t>()</w:t>
+        <w:t>(</w:t>
+      </w:r>
+      <w:proofErr w:type="gramEnd"/>
+      <w:r>
+        <w:rPr>
+          <w:rFonts w:ascii="Consolas" w:eastAsia="宋体" w:hAnsi="Consolas"/>
+          <w:sz w:val="24"/>
+          <w:szCs w:val="24"/>
+          <w:lang w:bidi="en-US"/>
+        </w:rPr>
+        <w:t>)</w:t>
       </w:r>
       <w:r>
         <w:rPr>
@@ -12872,6 +13213,7 @@
           <w:lang w:bidi="en-US"/>
         </w:rPr>
       </w:pPr>
+      <w:proofErr w:type="gramStart"/>
       <w:r>
         <w:rPr>
           <w:rFonts w:ascii="Consolas" w:eastAsia="宋体" w:hAnsi="Consolas" w:hint="eastAsia"/>
@@ -12879,7 +13221,17 @@
           <w:szCs w:val="24"/>
           <w:lang w:bidi="en-US"/>
         </w:rPr>
-        <w:t>析构函数，释放</w:t>
+        <w:t>析构函数</w:t>
+      </w:r>
+      <w:proofErr w:type="gramEnd"/>
+      <w:r>
+        <w:rPr>
+          <w:rFonts w:ascii="Consolas" w:eastAsia="宋体" w:hAnsi="Consolas" w:hint="eastAsia"/>
+          <w:sz w:val="24"/>
+          <w:szCs w:val="24"/>
+          <w:lang w:bidi="en-US"/>
+        </w:rPr>
+        <w:t>，释放</w:t>
       </w:r>
       <w:r>
         <w:rPr>
@@ -13439,7 +13791,27 @@
           <w:szCs w:val="24"/>
           <w:lang w:bidi="en-US"/>
         </w:rPr>
-        <w:t>&lt;Type&gt;* search(Type item)</w:t>
+        <w:t xml:space="preserve">&lt;Type&gt;* </w:t>
+      </w:r>
+      <w:proofErr w:type="gramStart"/>
+      <w:r>
+        <w:rPr>
+          <w:rFonts w:ascii="Consolas" w:eastAsia="宋体" w:hAnsi="Consolas"/>
+          <w:sz w:val="24"/>
+          <w:szCs w:val="24"/>
+          <w:lang w:bidi="en-US"/>
+        </w:rPr>
+        <w:t>search(</w:t>
+      </w:r>
+      <w:proofErr w:type="gramEnd"/>
+      <w:r>
+        <w:rPr>
+          <w:rFonts w:ascii="Consolas" w:eastAsia="宋体" w:hAnsi="Consolas"/>
+          <w:sz w:val="24"/>
+          <w:szCs w:val="24"/>
+          <w:lang w:bidi="en-US"/>
+        </w:rPr>
+        <w:t>Type item)</w:t>
       </w:r>
       <w:r>
         <w:rPr>
@@ -13590,7 +13962,27 @@
           <w:szCs w:val="24"/>
           <w:lang w:bidi="en-US"/>
         </w:rPr>
-        <w:t xml:space="preserve">&lt;Type&gt;* locate(int </w:t>
+        <w:t xml:space="preserve">&lt;Type&gt;* </w:t>
+      </w:r>
+      <w:proofErr w:type="gramStart"/>
+      <w:r>
+        <w:rPr>
+          <w:rFonts w:ascii="Consolas" w:eastAsia="宋体" w:hAnsi="Consolas"/>
+          <w:sz w:val="24"/>
+          <w:szCs w:val="24"/>
+          <w:lang w:bidi="en-US"/>
+        </w:rPr>
+        <w:t>locate(</w:t>
+      </w:r>
+      <w:proofErr w:type="gramEnd"/>
+      <w:r>
+        <w:rPr>
+          <w:rFonts w:ascii="Consolas" w:eastAsia="宋体" w:hAnsi="Consolas"/>
+          <w:sz w:val="24"/>
+          <w:szCs w:val="24"/>
+          <w:lang w:bidi="en-US"/>
+        </w:rPr>
+        <w:t xml:space="preserve">int </w:t>
       </w:r>
       <w:proofErr w:type="spellStart"/>
       <w:r>
@@ -13663,14 +14055,25 @@
         <w:t>i</w:t>
       </w:r>
       <w:proofErr w:type="spellEnd"/>
-      <w:r>
-        <w:rPr>
-          <w:rFonts w:ascii="Consolas" w:eastAsia="宋体" w:hAnsi="Consolas"/>
-          <w:sz w:val="24"/>
-          <w:szCs w:val="24"/>
-          <w:lang w:bidi="en-US"/>
-        </w:rPr>
-        <w:t>个节点的指针，若</w:t>
+      <w:proofErr w:type="gramStart"/>
+      <w:r>
+        <w:rPr>
+          <w:rFonts w:ascii="Consolas" w:eastAsia="宋体" w:hAnsi="Consolas"/>
+          <w:sz w:val="24"/>
+          <w:szCs w:val="24"/>
+          <w:lang w:bidi="en-US"/>
+        </w:rPr>
+        <w:t>个</w:t>
+      </w:r>
+      <w:proofErr w:type="gramEnd"/>
+      <w:r>
+        <w:rPr>
+          <w:rFonts w:ascii="Consolas" w:eastAsia="宋体" w:hAnsi="Consolas"/>
+          <w:sz w:val="24"/>
+          <w:szCs w:val="24"/>
+          <w:lang w:bidi="en-US"/>
+        </w:rPr>
+        <w:t>节点的指针，若</w:t>
       </w:r>
       <w:proofErr w:type="spellStart"/>
       <w:r>
@@ -13768,6 +14171,7 @@
         <w:t xml:space="preserve">bool </w:t>
       </w:r>
       <w:proofErr w:type="spellStart"/>
+      <w:proofErr w:type="gramStart"/>
       <w:r>
         <w:rPr>
           <w:rFonts w:ascii="Consolas" w:eastAsia="宋体" w:hAnsi="Consolas"/>
@@ -13785,7 +14189,17 @@
           <w:szCs w:val="24"/>
           <w:lang w:bidi="en-US"/>
         </w:rPr>
-        <w:t xml:space="preserve">(int </w:t>
+        <w:t>(</w:t>
+      </w:r>
+      <w:proofErr w:type="gramEnd"/>
+      <w:r>
+        <w:rPr>
+          <w:rFonts w:ascii="Consolas" w:eastAsia="宋体" w:hAnsi="Consolas"/>
+          <w:sz w:val="24"/>
+          <w:szCs w:val="24"/>
+          <w:lang w:bidi="en-US"/>
+        </w:rPr>
+        <w:t xml:space="preserve">int </w:t>
       </w:r>
       <w:proofErr w:type="spellStart"/>
       <w:r>
@@ -13857,14 +14271,25 @@
         <w:t>i</w:t>
       </w:r>
       <w:proofErr w:type="spellEnd"/>
-      <w:r>
-        <w:rPr>
-          <w:rFonts w:ascii="Consolas" w:eastAsia="宋体" w:hAnsi="Consolas"/>
-          <w:sz w:val="24"/>
-          <w:szCs w:val="24"/>
-          <w:lang w:bidi="en-US"/>
-        </w:rPr>
-        <w:t>个节点的数据，并通过引用返回。</w:t>
+      <w:proofErr w:type="gramStart"/>
+      <w:r>
+        <w:rPr>
+          <w:rFonts w:ascii="Consolas" w:eastAsia="宋体" w:hAnsi="Consolas"/>
+          <w:sz w:val="24"/>
+          <w:szCs w:val="24"/>
+          <w:lang w:bidi="en-US"/>
+        </w:rPr>
+        <w:t>个</w:t>
+      </w:r>
+      <w:proofErr w:type="gramEnd"/>
+      <w:r>
+        <w:rPr>
+          <w:rFonts w:ascii="Consolas" w:eastAsia="宋体" w:hAnsi="Consolas"/>
+          <w:sz w:val="24"/>
+          <w:szCs w:val="24"/>
+          <w:lang w:bidi="en-US"/>
+        </w:rPr>
+        <w:t>节点的数据，并通过引用返回。</w:t>
       </w:r>
       <w:r>
         <w:rPr>
@@ -13897,6 +14322,7 @@
         <w:t xml:space="preserve">bool </w:t>
       </w:r>
       <w:proofErr w:type="spellStart"/>
+      <w:proofErr w:type="gramStart"/>
       <w:r>
         <w:rPr>
           <w:rFonts w:ascii="Consolas" w:eastAsia="宋体" w:hAnsi="Consolas"/>
@@ -13914,7 +14340,17 @@
           <w:szCs w:val="24"/>
           <w:lang w:bidi="en-US"/>
         </w:rPr>
-        <w:t xml:space="preserve">(int </w:t>
+        <w:t>(</w:t>
+      </w:r>
+      <w:proofErr w:type="gramEnd"/>
+      <w:r>
+        <w:rPr>
+          <w:rFonts w:ascii="Consolas" w:eastAsia="宋体" w:hAnsi="Consolas"/>
+          <w:sz w:val="24"/>
+          <w:szCs w:val="24"/>
+          <w:lang w:bidi="en-US"/>
+        </w:rPr>
+        <w:t xml:space="preserve">int </w:t>
       </w:r>
       <w:proofErr w:type="spellStart"/>
       <w:r>
@@ -13986,14 +14422,25 @@
         <w:t>i</w:t>
       </w:r>
       <w:proofErr w:type="spellEnd"/>
-      <w:r>
-        <w:rPr>
-          <w:rFonts w:ascii="Consolas" w:eastAsia="宋体" w:hAnsi="Consolas"/>
-          <w:sz w:val="24"/>
-          <w:szCs w:val="24"/>
-          <w:lang w:bidi="en-US"/>
-        </w:rPr>
-        <w:t>个节点的数据。</w:t>
+      <w:proofErr w:type="gramStart"/>
+      <w:r>
+        <w:rPr>
+          <w:rFonts w:ascii="Consolas" w:eastAsia="宋体" w:hAnsi="Consolas"/>
+          <w:sz w:val="24"/>
+          <w:szCs w:val="24"/>
+          <w:lang w:bidi="en-US"/>
+        </w:rPr>
+        <w:t>个</w:t>
+      </w:r>
+      <w:proofErr w:type="gramEnd"/>
+      <w:r>
+        <w:rPr>
+          <w:rFonts w:ascii="Consolas" w:eastAsia="宋体" w:hAnsi="Consolas"/>
+          <w:sz w:val="24"/>
+          <w:szCs w:val="24"/>
+          <w:lang w:bidi="en-US"/>
+        </w:rPr>
+        <w:t>节点的数据。</w:t>
       </w:r>
       <w:r>
         <w:rPr>
@@ -14023,7 +14470,27 @@
           <w:szCs w:val="24"/>
           <w:lang w:bidi="en-US"/>
         </w:rPr>
-        <w:t xml:space="preserve">bool insert(int </w:t>
+        <w:t xml:space="preserve">bool </w:t>
+      </w:r>
+      <w:proofErr w:type="gramStart"/>
+      <w:r>
+        <w:rPr>
+          <w:rFonts w:ascii="Consolas" w:eastAsia="宋体" w:hAnsi="Consolas"/>
+          <w:sz w:val="24"/>
+          <w:szCs w:val="24"/>
+          <w:lang w:bidi="en-US"/>
+        </w:rPr>
+        <w:t>insert(</w:t>
+      </w:r>
+      <w:proofErr w:type="gramEnd"/>
+      <w:r>
+        <w:rPr>
+          <w:rFonts w:ascii="Consolas" w:eastAsia="宋体" w:hAnsi="Consolas"/>
+          <w:sz w:val="24"/>
+          <w:szCs w:val="24"/>
+          <w:lang w:bidi="en-US"/>
+        </w:rPr>
+        <w:t xml:space="preserve">int </w:t>
       </w:r>
       <w:proofErr w:type="spellStart"/>
       <w:r>
@@ -14095,14 +14562,25 @@
         <w:t>i</w:t>
       </w:r>
       <w:proofErr w:type="spellEnd"/>
-      <w:r>
-        <w:rPr>
-          <w:rFonts w:ascii="Consolas" w:eastAsia="宋体" w:hAnsi="Consolas"/>
-          <w:sz w:val="24"/>
-          <w:szCs w:val="24"/>
-          <w:lang w:bidi="en-US"/>
-        </w:rPr>
-        <w:t>个节点后插入新节点。</w:t>
+      <w:proofErr w:type="gramStart"/>
+      <w:r>
+        <w:rPr>
+          <w:rFonts w:ascii="Consolas" w:eastAsia="宋体" w:hAnsi="Consolas"/>
+          <w:sz w:val="24"/>
+          <w:szCs w:val="24"/>
+          <w:lang w:bidi="en-US"/>
+        </w:rPr>
+        <w:t>个</w:t>
+      </w:r>
+      <w:proofErr w:type="gramEnd"/>
+      <w:r>
+        <w:rPr>
+          <w:rFonts w:ascii="Consolas" w:eastAsia="宋体" w:hAnsi="Consolas"/>
+          <w:sz w:val="24"/>
+          <w:szCs w:val="24"/>
+          <w:lang w:bidi="en-US"/>
+        </w:rPr>
+        <w:t>节点后插入新节点。</w:t>
       </w:r>
       <w:r>
         <w:rPr>
@@ -14132,7 +14610,27 @@
           <w:szCs w:val="24"/>
           <w:lang w:bidi="en-US"/>
         </w:rPr>
-        <w:t xml:space="preserve">bool remove(int </w:t>
+        <w:t xml:space="preserve">bool </w:t>
+      </w:r>
+      <w:proofErr w:type="gramStart"/>
+      <w:r>
+        <w:rPr>
+          <w:rFonts w:ascii="Consolas" w:eastAsia="宋体" w:hAnsi="Consolas"/>
+          <w:sz w:val="24"/>
+          <w:szCs w:val="24"/>
+          <w:lang w:bidi="en-US"/>
+        </w:rPr>
+        <w:t>remove(</w:t>
+      </w:r>
+      <w:proofErr w:type="gramEnd"/>
+      <w:r>
+        <w:rPr>
+          <w:rFonts w:ascii="Consolas" w:eastAsia="宋体" w:hAnsi="Consolas"/>
+          <w:sz w:val="24"/>
+          <w:szCs w:val="24"/>
+          <w:lang w:bidi="en-US"/>
+        </w:rPr>
+        <w:t xml:space="preserve">int </w:t>
       </w:r>
       <w:proofErr w:type="spellStart"/>
       <w:r>
@@ -14204,14 +14702,25 @@
         <w:t>i</w:t>
       </w:r>
       <w:proofErr w:type="spellEnd"/>
-      <w:r>
-        <w:rPr>
-          <w:rFonts w:ascii="Consolas" w:eastAsia="宋体" w:hAnsi="Consolas"/>
-          <w:sz w:val="24"/>
-          <w:szCs w:val="24"/>
-          <w:lang w:bidi="en-US"/>
-        </w:rPr>
-        <w:t>个节点，并通过引用返回其数据。</w:t>
+      <w:proofErr w:type="gramStart"/>
+      <w:r>
+        <w:rPr>
+          <w:rFonts w:ascii="Consolas" w:eastAsia="宋体" w:hAnsi="Consolas"/>
+          <w:sz w:val="24"/>
+          <w:szCs w:val="24"/>
+          <w:lang w:bidi="en-US"/>
+        </w:rPr>
+        <w:t>个</w:t>
+      </w:r>
+      <w:proofErr w:type="gramEnd"/>
+      <w:r>
+        <w:rPr>
+          <w:rFonts w:ascii="Consolas" w:eastAsia="宋体" w:hAnsi="Consolas"/>
+          <w:sz w:val="24"/>
+          <w:szCs w:val="24"/>
+          <w:lang w:bidi="en-US"/>
+        </w:rPr>
+        <w:t>节点，并通过引用返回其数据。</w:t>
       </w:r>
       <w:r>
         <w:rPr>
@@ -16605,6 +17114,7 @@
         </w:rPr>
       </w:pPr>
       <w:proofErr w:type="spellStart"/>
+      <w:proofErr w:type="gramStart"/>
       <w:r>
         <w:rPr>
           <w:rFonts w:ascii="Consolas" w:eastAsia="宋体" w:hAnsi="Consolas"/>
@@ -16620,7 +17130,16 @@
           <w:szCs w:val="21"/>
           <w:lang w:bidi="en-US"/>
         </w:rPr>
-        <w:t>();</w:t>
+        <w:t>(</w:t>
+      </w:r>
+      <w:proofErr w:type="gramEnd"/>
+      <w:r>
+        <w:rPr>
+          <w:rFonts w:ascii="Consolas" w:eastAsia="宋体" w:hAnsi="Consolas"/>
+          <w:szCs w:val="21"/>
+          <w:lang w:bidi="en-US"/>
+        </w:rPr>
+        <w:t>);</w:t>
       </w:r>
     </w:p>
     <w:p>
@@ -16672,7 +17191,16 @@
           <w:szCs w:val="21"/>
           <w:lang w:bidi="en-US"/>
         </w:rPr>
-        <w:t>" &lt;&lt; std::</w:t>
+        <w:t>" &lt;&lt; std:</w:t>
+      </w:r>
+      <w:proofErr w:type="gramStart"/>
+      <w:r>
+        <w:rPr>
+          <w:rFonts w:ascii="Consolas" w:eastAsia="宋体" w:hAnsi="Consolas"/>
+          <w:szCs w:val="21"/>
+          <w:lang w:bidi="en-US"/>
+        </w:rPr>
+        <w:t>:</w:t>
       </w:r>
       <w:proofErr w:type="spellStart"/>
       <w:r>
@@ -16684,6 +17212,7 @@
         <w:t>endl</w:t>
       </w:r>
       <w:proofErr w:type="spellEnd"/>
+      <w:proofErr w:type="gramEnd"/>
       <w:r>
         <w:rPr>
           <w:rFonts w:ascii="Consolas" w:eastAsia="宋体" w:hAnsi="Consolas"/>
@@ -16772,6 +17301,7 @@
           <w:lang w:bidi="en-US"/>
         </w:rPr>
       </w:pPr>
+      <w:proofErr w:type="gramStart"/>
       <w:r>
         <w:rPr>
           <w:rFonts w:ascii="Consolas" w:eastAsia="宋体" w:hAnsi="Consolas"/>
@@ -16781,6 +17311,7 @@
         <w:t>std::</w:t>
       </w:r>
       <w:proofErr w:type="spellStart"/>
+      <w:proofErr w:type="gramEnd"/>
       <w:r>
         <w:rPr>
           <w:rFonts w:ascii="Consolas" w:eastAsia="宋体" w:hAnsi="Consolas"/>
@@ -16878,6 +17409,7 @@
           <w:lang w:bidi="en-US"/>
         </w:rPr>
       </w:pPr>
+      <w:proofErr w:type="gramStart"/>
       <w:r>
         <w:rPr>
           <w:rFonts w:ascii="Consolas" w:eastAsia="宋体" w:hAnsi="Consolas"/>
@@ -16887,6 +17419,7 @@
         <w:t>std::</w:t>
       </w:r>
       <w:proofErr w:type="spellStart"/>
+      <w:proofErr w:type="gramEnd"/>
       <w:r>
         <w:rPr>
           <w:rFonts w:ascii="Consolas" w:eastAsia="宋体" w:hAnsi="Consolas"/>
@@ -16984,6 +17517,7 @@
           <w:lang w:bidi="en-US"/>
         </w:rPr>
       </w:pPr>
+      <w:proofErr w:type="gramStart"/>
       <w:r>
         <w:rPr>
           <w:rFonts w:ascii="Consolas" w:eastAsia="宋体" w:hAnsi="Consolas"/>
@@ -16993,6 +17527,7 @@
         <w:t>std::</w:t>
       </w:r>
       <w:proofErr w:type="spellStart"/>
+      <w:proofErr w:type="gramEnd"/>
       <w:r>
         <w:rPr>
           <w:rFonts w:ascii="Consolas" w:eastAsia="宋体" w:hAnsi="Consolas"/>
@@ -17124,7 +17659,25 @@
           <w:szCs w:val="21"/>
           <w:lang w:bidi="en-US"/>
         </w:rPr>
-        <w:t>int* order = new(std::</w:t>
+        <w:t xml:space="preserve">int* order = </w:t>
+      </w:r>
+      <w:proofErr w:type="gramStart"/>
+      <w:r>
+        <w:rPr>
+          <w:rFonts w:ascii="Consolas" w:eastAsia="宋体" w:hAnsi="Consolas"/>
+          <w:szCs w:val="21"/>
+          <w:lang w:bidi="en-US"/>
+        </w:rPr>
+        <w:t>new(</w:t>
+      </w:r>
+      <w:proofErr w:type="gramEnd"/>
+      <w:r>
+        <w:rPr>
+          <w:rFonts w:ascii="Consolas" w:eastAsia="宋体" w:hAnsi="Consolas"/>
+          <w:szCs w:val="21"/>
+          <w:lang w:bidi="en-US"/>
+        </w:rPr>
+        <w:t>std::</w:t>
       </w:r>
       <w:proofErr w:type="spellStart"/>
       <w:r>
@@ -17178,9 +17731,19 @@
           <w:szCs w:val="21"/>
           <w:lang w:bidi="en-US"/>
         </w:rPr>
-        <w:t xml:space="preserve">    std::</w:t>
+        <w:t xml:space="preserve">    </w:t>
+      </w:r>
+      <w:proofErr w:type="gramStart"/>
+      <w:r>
+        <w:rPr>
+          <w:rFonts w:ascii="Consolas" w:eastAsia="宋体" w:hAnsi="Consolas"/>
+          <w:szCs w:val="21"/>
+          <w:lang w:bidi="en-US"/>
+        </w:rPr>
+        <w:t>std::</w:t>
       </w:r>
       <w:proofErr w:type="spellStart"/>
+      <w:proofErr w:type="gramEnd"/>
       <w:r>
         <w:rPr>
           <w:rFonts w:ascii="Consolas" w:eastAsia="宋体" w:hAnsi="Consolas"/>
@@ -17196,9 +17759,19 @@
           <w:szCs w:val="21"/>
           <w:lang w:bidi="en-US"/>
         </w:rPr>
-        <w:t xml:space="preserve"> &lt;&lt; "Error: Memory allocation failed." &lt;&lt; std::</w:t>
+        <w:t xml:space="preserve"> &lt;&lt; "Error: Memory allocation failed." &lt;&lt; </w:t>
+      </w:r>
+      <w:proofErr w:type="gramStart"/>
+      <w:r>
+        <w:rPr>
+          <w:rFonts w:ascii="Consolas" w:eastAsia="宋体" w:hAnsi="Consolas"/>
+          <w:szCs w:val="21"/>
+          <w:lang w:bidi="en-US"/>
+        </w:rPr>
+        <w:t>std::</w:t>
       </w:r>
       <w:proofErr w:type="spellStart"/>
+      <w:proofErr w:type="gramEnd"/>
       <w:r>
         <w:rPr>
           <w:rFonts w:ascii="Consolas" w:eastAsia="宋体" w:hAnsi="Consolas"/>
@@ -17232,7 +17805,25 @@
           <w:szCs w:val="21"/>
           <w:lang w:bidi="en-US"/>
         </w:rPr>
-        <w:t xml:space="preserve">    exit(MEMORY_ALLOCATION_ERROR);</w:t>
+        <w:t xml:space="preserve">    </w:t>
+      </w:r>
+      <w:proofErr w:type="gramStart"/>
+      <w:r>
+        <w:rPr>
+          <w:rFonts w:ascii="Consolas" w:eastAsia="宋体" w:hAnsi="Consolas"/>
+          <w:szCs w:val="21"/>
+          <w:lang w:bidi="en-US"/>
+        </w:rPr>
+        <w:t>exit(</w:t>
+      </w:r>
+      <w:proofErr w:type="gramEnd"/>
+      <w:r>
+        <w:rPr>
+          <w:rFonts w:ascii="Consolas" w:eastAsia="宋体" w:hAnsi="Consolas"/>
+          <w:szCs w:val="21"/>
+          <w:lang w:bidi="en-US"/>
+        </w:rPr>
+        <w:t>MEMORY_ALLOCATION_ERROR);</w:t>
       </w:r>
     </w:p>
     <w:p>
@@ -17368,7 +17959,25 @@
           <w:szCs w:val="21"/>
           <w:lang w:bidi="en-US"/>
         </w:rPr>
-        <w:t>while (num != 0) {</w:t>
+        <w:t>while (</w:t>
+      </w:r>
+      <w:proofErr w:type="gramStart"/>
+      <w:r>
+        <w:rPr>
+          <w:rFonts w:ascii="Consolas" w:eastAsia="宋体" w:hAnsi="Consolas"/>
+          <w:szCs w:val="21"/>
+          <w:lang w:bidi="en-US"/>
+        </w:rPr>
+        <w:t>num !</w:t>
+      </w:r>
+      <w:proofErr w:type="gramEnd"/>
+      <w:r>
+        <w:rPr>
+          <w:rFonts w:ascii="Consolas" w:eastAsia="宋体" w:hAnsi="Consolas"/>
+          <w:szCs w:val="21"/>
+          <w:lang w:bidi="en-US"/>
+        </w:rPr>
+        <w:t>= 0) {</w:t>
       </w:r>
     </w:p>
     <w:p>
@@ -18094,14 +18703,25 @@
         <w:t>i</w:t>
       </w:r>
       <w:proofErr w:type="spellEnd"/>
-      <w:r>
-        <w:rPr>
-          <w:rFonts w:ascii="宋体" w:eastAsia="宋体" w:hAnsi="宋体"/>
-          <w:sz w:val="24"/>
-          <w:szCs w:val="24"/>
-          <w:lang w:bidi="en-US"/>
-        </w:rPr>
-        <w:t>个节点的前一个节点，或者如果</w:t>
+      <w:proofErr w:type="gramStart"/>
+      <w:r>
+        <w:rPr>
+          <w:rFonts w:ascii="宋体" w:eastAsia="宋体" w:hAnsi="宋体"/>
+          <w:sz w:val="24"/>
+          <w:szCs w:val="24"/>
+          <w:lang w:bidi="en-US"/>
+        </w:rPr>
+        <w:t>个</w:t>
+      </w:r>
+      <w:proofErr w:type="gramEnd"/>
+      <w:r>
+        <w:rPr>
+          <w:rFonts w:ascii="宋体" w:eastAsia="宋体" w:hAnsi="宋体"/>
+          <w:sz w:val="24"/>
+          <w:szCs w:val="24"/>
+          <w:lang w:bidi="en-US"/>
+        </w:rPr>
+        <w:t>节点的前一个节点，或者如果</w:t>
       </w:r>
       <w:proofErr w:type="spellStart"/>
       <w:r>
@@ -19163,7 +19783,27 @@
           <w:szCs w:val="24"/>
           <w:lang w:bidi="en-US"/>
         </w:rPr>
-        <w:t>中头指针和尾指针的地址和其所指向的值，观察发现</w:t>
+        <w:t>中头指针和</w:t>
+      </w:r>
+      <w:proofErr w:type="gramStart"/>
+      <w:r>
+        <w:rPr>
+          <w:rFonts w:ascii="Consolas" w:eastAsia="宋体" w:hAnsi="Consolas" w:hint="eastAsia"/>
+          <w:sz w:val="24"/>
+          <w:szCs w:val="24"/>
+          <w:lang w:bidi="en-US"/>
+        </w:rPr>
+        <w:t>尾指针</w:t>
+      </w:r>
+      <w:proofErr w:type="gramEnd"/>
+      <w:r>
+        <w:rPr>
+          <w:rFonts w:ascii="Consolas" w:eastAsia="宋体" w:hAnsi="Consolas" w:hint="eastAsia"/>
+          <w:sz w:val="24"/>
+          <w:szCs w:val="24"/>
+          <w:lang w:bidi="en-US"/>
+        </w:rPr>
+        <w:t>的地址和其所指向的值，观察发现</w:t>
       </w:r>
       <w:r>
         <w:rPr>
@@ -20357,7 +20997,27 @@
           <w:szCs w:val="24"/>
           <w:lang w:bidi="en-US"/>
         </w:rPr>
-        <w:t>减一以表示剩余人数</w:t>
+        <w:t>减</w:t>
+      </w:r>
+      <w:proofErr w:type="gramStart"/>
+      <w:r>
+        <w:rPr>
+          <w:rFonts w:ascii="宋体" w:eastAsia="宋体" w:hAnsi="宋体"/>
+          <w:sz w:val="24"/>
+          <w:szCs w:val="24"/>
+          <w:lang w:bidi="en-US"/>
+        </w:rPr>
+        <w:t>一</w:t>
+      </w:r>
+      <w:proofErr w:type="gramEnd"/>
+      <w:r>
+        <w:rPr>
+          <w:rFonts w:ascii="宋体" w:eastAsia="宋体" w:hAnsi="宋体"/>
+          <w:sz w:val="24"/>
+          <w:szCs w:val="24"/>
+          <w:lang w:bidi="en-US"/>
+        </w:rPr>
+        <w:t>以表示剩余人数</w:t>
       </w:r>
       <w:r>
         <w:rPr>
@@ -20961,7 +21621,16 @@
           <w:szCs w:val="21"/>
           <w:lang w:bidi="en-US"/>
         </w:rPr>
-        <w:t>" &lt;&lt; std::</w:t>
+        <w:t>" &lt;&lt; std:</w:t>
+      </w:r>
+      <w:proofErr w:type="gramStart"/>
+      <w:r>
+        <w:rPr>
+          <w:rFonts w:ascii="Consolas" w:eastAsia="宋体" w:hAnsi="Consolas"/>
+          <w:szCs w:val="21"/>
+          <w:lang w:bidi="en-US"/>
+        </w:rPr>
+        <w:t>:</w:t>
       </w:r>
       <w:proofErr w:type="spellStart"/>
       <w:r>
@@ -20973,6 +21642,7 @@
         <w:t>endl</w:t>
       </w:r>
       <w:proofErr w:type="spellEnd"/>
+      <w:proofErr w:type="gramEnd"/>
       <w:r>
         <w:rPr>
           <w:rFonts w:ascii="Consolas" w:eastAsia="宋体" w:hAnsi="Consolas"/>
@@ -21610,23 +22280,43 @@
         </w:rPr>
         <w:t xml:space="preserve">) &lt;&lt; N - (--remaining) &lt;&lt; " </w:t>
       </w:r>
-      <w:r>
-        <w:rPr>
-          <w:rFonts w:ascii="Consolas" w:eastAsia="宋体" w:hAnsi="Consolas"/>
-          <w:szCs w:val="21"/>
-          <w:lang w:bidi="en-US"/>
-        </w:rPr>
-        <w:t>个淘汰的人的位置</w:t>
-      </w:r>
-      <w:r>
-        <w:rPr>
-          <w:rFonts w:ascii="Consolas" w:eastAsia="宋体" w:hAnsi="Consolas"/>
-          <w:szCs w:val="21"/>
-          <w:lang w:bidi="en-US"/>
-        </w:rPr>
-        <w:t>: " &lt;&lt; eliminated &lt;&lt; std::</w:t>
+      <w:proofErr w:type="gramStart"/>
+      <w:r>
+        <w:rPr>
+          <w:rFonts w:ascii="Consolas" w:eastAsia="宋体" w:hAnsi="Consolas"/>
+          <w:szCs w:val="21"/>
+          <w:lang w:bidi="en-US"/>
+        </w:rPr>
+        <w:t>个</w:t>
+      </w:r>
+      <w:proofErr w:type="gramEnd"/>
+      <w:r>
+        <w:rPr>
+          <w:rFonts w:ascii="Consolas" w:eastAsia="宋体" w:hAnsi="Consolas"/>
+          <w:szCs w:val="21"/>
+          <w:lang w:bidi="en-US"/>
+        </w:rPr>
+        <w:t>淘汰的人的位置</w:t>
+      </w:r>
+      <w:r>
+        <w:rPr>
+          <w:rFonts w:ascii="Consolas" w:eastAsia="宋体" w:hAnsi="Consolas"/>
+          <w:szCs w:val="21"/>
+          <w:lang w:bidi="en-US"/>
+        </w:rPr>
+        <w:t xml:space="preserve">: " &lt;&lt; eliminated &lt;&lt; </w:t>
+      </w:r>
+      <w:proofErr w:type="gramStart"/>
+      <w:r>
+        <w:rPr>
+          <w:rFonts w:ascii="Consolas" w:eastAsia="宋体" w:hAnsi="Consolas"/>
+          <w:szCs w:val="21"/>
+          <w:lang w:bidi="en-US"/>
+        </w:rPr>
+        <w:t>std::</w:t>
       </w:r>
       <w:proofErr w:type="spellStart"/>
+      <w:proofErr w:type="gramEnd"/>
       <w:r>
         <w:rPr>
           <w:rFonts w:ascii="Consolas" w:eastAsia="宋体" w:hAnsi="Consolas"/>
@@ -21746,7 +22436,16 @@
           <w:szCs w:val="21"/>
           <w:lang w:bidi="en-US"/>
         </w:rPr>
-        <w:t>" &lt;&lt; std::</w:t>
+        <w:t>" &lt;&lt; std:</w:t>
+      </w:r>
+      <w:proofErr w:type="gramStart"/>
+      <w:r>
+        <w:rPr>
+          <w:rFonts w:ascii="Consolas" w:eastAsia="宋体" w:hAnsi="Consolas"/>
+          <w:szCs w:val="21"/>
+          <w:lang w:bidi="en-US"/>
+        </w:rPr>
+        <w:t>:</w:t>
       </w:r>
       <w:proofErr w:type="spellStart"/>
       <w:r>
@@ -21758,6 +22457,7 @@
         <w:t>endl</w:t>
       </w:r>
       <w:proofErr w:type="spellEnd"/>
+      <w:proofErr w:type="gramEnd"/>
       <w:r>
         <w:rPr>
           <w:rFonts w:ascii="Consolas" w:eastAsia="宋体" w:hAnsi="Consolas"/>
@@ -21906,9 +22606,19 @@
           <w:szCs w:val="21"/>
           <w:lang w:bidi="en-US"/>
         </w:rPr>
-        <w:t xml:space="preserve">    std::</w:t>
+        <w:t xml:space="preserve">    </w:t>
+      </w:r>
+      <w:proofErr w:type="gramStart"/>
+      <w:r>
+        <w:rPr>
+          <w:rFonts w:ascii="Consolas" w:eastAsia="宋体" w:hAnsi="Consolas"/>
+          <w:szCs w:val="21"/>
+          <w:lang w:bidi="en-US"/>
+        </w:rPr>
+        <w:t>std::</w:t>
       </w:r>
       <w:proofErr w:type="spellStart"/>
+      <w:proofErr w:type="gramEnd"/>
       <w:r>
         <w:rPr>
           <w:rFonts w:ascii="Consolas" w:eastAsia="宋体" w:hAnsi="Consolas"/>
@@ -22018,13 +22728,23 @@
           <w:lang w:bidi="en-US"/>
         </w:rPr>
       </w:pPr>
-      <w:r>
-        <w:rPr>
-          <w:rFonts w:ascii="Consolas" w:eastAsia="宋体" w:hAnsi="Consolas"/>
-          <w:szCs w:val="21"/>
-          <w:lang w:bidi="en-US"/>
-        </w:rPr>
-        <w:t>delete[] order;</w:t>
+      <w:proofErr w:type="gramStart"/>
+      <w:r>
+        <w:rPr>
+          <w:rFonts w:ascii="Consolas" w:eastAsia="宋体" w:hAnsi="Consolas"/>
+          <w:szCs w:val="21"/>
+          <w:lang w:bidi="en-US"/>
+        </w:rPr>
+        <w:t>delete[</w:t>
+      </w:r>
+      <w:proofErr w:type="gramEnd"/>
+      <w:r>
+        <w:rPr>
+          <w:rFonts w:ascii="Consolas" w:eastAsia="宋体" w:hAnsi="Consolas"/>
+          <w:szCs w:val="21"/>
+          <w:lang w:bidi="en-US"/>
+        </w:rPr>
+        <w:t>] order;</w:t>
       </w:r>
     </w:p>
     <w:p>
@@ -22975,9 +23695,19 @@
           <w:szCs w:val="21"/>
           <w:lang w:bidi="en-US"/>
         </w:rPr>
-        <w:t>&lt;Type&gt;::</w:t>
+        <w:t>&lt;Type</w:t>
+      </w:r>
+      <w:proofErr w:type="gramStart"/>
+      <w:r>
+        <w:rPr>
+          <w:rFonts w:ascii="Consolas" w:eastAsia="宋体" w:hAnsi="Consolas"/>
+          <w:szCs w:val="21"/>
+          <w:lang w:bidi="en-US"/>
+        </w:rPr>
+        <w:t>&gt;::</w:t>
       </w:r>
       <w:proofErr w:type="spellStart"/>
+      <w:proofErr w:type="gramEnd"/>
       <w:r>
         <w:rPr>
           <w:rFonts w:ascii="Consolas" w:eastAsia="宋体" w:hAnsi="Consolas"/>
@@ -23029,7 +23759,25 @@
           <w:szCs w:val="21"/>
           <w:lang w:bidi="en-US"/>
         </w:rPr>
-        <w:t xml:space="preserve">    first = new(std::</w:t>
+        <w:t xml:space="preserve">    first = </w:t>
+      </w:r>
+      <w:proofErr w:type="gramStart"/>
+      <w:r>
+        <w:rPr>
+          <w:rFonts w:ascii="Consolas" w:eastAsia="宋体" w:hAnsi="Consolas"/>
+          <w:szCs w:val="21"/>
+          <w:lang w:bidi="en-US"/>
+        </w:rPr>
+        <w:t>new(</w:t>
+      </w:r>
+      <w:proofErr w:type="gramEnd"/>
+      <w:r>
+        <w:rPr>
+          <w:rFonts w:ascii="Consolas" w:eastAsia="宋体" w:hAnsi="Consolas"/>
+          <w:szCs w:val="21"/>
+          <w:lang w:bidi="en-US"/>
+        </w:rPr>
+        <w:t>std::</w:t>
       </w:r>
       <w:proofErr w:type="spellStart"/>
       <w:r>
@@ -23101,9 +23849,19 @@
           <w:szCs w:val="21"/>
           <w:lang w:bidi="en-US"/>
         </w:rPr>
-        <w:t xml:space="preserve">        std::</w:t>
+        <w:t xml:space="preserve">        </w:t>
+      </w:r>
+      <w:proofErr w:type="gramStart"/>
+      <w:r>
+        <w:rPr>
+          <w:rFonts w:ascii="Consolas" w:eastAsia="宋体" w:hAnsi="Consolas"/>
+          <w:szCs w:val="21"/>
+          <w:lang w:bidi="en-US"/>
+        </w:rPr>
+        <w:t>std::</w:t>
       </w:r>
       <w:proofErr w:type="spellStart"/>
+      <w:proofErr w:type="gramEnd"/>
       <w:r>
         <w:rPr>
           <w:rFonts w:ascii="Consolas" w:eastAsia="宋体" w:hAnsi="Consolas"/>
@@ -23119,9 +23877,19 @@
           <w:szCs w:val="21"/>
           <w:lang w:bidi="en-US"/>
         </w:rPr>
-        <w:t xml:space="preserve"> &lt;&lt; "Error: Memory allocation failed." &lt;&lt; std::</w:t>
+        <w:t xml:space="preserve"> &lt;&lt; "Error: Memory allocation failed." &lt;&lt; </w:t>
+      </w:r>
+      <w:proofErr w:type="gramStart"/>
+      <w:r>
+        <w:rPr>
+          <w:rFonts w:ascii="Consolas" w:eastAsia="宋体" w:hAnsi="Consolas"/>
+          <w:szCs w:val="21"/>
+          <w:lang w:bidi="en-US"/>
+        </w:rPr>
+        <w:t>std::</w:t>
       </w:r>
       <w:proofErr w:type="spellStart"/>
+      <w:proofErr w:type="gramEnd"/>
       <w:r>
         <w:rPr>
           <w:rFonts w:ascii="Consolas" w:eastAsia="宋体" w:hAnsi="Consolas"/>
@@ -23155,7 +23923,25 @@
           <w:szCs w:val="21"/>
           <w:lang w:bidi="en-US"/>
         </w:rPr>
-        <w:t xml:space="preserve">        exit(MEMORY_ALLOCATION_ERROR);</w:t>
+        <w:t xml:space="preserve">        </w:t>
+      </w:r>
+      <w:proofErr w:type="gramStart"/>
+      <w:r>
+        <w:rPr>
+          <w:rFonts w:ascii="Consolas" w:eastAsia="宋体" w:hAnsi="Consolas"/>
+          <w:szCs w:val="21"/>
+          <w:lang w:bidi="en-US"/>
+        </w:rPr>
+        <w:t>exit(</w:t>
+      </w:r>
+      <w:proofErr w:type="gramEnd"/>
+      <w:r>
+        <w:rPr>
+          <w:rFonts w:ascii="Consolas" w:eastAsia="宋体" w:hAnsi="Consolas"/>
+          <w:szCs w:val="21"/>
+          <w:lang w:bidi="en-US"/>
+        </w:rPr>
+        <w:t>MEMORY_ALLOCATION_ERROR);</w:t>
       </w:r>
     </w:p>
     <w:p>
@@ -24622,6 +25408,7 @@
         <w:t xml:space="preserve">nt </w:t>
       </w:r>
       <w:proofErr w:type="spellStart"/>
+      <w:proofErr w:type="gramStart"/>
       <w:r>
         <w:rPr>
           <w:rFonts w:ascii="Consolas" w:eastAsia="宋体" w:hAnsi="Consolas"/>
@@ -24637,7 +25424,16 @@
           <w:szCs w:val="21"/>
           <w:lang w:bidi="en-US"/>
         </w:rPr>
-        <w:t xml:space="preserve">(int </w:t>
+        <w:t>(</w:t>
+      </w:r>
+      <w:proofErr w:type="gramEnd"/>
+      <w:r>
+        <w:rPr>
+          <w:rFonts w:ascii="Consolas" w:eastAsia="宋体" w:hAnsi="Consolas"/>
+          <w:szCs w:val="21"/>
+          <w:lang w:bidi="en-US"/>
+        </w:rPr>
+        <w:t xml:space="preserve">int </w:t>
       </w:r>
       <w:proofErr w:type="spellStart"/>
       <w:r>
@@ -24867,9 +25663,19 @@
           <w:szCs w:val="21"/>
           <w:lang w:bidi="en-US"/>
         </w:rPr>
-        <w:t xml:space="preserve">        std::</w:t>
+        <w:t xml:space="preserve">        </w:t>
+      </w:r>
+      <w:proofErr w:type="gramStart"/>
+      <w:r>
+        <w:rPr>
+          <w:rFonts w:ascii="Consolas" w:eastAsia="宋体" w:hAnsi="Consolas"/>
+          <w:szCs w:val="21"/>
+          <w:lang w:bidi="en-US"/>
+        </w:rPr>
+        <w:t>std::</w:t>
       </w:r>
       <w:proofErr w:type="spellStart"/>
+      <w:proofErr w:type="gramEnd"/>
       <w:r>
         <w:rPr>
           <w:rFonts w:ascii="Consolas" w:eastAsia="宋体" w:hAnsi="Consolas"/>
@@ -24921,9 +25727,19 @@
           <w:szCs w:val="21"/>
           <w:lang w:bidi="en-US"/>
         </w:rPr>
-        <w:t xml:space="preserve">        if (std::</w:t>
+        <w:t xml:space="preserve">        if (</w:t>
+      </w:r>
+      <w:proofErr w:type="gramStart"/>
+      <w:r>
+        <w:rPr>
+          <w:rFonts w:ascii="Consolas" w:eastAsia="宋体" w:hAnsi="Consolas"/>
+          <w:szCs w:val="21"/>
+          <w:lang w:bidi="en-US"/>
+        </w:rPr>
+        <w:t>std::</w:t>
       </w:r>
       <w:proofErr w:type="spellStart"/>
+      <w:proofErr w:type="gramEnd"/>
       <w:r>
         <w:rPr>
           <w:rFonts w:ascii="Consolas" w:eastAsia="宋体" w:hAnsi="Consolas"/>
@@ -25083,6 +25899,224 @@
           <w:szCs w:val="21"/>
           <w:lang w:bidi="en-US"/>
         </w:rPr>
+        <w:t xml:space="preserve">            </w:t>
+      </w:r>
+      <w:proofErr w:type="gramStart"/>
+      <w:r>
+        <w:rPr>
+          <w:rFonts w:ascii="Consolas" w:eastAsia="宋体" w:hAnsi="Consolas"/>
+          <w:szCs w:val="21"/>
+          <w:lang w:bidi="en-US"/>
+        </w:rPr>
+        <w:t>std::</w:t>
+      </w:r>
+      <w:proofErr w:type="spellStart"/>
+      <w:proofErr w:type="gramEnd"/>
+      <w:r>
+        <w:rPr>
+          <w:rFonts w:ascii="Consolas" w:eastAsia="宋体" w:hAnsi="Consolas"/>
+          <w:szCs w:val="21"/>
+          <w:lang w:bidi="en-US"/>
+        </w:rPr>
+        <w:t>cin.clear</w:t>
+      </w:r>
+      <w:proofErr w:type="spellEnd"/>
+      <w:r>
+        <w:rPr>
+          <w:rFonts w:ascii="Consolas" w:eastAsia="宋体" w:hAnsi="Consolas"/>
+          <w:szCs w:val="21"/>
+          <w:lang w:bidi="en-US"/>
+        </w:rPr>
+        <w:t>();</w:t>
+      </w:r>
+    </w:p>
+    <w:p>
+      <w:pPr>
+        <w:ind w:firstLineChars="200" w:firstLine="420"/>
+        <w:rPr>
+          <w:rFonts w:ascii="Consolas" w:eastAsia="宋体" w:hAnsi="Consolas"/>
+          <w:szCs w:val="21"/>
+          <w:lang w:bidi="en-US"/>
+        </w:rPr>
+      </w:pPr>
+      <w:r>
+        <w:rPr>
+          <w:rFonts w:ascii="Consolas" w:eastAsia="宋体" w:hAnsi="Consolas"/>
+          <w:szCs w:val="21"/>
+          <w:lang w:bidi="en-US"/>
+        </w:rPr>
+        <w:t xml:space="preserve">            </w:t>
+      </w:r>
+      <w:proofErr w:type="gramStart"/>
+      <w:r>
+        <w:rPr>
+          <w:rFonts w:ascii="Consolas" w:eastAsia="宋体" w:hAnsi="Consolas"/>
+          <w:szCs w:val="21"/>
+          <w:lang w:bidi="en-US"/>
+        </w:rPr>
+        <w:t>std::</w:t>
+      </w:r>
+      <w:proofErr w:type="spellStart"/>
+      <w:proofErr w:type="gramEnd"/>
+      <w:r>
+        <w:rPr>
+          <w:rFonts w:ascii="Consolas" w:eastAsia="宋体" w:hAnsi="Consolas"/>
+          <w:szCs w:val="21"/>
+          <w:lang w:bidi="en-US"/>
+        </w:rPr>
+        <w:t>cin.ignore</w:t>
+      </w:r>
+      <w:proofErr w:type="spellEnd"/>
+      <w:r>
+        <w:rPr>
+          <w:rFonts w:ascii="Consolas" w:eastAsia="宋体" w:hAnsi="Consolas"/>
+          <w:szCs w:val="21"/>
+          <w:lang w:bidi="en-US"/>
+        </w:rPr>
+        <w:t>(std::</w:t>
+      </w:r>
+      <w:proofErr w:type="spellStart"/>
+      <w:r>
+        <w:rPr>
+          <w:rFonts w:ascii="Consolas" w:eastAsia="宋体" w:hAnsi="Consolas"/>
+          <w:szCs w:val="21"/>
+          <w:lang w:bidi="en-US"/>
+        </w:rPr>
+        <w:t>numeric_limits</w:t>
+      </w:r>
+      <w:proofErr w:type="spellEnd"/>
+      <w:r>
+        <w:rPr>
+          <w:rFonts w:ascii="Consolas" w:eastAsia="宋体" w:hAnsi="Consolas"/>
+          <w:szCs w:val="21"/>
+          <w:lang w:bidi="en-US"/>
+        </w:rPr>
+        <w:t>&lt;std::</w:t>
+      </w:r>
+      <w:proofErr w:type="spellStart"/>
+      <w:r>
+        <w:rPr>
+          <w:rFonts w:ascii="Consolas" w:eastAsia="宋体" w:hAnsi="Consolas"/>
+          <w:szCs w:val="21"/>
+          <w:lang w:bidi="en-US"/>
+        </w:rPr>
+        <w:t>streamsize</w:t>
+      </w:r>
+      <w:proofErr w:type="spellEnd"/>
+      <w:r>
+        <w:rPr>
+          <w:rFonts w:ascii="Consolas" w:eastAsia="宋体" w:hAnsi="Consolas"/>
+          <w:szCs w:val="21"/>
+          <w:lang w:bidi="en-US"/>
+        </w:rPr>
+        <w:t>&gt;::max(), '\n');</w:t>
+      </w:r>
+    </w:p>
+    <w:p>
+      <w:pPr>
+        <w:ind w:firstLineChars="200" w:firstLine="420"/>
+        <w:rPr>
+          <w:rFonts w:ascii="Consolas" w:eastAsia="宋体" w:hAnsi="Consolas"/>
+          <w:szCs w:val="21"/>
+          <w:lang w:bidi="en-US"/>
+        </w:rPr>
+      </w:pPr>
+      <w:r>
+        <w:rPr>
+          <w:rFonts w:ascii="Consolas" w:eastAsia="宋体" w:hAnsi="Consolas"/>
+          <w:szCs w:val="21"/>
+          <w:lang w:bidi="en-US"/>
+        </w:rPr>
+        <w:t xml:space="preserve">            return </w:t>
+      </w:r>
+      <w:proofErr w:type="spellStart"/>
+      <w:r>
+        <w:rPr>
+          <w:rFonts w:ascii="Consolas" w:eastAsia="宋体" w:hAnsi="Consolas"/>
+          <w:szCs w:val="21"/>
+          <w:lang w:bidi="en-US"/>
+        </w:rPr>
+        <w:t>static_cast</w:t>
+      </w:r>
+      <w:proofErr w:type="spellEnd"/>
+      <w:r>
+        <w:rPr>
+          <w:rFonts w:ascii="Consolas" w:eastAsia="宋体" w:hAnsi="Consolas"/>
+          <w:szCs w:val="21"/>
+          <w:lang w:bidi="en-US"/>
+        </w:rPr>
+        <w:t>&lt;int&gt;(</w:t>
+      </w:r>
+      <w:proofErr w:type="spellStart"/>
+      <w:r>
+        <w:rPr>
+          <w:rFonts w:ascii="Consolas" w:eastAsia="宋体" w:hAnsi="Consolas"/>
+          <w:szCs w:val="21"/>
+          <w:lang w:bidi="en-US"/>
+        </w:rPr>
+        <w:t>tempInput</w:t>
+      </w:r>
+      <w:proofErr w:type="spellEnd"/>
+      <w:r>
+        <w:rPr>
+          <w:rFonts w:ascii="Consolas" w:eastAsia="宋体" w:hAnsi="Consolas"/>
+          <w:szCs w:val="21"/>
+          <w:lang w:bidi="en-US"/>
+        </w:rPr>
+        <w:t>);</w:t>
+      </w:r>
+    </w:p>
+    <w:p>
+      <w:pPr>
+        <w:ind w:firstLineChars="200" w:firstLine="420"/>
+        <w:rPr>
+          <w:rFonts w:ascii="Consolas" w:eastAsia="宋体" w:hAnsi="Consolas"/>
+          <w:szCs w:val="21"/>
+          <w:lang w:bidi="en-US"/>
+        </w:rPr>
+      </w:pPr>
+      <w:r>
+        <w:rPr>
+          <w:rFonts w:ascii="Consolas" w:eastAsia="宋体" w:hAnsi="Consolas"/>
+          <w:szCs w:val="21"/>
+          <w:lang w:bidi="en-US"/>
+        </w:rPr>
+        <w:t xml:space="preserve">        }</w:t>
+      </w:r>
+    </w:p>
+    <w:p>
+      <w:pPr>
+        <w:ind w:firstLineChars="200" w:firstLine="420"/>
+        <w:rPr>
+          <w:rFonts w:ascii="Consolas" w:eastAsia="宋体" w:hAnsi="Consolas"/>
+          <w:szCs w:val="21"/>
+          <w:lang w:bidi="en-US"/>
+        </w:rPr>
+      </w:pPr>
+      <w:r>
+        <w:rPr>
+          <w:rFonts w:ascii="Consolas" w:eastAsia="宋体" w:hAnsi="Consolas"/>
+          <w:szCs w:val="21"/>
+          <w:lang w:bidi="en-US"/>
+        </w:rPr>
+        <w:t xml:space="preserve">        else {</w:t>
+      </w:r>
+    </w:p>
+    <w:p>
+      <w:pPr>
+        <w:ind w:firstLineChars="200" w:firstLine="420"/>
+        <w:rPr>
+          <w:rFonts w:ascii="Consolas" w:eastAsia="宋体" w:hAnsi="Consolas"/>
+          <w:szCs w:val="21"/>
+          <w:lang w:bidi="en-US"/>
+        </w:rPr>
+      </w:pPr>
+      <w:r>
+        <w:rPr>
+          <w:rFonts w:ascii="Consolas" w:eastAsia="宋体" w:hAnsi="Consolas"/>
+          <w:szCs w:val="21"/>
+          <w:lang w:bidi="en-US"/>
+        </w:rPr>
         <w:t xml:space="preserve">            std::</w:t>
       </w:r>
       <w:proofErr w:type="spellStart"/>
@@ -25092,6 +26126,148 @@
           <w:szCs w:val="21"/>
           <w:lang w:bidi="en-US"/>
         </w:rPr>
+        <w:t>cerr</w:t>
+      </w:r>
+      <w:proofErr w:type="spellEnd"/>
+      <w:r>
+        <w:rPr>
+          <w:rFonts w:ascii="Consolas" w:eastAsia="宋体" w:hAnsi="Consolas"/>
+          <w:szCs w:val="21"/>
+          <w:lang w:bidi="en-US"/>
+        </w:rPr>
+        <w:t xml:space="preserve"> &lt;&lt; std::</w:t>
+      </w:r>
+      <w:proofErr w:type="spellStart"/>
+      <w:r>
+        <w:rPr>
+          <w:rFonts w:ascii="Consolas" w:eastAsia="宋体" w:hAnsi="Consolas"/>
+          <w:szCs w:val="21"/>
+          <w:lang w:bidi="en-US"/>
+        </w:rPr>
+        <w:t>endl</w:t>
+      </w:r>
+      <w:proofErr w:type="spellEnd"/>
+      <w:r>
+        <w:rPr>
+          <w:rFonts w:ascii="Consolas" w:eastAsia="宋体" w:hAnsi="Consolas"/>
+          <w:szCs w:val="21"/>
+          <w:lang w:bidi="en-US"/>
+        </w:rPr>
+        <w:t xml:space="preserve"> &lt;&lt; "&gt;&gt;&gt; " &lt;&lt; prompt &lt;&lt; "</w:t>
+      </w:r>
+      <w:r>
+        <w:rPr>
+          <w:rFonts w:ascii="Consolas" w:eastAsia="宋体" w:hAnsi="Consolas"/>
+          <w:szCs w:val="21"/>
+          <w:lang w:bidi="en-US"/>
+        </w:rPr>
+        <w:t>输入不合法，请重新输入</w:t>
+      </w:r>
+      <w:r>
+        <w:rPr>
+          <w:rFonts w:ascii="Consolas" w:eastAsia="宋体" w:hAnsi="Consolas"/>
+          <w:szCs w:val="21"/>
+          <w:lang w:bidi="en-US"/>
+        </w:rPr>
+        <w:t>" &lt;&lt; prompt &lt;&lt; "</w:t>
+      </w:r>
+      <w:r>
+        <w:rPr>
+          <w:rFonts w:ascii="Consolas" w:eastAsia="宋体" w:hAnsi="Consolas"/>
+          <w:szCs w:val="21"/>
+          <w:lang w:bidi="en-US"/>
+        </w:rPr>
+        <w:t>！</w:t>
+      </w:r>
+      <w:r>
+        <w:rPr>
+          <w:rFonts w:ascii="Consolas" w:eastAsia="宋体" w:hAnsi="Consolas"/>
+          <w:szCs w:val="21"/>
+          <w:lang w:bidi="en-US"/>
+        </w:rPr>
+        <w:t xml:space="preserve">" &lt;&lt; </w:t>
+      </w:r>
+      <w:proofErr w:type="gramStart"/>
+      <w:r>
+        <w:rPr>
+          <w:rFonts w:ascii="Consolas" w:eastAsia="宋体" w:hAnsi="Consolas"/>
+          <w:szCs w:val="21"/>
+          <w:lang w:bidi="en-US"/>
+        </w:rPr>
+        <w:t>std::</w:t>
+      </w:r>
+      <w:proofErr w:type="spellStart"/>
+      <w:proofErr w:type="gramEnd"/>
+      <w:r>
+        <w:rPr>
+          <w:rFonts w:ascii="Consolas" w:eastAsia="宋体" w:hAnsi="Consolas"/>
+          <w:szCs w:val="21"/>
+          <w:lang w:bidi="en-US"/>
+        </w:rPr>
+        <w:t>endl</w:t>
+      </w:r>
+      <w:proofErr w:type="spellEnd"/>
+      <w:r>
+        <w:rPr>
+          <w:rFonts w:ascii="Consolas" w:eastAsia="宋体" w:hAnsi="Consolas"/>
+          <w:szCs w:val="21"/>
+          <w:lang w:bidi="en-US"/>
+        </w:rPr>
+        <w:t xml:space="preserve"> &lt;&lt; std::</w:t>
+      </w:r>
+      <w:proofErr w:type="spellStart"/>
+      <w:r>
+        <w:rPr>
+          <w:rFonts w:ascii="Consolas" w:eastAsia="宋体" w:hAnsi="Consolas"/>
+          <w:szCs w:val="21"/>
+          <w:lang w:bidi="en-US"/>
+        </w:rPr>
+        <w:t>endl</w:t>
+      </w:r>
+      <w:proofErr w:type="spellEnd"/>
+      <w:r>
+        <w:rPr>
+          <w:rFonts w:ascii="Consolas" w:eastAsia="宋体" w:hAnsi="Consolas"/>
+          <w:szCs w:val="21"/>
+          <w:lang w:bidi="en-US"/>
+        </w:rPr>
+        <w:t>;</w:t>
+      </w:r>
+    </w:p>
+    <w:p>
+      <w:pPr>
+        <w:ind w:firstLineChars="200" w:firstLine="420"/>
+        <w:rPr>
+          <w:rFonts w:ascii="Consolas" w:eastAsia="宋体" w:hAnsi="Consolas"/>
+          <w:szCs w:val="21"/>
+          <w:lang w:bidi="en-US"/>
+        </w:rPr>
+      </w:pPr>
+      <w:r>
+        <w:rPr>
+          <w:rFonts w:ascii="Consolas" w:eastAsia="宋体" w:hAnsi="Consolas"/>
+          <w:szCs w:val="21"/>
+          <w:lang w:bidi="en-US"/>
+        </w:rPr>
+        <w:t xml:space="preserve">            </w:t>
+      </w:r>
+      <w:proofErr w:type="gramStart"/>
+      <w:r>
+        <w:rPr>
+          <w:rFonts w:ascii="Consolas" w:eastAsia="宋体" w:hAnsi="Consolas"/>
+          <w:szCs w:val="21"/>
+          <w:lang w:bidi="en-US"/>
+        </w:rPr>
+        <w:t>std::</w:t>
+      </w:r>
+      <w:proofErr w:type="spellStart"/>
+      <w:proofErr w:type="gramEnd"/>
+      <w:r>
+        <w:rPr>
+          <w:rFonts w:ascii="Consolas" w:eastAsia="宋体" w:hAnsi="Consolas"/>
+          <w:szCs w:val="21"/>
+          <w:lang w:bidi="en-US"/>
+        </w:rPr>
         <w:t>cin.clear</w:t>
       </w:r>
       <w:proofErr w:type="spellEnd"/>
@@ -25119,329 +26295,19 @@
           <w:szCs w:val="21"/>
           <w:lang w:bidi="en-US"/>
         </w:rPr>
-        <w:t xml:space="preserve">            std::</w:t>
+        <w:t xml:space="preserve">            </w:t>
+      </w:r>
+      <w:proofErr w:type="gramStart"/>
+      <w:r>
+        <w:rPr>
+          <w:rFonts w:ascii="Consolas" w:eastAsia="宋体" w:hAnsi="Consolas"/>
+          <w:szCs w:val="21"/>
+          <w:lang w:bidi="en-US"/>
+        </w:rPr>
+        <w:t>std::</w:t>
       </w:r>
       <w:proofErr w:type="spellStart"/>
-      <w:r>
-        <w:rPr>
-          <w:rFonts w:ascii="Consolas" w:eastAsia="宋体" w:hAnsi="Consolas"/>
-          <w:szCs w:val="21"/>
-          <w:lang w:bidi="en-US"/>
-        </w:rPr>
-        <w:t>cin.ignore</w:t>
-      </w:r>
-      <w:proofErr w:type="spellEnd"/>
-      <w:r>
-        <w:rPr>
-          <w:rFonts w:ascii="Consolas" w:eastAsia="宋体" w:hAnsi="Consolas"/>
-          <w:szCs w:val="21"/>
-          <w:lang w:bidi="en-US"/>
-        </w:rPr>
-        <w:t>(std::</w:t>
-      </w:r>
-      <w:proofErr w:type="spellStart"/>
-      <w:r>
-        <w:rPr>
-          <w:rFonts w:ascii="Consolas" w:eastAsia="宋体" w:hAnsi="Consolas"/>
-          <w:szCs w:val="21"/>
-          <w:lang w:bidi="en-US"/>
-        </w:rPr>
-        <w:t>numeric_limits</w:t>
-      </w:r>
-      <w:proofErr w:type="spellEnd"/>
-      <w:r>
-        <w:rPr>
-          <w:rFonts w:ascii="Consolas" w:eastAsia="宋体" w:hAnsi="Consolas"/>
-          <w:szCs w:val="21"/>
-          <w:lang w:bidi="en-US"/>
-        </w:rPr>
-        <w:t>&lt;std::</w:t>
-      </w:r>
-      <w:proofErr w:type="spellStart"/>
-      <w:r>
-        <w:rPr>
-          <w:rFonts w:ascii="Consolas" w:eastAsia="宋体" w:hAnsi="Consolas"/>
-          <w:szCs w:val="21"/>
-          <w:lang w:bidi="en-US"/>
-        </w:rPr>
-        <w:t>streamsize</w:t>
-      </w:r>
-      <w:proofErr w:type="spellEnd"/>
-      <w:r>
-        <w:rPr>
-          <w:rFonts w:ascii="Consolas" w:eastAsia="宋体" w:hAnsi="Consolas"/>
-          <w:szCs w:val="21"/>
-          <w:lang w:bidi="en-US"/>
-        </w:rPr>
-        <w:t>&gt;::max(), '\n');</w:t>
-      </w:r>
-    </w:p>
-    <w:p>
-      <w:pPr>
-        <w:ind w:firstLineChars="200" w:firstLine="420"/>
-        <w:rPr>
-          <w:rFonts w:ascii="Consolas" w:eastAsia="宋体" w:hAnsi="Consolas"/>
-          <w:szCs w:val="21"/>
-          <w:lang w:bidi="en-US"/>
-        </w:rPr>
-      </w:pPr>
-      <w:r>
-        <w:rPr>
-          <w:rFonts w:ascii="Consolas" w:eastAsia="宋体" w:hAnsi="Consolas"/>
-          <w:szCs w:val="21"/>
-          <w:lang w:bidi="en-US"/>
-        </w:rPr>
-        <w:t xml:space="preserve">            return </w:t>
-      </w:r>
-      <w:proofErr w:type="spellStart"/>
-      <w:r>
-        <w:rPr>
-          <w:rFonts w:ascii="Consolas" w:eastAsia="宋体" w:hAnsi="Consolas"/>
-          <w:szCs w:val="21"/>
-          <w:lang w:bidi="en-US"/>
-        </w:rPr>
-        <w:t>static_cast</w:t>
-      </w:r>
-      <w:proofErr w:type="spellEnd"/>
-      <w:r>
-        <w:rPr>
-          <w:rFonts w:ascii="Consolas" w:eastAsia="宋体" w:hAnsi="Consolas"/>
-          <w:szCs w:val="21"/>
-          <w:lang w:bidi="en-US"/>
-        </w:rPr>
-        <w:t>&lt;int&gt;(</w:t>
-      </w:r>
-      <w:proofErr w:type="spellStart"/>
-      <w:r>
-        <w:rPr>
-          <w:rFonts w:ascii="Consolas" w:eastAsia="宋体" w:hAnsi="Consolas"/>
-          <w:szCs w:val="21"/>
-          <w:lang w:bidi="en-US"/>
-        </w:rPr>
-        <w:t>tempInput</w:t>
-      </w:r>
-      <w:proofErr w:type="spellEnd"/>
-      <w:r>
-        <w:rPr>
-          <w:rFonts w:ascii="Consolas" w:eastAsia="宋体" w:hAnsi="Consolas"/>
-          <w:szCs w:val="21"/>
-          <w:lang w:bidi="en-US"/>
-        </w:rPr>
-        <w:t>);</w:t>
-      </w:r>
-    </w:p>
-    <w:p>
-      <w:pPr>
-        <w:ind w:firstLineChars="200" w:firstLine="420"/>
-        <w:rPr>
-          <w:rFonts w:ascii="Consolas" w:eastAsia="宋体" w:hAnsi="Consolas"/>
-          <w:szCs w:val="21"/>
-          <w:lang w:bidi="en-US"/>
-        </w:rPr>
-      </w:pPr>
-      <w:r>
-        <w:rPr>
-          <w:rFonts w:ascii="Consolas" w:eastAsia="宋体" w:hAnsi="Consolas"/>
-          <w:szCs w:val="21"/>
-          <w:lang w:bidi="en-US"/>
-        </w:rPr>
-        <w:t xml:space="preserve">        }</w:t>
-      </w:r>
-    </w:p>
-    <w:p>
-      <w:pPr>
-        <w:ind w:firstLineChars="200" w:firstLine="420"/>
-        <w:rPr>
-          <w:rFonts w:ascii="Consolas" w:eastAsia="宋体" w:hAnsi="Consolas"/>
-          <w:szCs w:val="21"/>
-          <w:lang w:bidi="en-US"/>
-        </w:rPr>
-      </w:pPr>
-      <w:r>
-        <w:rPr>
-          <w:rFonts w:ascii="Consolas" w:eastAsia="宋体" w:hAnsi="Consolas"/>
-          <w:szCs w:val="21"/>
-          <w:lang w:bidi="en-US"/>
-        </w:rPr>
-        <w:t xml:space="preserve">        else {</w:t>
-      </w:r>
-    </w:p>
-    <w:p>
-      <w:pPr>
-        <w:ind w:firstLineChars="200" w:firstLine="420"/>
-        <w:rPr>
-          <w:rFonts w:ascii="Consolas" w:eastAsia="宋体" w:hAnsi="Consolas"/>
-          <w:szCs w:val="21"/>
-          <w:lang w:bidi="en-US"/>
-        </w:rPr>
-      </w:pPr>
-      <w:r>
-        <w:rPr>
-          <w:rFonts w:ascii="Consolas" w:eastAsia="宋体" w:hAnsi="Consolas"/>
-          <w:szCs w:val="21"/>
-          <w:lang w:bidi="en-US"/>
-        </w:rPr>
-        <w:t xml:space="preserve">            std::</w:t>
-      </w:r>
-      <w:proofErr w:type="spellStart"/>
-      <w:r>
-        <w:rPr>
-          <w:rFonts w:ascii="Consolas" w:eastAsia="宋体" w:hAnsi="Consolas"/>
-          <w:szCs w:val="21"/>
-          <w:lang w:bidi="en-US"/>
-        </w:rPr>
-        <w:t>cerr</w:t>
-      </w:r>
-      <w:proofErr w:type="spellEnd"/>
-      <w:r>
-        <w:rPr>
-          <w:rFonts w:ascii="Consolas" w:eastAsia="宋体" w:hAnsi="Consolas"/>
-          <w:szCs w:val="21"/>
-          <w:lang w:bidi="en-US"/>
-        </w:rPr>
-        <w:t xml:space="preserve"> &lt;&lt; std::</w:t>
-      </w:r>
-      <w:proofErr w:type="spellStart"/>
-      <w:r>
-        <w:rPr>
-          <w:rFonts w:ascii="Consolas" w:eastAsia="宋体" w:hAnsi="Consolas"/>
-          <w:szCs w:val="21"/>
-          <w:lang w:bidi="en-US"/>
-        </w:rPr>
-        <w:t>endl</w:t>
-      </w:r>
-      <w:proofErr w:type="spellEnd"/>
-      <w:r>
-        <w:rPr>
-          <w:rFonts w:ascii="Consolas" w:eastAsia="宋体" w:hAnsi="Consolas"/>
-          <w:szCs w:val="21"/>
-          <w:lang w:bidi="en-US"/>
-        </w:rPr>
-        <w:t xml:space="preserve"> &lt;&lt; "&gt;&gt;&gt; " &lt;&lt; prompt &lt;&lt; "</w:t>
-      </w:r>
-      <w:r>
-        <w:rPr>
-          <w:rFonts w:ascii="Consolas" w:eastAsia="宋体" w:hAnsi="Consolas"/>
-          <w:szCs w:val="21"/>
-          <w:lang w:bidi="en-US"/>
-        </w:rPr>
-        <w:t>输入不合法，请重新输入</w:t>
-      </w:r>
-      <w:r>
-        <w:rPr>
-          <w:rFonts w:ascii="Consolas" w:eastAsia="宋体" w:hAnsi="Consolas"/>
-          <w:szCs w:val="21"/>
-          <w:lang w:bidi="en-US"/>
-        </w:rPr>
-        <w:t>" &lt;&lt; prompt &lt;&lt; "</w:t>
-      </w:r>
-      <w:r>
-        <w:rPr>
-          <w:rFonts w:ascii="Consolas" w:eastAsia="宋体" w:hAnsi="Consolas"/>
-          <w:szCs w:val="21"/>
-          <w:lang w:bidi="en-US"/>
-        </w:rPr>
-        <w:t>！</w:t>
-      </w:r>
-      <w:r>
-        <w:rPr>
-          <w:rFonts w:ascii="Consolas" w:eastAsia="宋体" w:hAnsi="Consolas"/>
-          <w:szCs w:val="21"/>
-          <w:lang w:bidi="en-US"/>
-        </w:rPr>
-        <w:t>" &lt;&lt; std::</w:t>
-      </w:r>
-      <w:proofErr w:type="spellStart"/>
-      <w:r>
-        <w:rPr>
-          <w:rFonts w:ascii="Consolas" w:eastAsia="宋体" w:hAnsi="Consolas"/>
-          <w:szCs w:val="21"/>
-          <w:lang w:bidi="en-US"/>
-        </w:rPr>
-        <w:t>endl</w:t>
-      </w:r>
-      <w:proofErr w:type="spellEnd"/>
-      <w:r>
-        <w:rPr>
-          <w:rFonts w:ascii="Consolas" w:eastAsia="宋体" w:hAnsi="Consolas"/>
-          <w:szCs w:val="21"/>
-          <w:lang w:bidi="en-US"/>
-        </w:rPr>
-        <w:t xml:space="preserve"> &lt;&lt; std::</w:t>
-      </w:r>
-      <w:proofErr w:type="spellStart"/>
-      <w:r>
-        <w:rPr>
-          <w:rFonts w:ascii="Consolas" w:eastAsia="宋体" w:hAnsi="Consolas"/>
-          <w:szCs w:val="21"/>
-          <w:lang w:bidi="en-US"/>
-        </w:rPr>
-        <w:t>endl</w:t>
-      </w:r>
-      <w:proofErr w:type="spellEnd"/>
-      <w:r>
-        <w:rPr>
-          <w:rFonts w:ascii="Consolas" w:eastAsia="宋体" w:hAnsi="Consolas"/>
-          <w:szCs w:val="21"/>
-          <w:lang w:bidi="en-US"/>
-        </w:rPr>
-        <w:t>;</w:t>
-      </w:r>
-    </w:p>
-    <w:p>
-      <w:pPr>
-        <w:ind w:firstLineChars="200" w:firstLine="420"/>
-        <w:rPr>
-          <w:rFonts w:ascii="Consolas" w:eastAsia="宋体" w:hAnsi="Consolas"/>
-          <w:szCs w:val="21"/>
-          <w:lang w:bidi="en-US"/>
-        </w:rPr>
-      </w:pPr>
-      <w:r>
-        <w:rPr>
-          <w:rFonts w:ascii="Consolas" w:eastAsia="宋体" w:hAnsi="Consolas"/>
-          <w:szCs w:val="21"/>
-          <w:lang w:bidi="en-US"/>
-        </w:rPr>
-        <w:t xml:space="preserve">            std::</w:t>
-      </w:r>
-      <w:proofErr w:type="spellStart"/>
-      <w:r>
-        <w:rPr>
-          <w:rFonts w:ascii="Consolas" w:eastAsia="宋体" w:hAnsi="Consolas"/>
-          <w:szCs w:val="21"/>
-          <w:lang w:bidi="en-US"/>
-        </w:rPr>
-        <w:t>cin.clear</w:t>
-      </w:r>
-      <w:proofErr w:type="spellEnd"/>
-      <w:r>
-        <w:rPr>
-          <w:rFonts w:ascii="Consolas" w:eastAsia="宋体" w:hAnsi="Consolas"/>
-          <w:szCs w:val="21"/>
-          <w:lang w:bidi="en-US"/>
-        </w:rPr>
-        <w:t>();</w:t>
-      </w:r>
-    </w:p>
-    <w:p>
-      <w:pPr>
-        <w:ind w:firstLineChars="200" w:firstLine="420"/>
-        <w:rPr>
-          <w:rFonts w:ascii="Consolas" w:eastAsia="宋体" w:hAnsi="Consolas"/>
-          <w:szCs w:val="21"/>
-          <w:lang w:bidi="en-US"/>
-        </w:rPr>
-      </w:pPr>
-      <w:r>
-        <w:rPr>
-          <w:rFonts w:ascii="Consolas" w:eastAsia="宋体" w:hAnsi="Consolas"/>
-          <w:szCs w:val="21"/>
-          <w:lang w:bidi="en-US"/>
-        </w:rPr>
-        <w:t xml:space="preserve">            std::</w:t>
-      </w:r>
-      <w:proofErr w:type="spellStart"/>
+      <w:proofErr w:type="gramEnd"/>
       <w:r>
         <w:rPr>
           <w:rFonts w:ascii="Consolas" w:eastAsia="宋体" w:hAnsi="Consolas"/>
@@ -27674,7 +28540,27 @@
           <w:szCs w:val="24"/>
           <w:lang w:bidi="en-US"/>
         </w:rPr>
-        <w:t>中头指针和尾指针的地址和其所指向的值，观察发现</w:t>
+        <w:t>中头指针和</w:t>
+      </w:r>
+      <w:proofErr w:type="gramStart"/>
+      <w:r>
+        <w:rPr>
+          <w:rFonts w:ascii="宋体" w:eastAsia="宋体" w:hAnsi="宋体"/>
+          <w:sz w:val="24"/>
+          <w:szCs w:val="24"/>
+          <w:lang w:bidi="en-US"/>
+        </w:rPr>
+        <w:t>尾指针</w:t>
+      </w:r>
+      <w:proofErr w:type="gramEnd"/>
+      <w:r>
+        <w:rPr>
+          <w:rFonts w:ascii="宋体" w:eastAsia="宋体" w:hAnsi="宋体"/>
+          <w:sz w:val="24"/>
+          <w:szCs w:val="24"/>
+          <w:lang w:bidi="en-US"/>
+        </w:rPr>
+        <w:t>的地址和其所指向的值，观察发现</w:t>
       </w:r>
       <w:r>
         <w:rPr>
@@ -28397,6 +29283,7 @@
           <w:lang w:bidi="en-US"/>
         </w:rPr>
       </w:pPr>
+      <w:proofErr w:type="gramStart"/>
       <w:r>
         <w:rPr>
           <w:rFonts w:ascii="Consolas" w:eastAsia="宋体" w:hAnsi="Consolas"/>
@@ -28406,6 +29293,7 @@
         <w:t>std::</w:t>
       </w:r>
       <w:proofErr w:type="spellStart"/>
+      <w:proofErr w:type="gramEnd"/>
       <w:r>
         <w:rPr>
           <w:rFonts w:ascii="Consolas" w:eastAsia="宋体" w:hAnsi="Consolas"/>
@@ -28461,6 +29349,7 @@
         <w:t>while (_</w:t>
       </w:r>
       <w:proofErr w:type="spellStart"/>
+      <w:proofErr w:type="gramStart"/>
       <w:r>
         <w:rPr>
           <w:rFonts w:ascii="Consolas" w:eastAsia="宋体" w:hAnsi="Consolas"/>
@@ -28476,7 +29365,16 @@
           <w:szCs w:val="21"/>
           <w:lang w:bidi="en-US"/>
         </w:rPr>
-        <w:t>() != '\r')</w:t>
+        <w:t>(</w:t>
+      </w:r>
+      <w:proofErr w:type="gramEnd"/>
+      <w:r>
+        <w:rPr>
+          <w:rFonts w:ascii="Consolas" w:eastAsia="宋体" w:hAnsi="Consolas"/>
+          <w:szCs w:val="21"/>
+          <w:lang w:bidi="en-US"/>
+        </w:rPr>
+        <w:t>) != '\r')</w:t>
       </w:r>
     </w:p>
     <w:p>
@@ -29137,6 +30035,217 @@
           <w:lang w:bidi="en-US"/>
         </w:rPr>
         <w:t>示例</w:t>
+      </w:r>
+    </w:p>
+    <w:p>
+      <w:pPr>
+        <w:spacing w:line="300" w:lineRule="auto"/>
+        <w:ind w:firstLineChars="200" w:firstLine="480"/>
+        <w:rPr>
+          <w:rFonts w:ascii="宋体" w:eastAsia="宋体" w:hAnsi="宋体"/>
+          <w:sz w:val="24"/>
+          <w:szCs w:val="24"/>
+          <w:lang w:bidi="en-US"/>
+        </w:rPr>
+      </w:pPr>
+      <w:r>
+        <w:rPr>
+          <w:rFonts w:ascii="宋体" w:eastAsia="宋体" w:hAnsi="宋体" w:hint="eastAsia"/>
+          <w:sz w:val="24"/>
+          <w:szCs w:val="24"/>
+          <w:lang w:bidi="en-US"/>
+        </w:rPr>
+        <w:t>本项目使用条件编译解决Windows系统和</w:t>
+      </w:r>
+      <w:r>
+        <w:rPr>
+          <w:rFonts w:ascii="宋体" w:eastAsia="宋体" w:hAnsi="宋体"/>
+          <w:sz w:val="24"/>
+          <w:szCs w:val="24"/>
+          <w:lang w:bidi="en-US"/>
+        </w:rPr>
+        <w:t>L</w:t>
+      </w:r>
+      <w:r>
+        <w:rPr>
+          <w:rFonts w:ascii="宋体" w:eastAsia="宋体" w:hAnsi="宋体" w:hint="eastAsia"/>
+          <w:sz w:val="24"/>
+          <w:szCs w:val="24"/>
+          <w:lang w:bidi="en-US"/>
+        </w:rPr>
+        <w:t>inux</w:t>
+      </w:r>
+      <w:r>
+        <w:rPr>
+          <w:rFonts w:ascii="宋体" w:eastAsia="宋体" w:hAnsi="宋体" w:hint="eastAsia"/>
+          <w:sz w:val="24"/>
+          <w:szCs w:val="24"/>
+          <w:lang w:bidi="en-US"/>
+        </w:rPr>
+        <w:t>系统</w:t>
+      </w:r>
+      <w:r>
+        <w:rPr>
+          <w:rFonts w:ascii="宋体" w:eastAsia="宋体" w:hAnsi="宋体" w:hint="eastAsia"/>
+          <w:sz w:val="24"/>
+          <w:szCs w:val="24"/>
+          <w:lang w:bidi="en-US"/>
+        </w:rPr>
+        <w:t>编译</w:t>
+      </w:r>
+      <w:r>
+        <w:rPr>
+          <w:rFonts w:ascii="宋体" w:eastAsia="宋体" w:hAnsi="宋体" w:hint="eastAsia"/>
+          <w:sz w:val="24"/>
+          <w:szCs w:val="24"/>
+          <w:lang w:bidi="en-US"/>
+        </w:rPr>
+        <w:t>环境的差异，示例代码如下。</w:t>
+      </w:r>
+    </w:p>
+    <w:p>
+      <w:pPr>
+        <w:ind w:firstLineChars="200" w:firstLine="420"/>
+        <w:rPr>
+          <w:rFonts w:ascii="Consolas" w:eastAsia="宋体" w:hAnsi="Consolas"/>
+          <w:szCs w:val="21"/>
+          <w:lang w:bidi="en-US"/>
+        </w:rPr>
+      </w:pPr>
+      <w:r>
+        <w:rPr>
+          <w:rFonts w:ascii="Consolas" w:eastAsia="宋体" w:hAnsi="Consolas"/>
+          <w:szCs w:val="21"/>
+          <w:lang w:bidi="en-US"/>
+        </w:rPr>
+        <w:t>#ifdef _WIN32</w:t>
+      </w:r>
+    </w:p>
+    <w:p>
+      <w:pPr>
+        <w:ind w:firstLineChars="200" w:firstLine="420"/>
+        <w:rPr>
+          <w:rFonts w:ascii="Consolas" w:eastAsia="宋体" w:hAnsi="Consolas"/>
+          <w:szCs w:val="21"/>
+          <w:lang w:bidi="en-US"/>
+        </w:rPr>
+      </w:pPr>
+      <w:r>
+        <w:rPr>
+          <w:rFonts w:ascii="Consolas" w:eastAsia="宋体" w:hAnsi="Consolas"/>
+          <w:szCs w:val="21"/>
+          <w:lang w:bidi="en-US"/>
+        </w:rPr>
+        <w:t>#include &lt;</w:t>
+      </w:r>
+      <w:proofErr w:type="spellStart"/>
+      <w:r>
+        <w:rPr>
+          <w:rFonts w:ascii="Consolas" w:eastAsia="宋体" w:hAnsi="Consolas"/>
+          <w:szCs w:val="21"/>
+          <w:lang w:bidi="en-US"/>
+        </w:rPr>
+        <w:t>conio.h</w:t>
+      </w:r>
+      <w:proofErr w:type="spellEnd"/>
+      <w:r>
+        <w:rPr>
+          <w:rFonts w:ascii="Consolas" w:eastAsia="宋体" w:hAnsi="Consolas"/>
+          <w:szCs w:val="21"/>
+          <w:lang w:bidi="en-US"/>
+        </w:rPr>
+        <w:t>&gt;</w:t>
+      </w:r>
+    </w:p>
+    <w:p>
+      <w:pPr>
+        <w:ind w:firstLineChars="200" w:firstLine="420"/>
+        <w:rPr>
+          <w:rFonts w:ascii="Consolas" w:eastAsia="宋体" w:hAnsi="Consolas"/>
+          <w:szCs w:val="21"/>
+          <w:lang w:bidi="en-US"/>
+        </w:rPr>
+      </w:pPr>
+      <w:r>
+        <w:rPr>
+          <w:rFonts w:ascii="Consolas" w:eastAsia="宋体" w:hAnsi="Consolas"/>
+          <w:szCs w:val="21"/>
+          <w:lang w:bidi="en-US"/>
+        </w:rPr>
+        <w:t>#elif __</w:t>
+      </w:r>
+      <w:proofErr w:type="spellStart"/>
+      <w:r>
+        <w:rPr>
+          <w:rFonts w:ascii="Consolas" w:eastAsia="宋体" w:hAnsi="Consolas"/>
+          <w:szCs w:val="21"/>
+          <w:lang w:bidi="en-US"/>
+        </w:rPr>
+        <w:t>linux</w:t>
+      </w:r>
+      <w:proofErr w:type="spellEnd"/>
+      <w:r>
+        <w:rPr>
+          <w:rFonts w:ascii="Consolas" w:eastAsia="宋体" w:hAnsi="Consolas"/>
+          <w:szCs w:val="21"/>
+          <w:lang w:bidi="en-US"/>
+        </w:rPr>
+        <w:t>__</w:t>
+      </w:r>
+    </w:p>
+    <w:p>
+      <w:pPr>
+        <w:ind w:firstLineChars="200" w:firstLine="420"/>
+        <w:rPr>
+          <w:rFonts w:ascii="Consolas" w:eastAsia="宋体" w:hAnsi="Consolas"/>
+          <w:szCs w:val="21"/>
+          <w:lang w:bidi="en-US"/>
+        </w:rPr>
+      </w:pPr>
+      <w:r>
+        <w:rPr>
+          <w:rFonts w:ascii="Consolas" w:eastAsia="宋体" w:hAnsi="Consolas"/>
+          <w:szCs w:val="21"/>
+          <w:lang w:bidi="en-US"/>
+        </w:rPr>
+        <w:lastRenderedPageBreak/>
+        <w:t>#include &lt;</w:t>
+      </w:r>
+      <w:proofErr w:type="spellStart"/>
+      <w:r>
+        <w:rPr>
+          <w:rFonts w:ascii="Consolas" w:eastAsia="宋体" w:hAnsi="Consolas"/>
+          <w:szCs w:val="21"/>
+          <w:lang w:bidi="en-US"/>
+        </w:rPr>
+        <w:t>ncurses.h</w:t>
+      </w:r>
+      <w:proofErr w:type="spellEnd"/>
+      <w:r>
+        <w:rPr>
+          <w:rFonts w:ascii="Consolas" w:eastAsia="宋体" w:hAnsi="Consolas"/>
+          <w:szCs w:val="21"/>
+          <w:lang w:bidi="en-US"/>
+        </w:rPr>
+        <w:t>&gt;</w:t>
+      </w:r>
+    </w:p>
+    <w:p>
+      <w:pPr>
+        <w:ind w:firstLineChars="200" w:firstLine="420"/>
+        <w:rPr>
+          <w:rFonts w:ascii="Consolas" w:eastAsia="宋体" w:hAnsi="Consolas"/>
+          <w:szCs w:val="21"/>
+          <w:lang w:bidi="en-US"/>
+        </w:rPr>
+      </w:pPr>
+      <w:r>
+        <w:rPr>
+          <w:rFonts w:ascii="Consolas" w:eastAsia="宋体" w:hAnsi="Consolas"/>
+          <w:szCs w:val="21"/>
+          <w:lang w:bidi="en-US"/>
+        </w:rPr>
+        <w:t>#endif</w:t>
       </w:r>
     </w:p>
     <w:sectPr>
@@ -30391,7 +31500,7 @@
   <w:style w:type="paragraph" w:default="1" w:styleId="a">
     <w:name w:val="Normal"/>
     <w:qFormat/>
-    <w:rsid w:val="00B95F73"/>
+    <w:rsid w:val="005C5152"/>
     <w:pPr>
       <w:widowControl w:val="0"/>
       <w:jc w:val="both"/>
